--- a/documents/DRAFT-cybox-v2.1.1-wd01-part82-win-prefetch-object.docx
+++ b/documents/DRAFT-cybox-v2.1.1-wd01-part82-win-prefetch-object.docx
@@ -8103,22 +8103,20 @@
       <w:r>
         <w:br w:type="page"/>
       </w:r>
-      <w:bookmarkStart w:id="4" w:name="_GoBack"/>
-      <w:bookmarkEnd w:id="4"/>
     </w:p>
     <w:p>
       <w:pPr>
         <w:pStyle w:val="Heading1"/>
       </w:pPr>
-      <w:bookmarkStart w:id="5" w:name="_Toc424631595"/>
-      <w:bookmarkStart w:id="6" w:name="_Toc436920626"/>
+      <w:bookmarkStart w:id="4" w:name="_Toc424631595"/>
+      <w:bookmarkStart w:id="5" w:name="_Toc436920626"/>
       <w:bookmarkEnd w:id="0"/>
       <w:r>
         <w:lastRenderedPageBreak/>
         <w:t>Introduction</w:t>
       </w:r>
+      <w:bookmarkEnd w:id="4"/>
       <w:bookmarkEnd w:id="5"/>
-      <w:bookmarkEnd w:id="6"/>
     </w:p>
     <w:p>
       <w:pPr>
@@ -8170,7 +8168,7 @@
       <w:r>
         <w:t xml:space="preserve">This document serves as the specification for the CybOX Win Prefetch Object Version 2.1.1 data model, which is one </w:t>
       </w:r>
-      <w:bookmarkStart w:id="7" w:name="_Toc401131317"/>
+      <w:bookmarkStart w:id="6" w:name="_Toc401131317"/>
       <w:r>
         <w:t>of eighty-eight CybOX Object data models.</w:t>
       </w:r>
@@ -8378,7 +8376,7 @@
       <w:r>
         <w:t xml:space="preserve">. </w:t>
       </w:r>
-      <w:bookmarkEnd w:id="7"/>
+      <w:bookmarkEnd w:id="6"/>
       <w:r>
         <w:t xml:space="preserve">In Section </w:t>
       </w:r>
@@ -8574,11 +8572,11 @@
       <w:pPr>
         <w:pStyle w:val="Heading2"/>
       </w:pPr>
-      <w:bookmarkStart w:id="8" w:name="_Toc412205405"/>
-      <w:bookmarkStart w:id="9" w:name="_Ref412300941"/>
-      <w:bookmarkStart w:id="10" w:name="_Ref412622367"/>
-      <w:bookmarkStart w:id="11" w:name="_Toc424631596"/>
-      <w:bookmarkStart w:id="12" w:name="_Toc436920627"/>
+      <w:bookmarkStart w:id="7" w:name="_Toc412205405"/>
+      <w:bookmarkStart w:id="8" w:name="_Ref412300941"/>
+      <w:bookmarkStart w:id="9" w:name="_Ref412622367"/>
+      <w:bookmarkStart w:id="10" w:name="_Toc424631596"/>
+      <w:bookmarkStart w:id="11" w:name="_Toc436920627"/>
       <w:r>
         <w:t>CybOX</w:t>
       </w:r>
@@ -8591,11 +8589,11 @@
       <w:r>
         <w:t xml:space="preserve"> Specification Documents</w:t>
       </w:r>
+      <w:bookmarkEnd w:id="7"/>
       <w:bookmarkEnd w:id="8"/>
       <w:bookmarkEnd w:id="9"/>
       <w:bookmarkEnd w:id="10"/>
       <w:bookmarkEnd w:id="11"/>
-      <w:bookmarkEnd w:id="12"/>
     </w:p>
     <w:p>
       <w:pPr>
@@ -8704,17 +8702,17 @@
           <w:tab w:val="num" w:pos="864"/>
         </w:tabs>
         <w:spacing w:before="360" w:after="60"/>
-        <w:ind w:left="720"/>
-      </w:pPr>
-      <w:bookmarkStart w:id="13" w:name="_Ref394437867"/>
-      <w:bookmarkStart w:id="14" w:name="_Toc426119868"/>
-      <w:bookmarkStart w:id="15" w:name="_Toc436920628"/>
+        <w:ind w:left="540" w:hanging="540"/>
+      </w:pPr>
+      <w:bookmarkStart w:id="12" w:name="_Ref394437867"/>
+      <w:bookmarkStart w:id="13" w:name="_Toc426119868"/>
+      <w:bookmarkStart w:id="14" w:name="_Toc436920628"/>
       <w:r>
         <w:t>Document Conventions</w:t>
       </w:r>
+      <w:bookmarkEnd w:id="12"/>
       <w:bookmarkEnd w:id="13"/>
       <w:bookmarkEnd w:id="14"/>
-      <w:bookmarkEnd w:id="15"/>
     </w:p>
     <w:p>
       <w:r>
@@ -8729,17 +8727,17 @@
         </w:tabs>
         <w:spacing w:before="360" w:after="60"/>
       </w:pPr>
-      <w:bookmarkStart w:id="16" w:name="_Toc389570603"/>
-      <w:bookmarkStart w:id="17" w:name="_Toc389581073"/>
-      <w:bookmarkStart w:id="18" w:name="_Toc426119870"/>
-      <w:bookmarkStart w:id="19" w:name="_Toc436920629"/>
+      <w:bookmarkStart w:id="15" w:name="_Toc389570603"/>
+      <w:bookmarkStart w:id="16" w:name="_Toc389581073"/>
+      <w:bookmarkStart w:id="17" w:name="_Toc426119870"/>
+      <w:bookmarkStart w:id="18" w:name="_Toc436920629"/>
       <w:r>
         <w:t>Fonts</w:t>
       </w:r>
+      <w:bookmarkEnd w:id="15"/>
       <w:bookmarkEnd w:id="16"/>
       <w:bookmarkEnd w:id="17"/>
       <w:bookmarkEnd w:id="18"/>
-      <w:bookmarkEnd w:id="19"/>
     </w:p>
     <w:p>
       <w:pPr>
@@ -9123,22 +9121,22 @@
       <w:pPr>
         <w:pStyle w:val="Heading3"/>
       </w:pPr>
-      <w:bookmarkStart w:id="20" w:name="_Ref394486021"/>
-      <w:bookmarkStart w:id="21" w:name="_Toc426119871"/>
-      <w:bookmarkStart w:id="22" w:name="_Toc436920630"/>
+      <w:bookmarkStart w:id="19" w:name="_Ref394486021"/>
+      <w:bookmarkStart w:id="20" w:name="_Toc426119871"/>
+      <w:bookmarkStart w:id="21" w:name="_Toc436920630"/>
       <w:r>
         <w:t>UML Package References</w:t>
       </w:r>
+      <w:bookmarkEnd w:id="19"/>
       <w:bookmarkEnd w:id="20"/>
       <w:bookmarkEnd w:id="21"/>
-      <w:bookmarkEnd w:id="22"/>
     </w:p>
     <w:p>
       <w:pPr>
         <w:spacing w:before="80" w:after="240"/>
       </w:pPr>
-      <w:bookmarkStart w:id="23" w:name="_Toc389570605"/>
-      <w:bookmarkStart w:id="24" w:name="_Toc389581075"/>
+      <w:bookmarkStart w:id="22" w:name="_Toc389570605"/>
+      <w:bookmarkStart w:id="23" w:name="_Toc389581075"/>
       <w:r>
         <w:t xml:space="preserve">Each CybOX data model is captured in a different UML package (e.g., Core package) where the packages together compose the full CybOX UML model.  To refer to a particular class of a specific package, we use the format </w:t>
       </w:r>
@@ -9233,76 +9231,76 @@
       <w:pPr>
         <w:pStyle w:val="Heading3"/>
       </w:pPr>
-      <w:bookmarkStart w:id="25" w:name="_Toc426119872"/>
-      <w:bookmarkStart w:id="26" w:name="_Toc436920631"/>
+      <w:bookmarkStart w:id="24" w:name="_Toc426119872"/>
+      <w:bookmarkStart w:id="25" w:name="_Toc436920631"/>
       <w:r>
         <w:t>UML Diagrams</w:t>
       </w:r>
+      <w:bookmarkEnd w:id="22"/>
       <w:bookmarkEnd w:id="23"/>
       <w:bookmarkEnd w:id="24"/>
       <w:bookmarkEnd w:id="25"/>
+    </w:p>
+    <w:p>
+      <w:pPr>
+        <w:spacing w:before="80" w:after="240"/>
+      </w:pPr>
+      <w:bookmarkStart w:id="26" w:name="_Toc398719452"/>
+      <w:bookmarkStart w:id="27" w:name="_Toc389570606"/>
+      <w:bookmarkStart w:id="28" w:name="_Toc389581076"/>
+      <w:bookmarkStart w:id="29" w:name="_Ref394436861"/>
+      <w:r>
+        <w:t xml:space="preserve">This specification makes use of UML diagrams to visually depict relationships between CybOX Language constructs. Note that the diagrams have been extracted directly from the full UML model for CybOX; they have not been constructed purely for inclusion in the specification documents.  Typically, diagrams are included for the primary class of a data model, and for any other class where the visualization of its relationships between other classes would be useful.  This implies that there will be very few diagrams for classes whose only properties are either a data type or a class from the CybOX Common data model.  </w:t>
+      </w:r>
+      <w:r>
+        <w:t>Other diagrams that are included correspond to classes that specialize a superclass and abstract or generalized classes that are extended by one or more subclasses</w:t>
+      </w:r>
+      <w:r>
+        <w:t>.</w:t>
+      </w:r>
+    </w:p>
+    <w:p>
+      <w:pPr>
+        <w:spacing w:before="80" w:after="240"/>
+      </w:pPr>
+      <w:r>
+        <w:t>In UML diagrams, classes are often presented with their attributes elided, to avoid clutter.  The fully described class can usually be found in a related diagram.  A class presented with an empty section at the bottom of the icon indicates that there are no attributes other than those that are visualized using associations.</w:t>
+      </w:r>
+    </w:p>
+    <w:p>
+      <w:pPr>
+        <w:pStyle w:val="Heading4"/>
+      </w:pPr>
+      <w:bookmarkStart w:id="30" w:name="_Toc426119873"/>
+      <w:bookmarkStart w:id="31" w:name="_Toc436920632"/>
+      <w:r>
+        <w:t>Class Properties</w:t>
+      </w:r>
       <w:bookmarkEnd w:id="26"/>
+      <w:bookmarkEnd w:id="30"/>
+      <w:bookmarkEnd w:id="31"/>
     </w:p>
     <w:p>
       <w:pPr>
         <w:spacing w:before="80" w:after="240"/>
       </w:pPr>
-      <w:bookmarkStart w:id="27" w:name="_Toc398719452"/>
-      <w:bookmarkStart w:id="28" w:name="_Toc389570606"/>
-      <w:bookmarkStart w:id="29" w:name="_Toc389581076"/>
-      <w:bookmarkStart w:id="30" w:name="_Ref394436861"/>
-      <w:r>
-        <w:t xml:space="preserve">This specification makes use of UML diagrams to visually depict relationships between CybOX Language constructs. Note that the diagrams have been extracted directly from the full UML model for CybOX; they have not been constructed purely for inclusion in the specification documents.  Typically, diagrams are included for the primary class of a data model, and for any other class where the visualization of its relationships between other classes would be useful.  This implies that there will be very few diagrams for classes whose only properties are either a data type or a class from the CybOX Common data model.  </w:t>
-      </w:r>
-      <w:r>
-        <w:t>Other diagrams that are included correspond to classes that specialize a superclass and abstract or generalized classes that are extended by one or more subclasses</w:t>
-      </w:r>
-      <w:r>
-        <w:t>.</w:t>
-      </w:r>
-    </w:p>
-    <w:p>
-      <w:pPr>
-        <w:spacing w:before="80" w:after="240"/>
-      </w:pPr>
-      <w:r>
-        <w:t>In UML diagrams, classes are often presented with their attributes elided, to avoid clutter.  The fully described class can usually be found in a related diagram.  A class presented with an empty section at the bottom of the icon indicates that there are no attributes other than those that are visualized using associations.</w:t>
+      <w:r>
+        <w:t xml:space="preserve">Generally, a class property can be shown in a UML diagram as either an attribute or an association (i.e., the distinction between attributes and associations is somewhat subjective).  In order to make the size of UML diagrams in the specifications manageable, we have chosen to capture most properties as attributes and to capture only higher level properties as associations, especially in the main top-level component diagrams.  In particular, we will always capture properties of UML data types as attributes.  For example, properties of a class that are identifiers, titles, and timestamps will be represented as attributes.  </w:t>
       </w:r>
     </w:p>
     <w:p>
       <w:pPr>
         <w:pStyle w:val="Heading4"/>
       </w:pPr>
-      <w:bookmarkStart w:id="31" w:name="_Toc426119873"/>
-      <w:bookmarkStart w:id="32" w:name="_Toc436920632"/>
-      <w:r>
-        <w:t>Class Properties</w:t>
-      </w:r>
-      <w:bookmarkEnd w:id="27"/>
-      <w:bookmarkEnd w:id="31"/>
+      <w:bookmarkStart w:id="32" w:name="_Toc398719453"/>
+      <w:bookmarkStart w:id="33" w:name="_Toc426119874"/>
+      <w:bookmarkStart w:id="34" w:name="_Toc436920633"/>
+      <w:r>
+        <w:t>Diagram Icons and Arrow Types</w:t>
+      </w:r>
       <w:bookmarkEnd w:id="32"/>
-    </w:p>
-    <w:p>
-      <w:pPr>
-        <w:spacing w:before="80" w:after="240"/>
-      </w:pPr>
-      <w:r>
-        <w:t xml:space="preserve">Generally, a class property can be shown in a UML diagram as either an attribute or an association (i.e., the distinction between attributes and associations is somewhat subjective).  In order to make the size of UML diagrams in the specifications manageable, we have chosen to capture most properties as attributes and to capture only higher level properties as associations, especially in the main top-level component diagrams.  In particular, we will always capture properties of UML data types as attributes.  For example, properties of a class that are identifiers, titles, and timestamps will be represented as attributes.  </w:t>
-      </w:r>
-    </w:p>
-    <w:p>
-      <w:pPr>
-        <w:pStyle w:val="Heading4"/>
-      </w:pPr>
-      <w:bookmarkStart w:id="33" w:name="_Toc398719453"/>
-      <w:bookmarkStart w:id="34" w:name="_Toc426119874"/>
-      <w:bookmarkStart w:id="35" w:name="_Toc436920633"/>
-      <w:r>
-        <w:t>Diagram Icons and Arrow Types</w:t>
-      </w:r>
       <w:bookmarkEnd w:id="33"/>
       <w:bookmarkEnd w:id="34"/>
-      <w:bookmarkEnd w:id="35"/>
     </w:p>
     <w:p>
       <w:pPr>
@@ -9391,31 +9389,57 @@
         <w:spacing w:after="120"/>
         <w:jc w:val="center"/>
       </w:pPr>
-      <w:bookmarkStart w:id="36" w:name="_Ref397637630"/>
-      <w:bookmarkStart w:id="37" w:name="_Toc426119876"/>
+      <w:bookmarkStart w:id="35" w:name="_Ref397637630"/>
+      <w:bookmarkStart w:id="36" w:name="_Toc426119876"/>
       <w:r>
         <w:t xml:space="preserve">Table </w:t>
       </w:r>
-      <w:fldSimple w:instr=" STYLEREF 1 \s ">
-        <w:r>
-          <w:rPr>
-            <w:noProof/>
-          </w:rPr>
-          <w:t>1</w:t>
-        </w:r>
-      </w:fldSimple>
+      <w:r>
+        <w:fldChar w:fldCharType="begin"/>
+      </w:r>
+      <w:r>
+        <w:instrText xml:space="preserve"> STYLEREF 1 \s </w:instrText>
+      </w:r>
+      <w:r>
+        <w:fldChar w:fldCharType="separate"/>
+      </w:r>
+      <w:r>
+        <w:rPr>
+          <w:noProof/>
+        </w:rPr>
+        <w:t>1</w:t>
+      </w:r>
+      <w:r>
+        <w:rPr>
+          <w:noProof/>
+        </w:rPr>
+        <w:fldChar w:fldCharType="end"/>
+      </w:r>
       <w:r>
         <w:noBreakHyphen/>
       </w:r>
-      <w:fldSimple w:instr=" SEQ Table \* ARABIC \s 1 ">
-        <w:r>
-          <w:rPr>
-            <w:noProof/>
-          </w:rPr>
-          <w:t>1</w:t>
-        </w:r>
-      </w:fldSimple>
-      <w:bookmarkEnd w:id="36"/>
+      <w:r>
+        <w:fldChar w:fldCharType="begin"/>
+      </w:r>
+      <w:r>
+        <w:instrText xml:space="preserve"> SEQ Table \* ARABIC \s 1 </w:instrText>
+      </w:r>
+      <w:r>
+        <w:fldChar w:fldCharType="separate"/>
+      </w:r>
+      <w:r>
+        <w:rPr>
+          <w:noProof/>
+        </w:rPr>
+        <w:t>1</w:t>
+      </w:r>
+      <w:r>
+        <w:rPr>
+          <w:noProof/>
+        </w:rPr>
+        <w:fldChar w:fldCharType="end"/>
+      </w:r>
+      <w:bookmarkEnd w:id="35"/>
       <w:r>
         <w:t xml:space="preserve">.  </w:t>
       </w:r>
@@ -9662,7 +9686,7 @@
                 <v:shape id="_x0000_i1025" type="#_x0000_t75" style="width:24pt;height:21pt" o:ole="">
                   <v:imagedata r:id="rId26" o:title=""/>
                 </v:shape>
-                <o:OLEObject Type="Embed" ProgID="PBrush" ShapeID="_x0000_i1025" DrawAspect="Content" ObjectID="_1510671644" r:id="rId27"/>
+                <o:OLEObject Type="Embed" ProgID="PBrush" ShapeID="_x0000_i1025" DrawAspect="Content" ObjectID="_1511602696" r:id="rId27"/>
               </w:object>
             </w:r>
           </w:p>
@@ -9818,7 +9842,7 @@
                 <v:shape id="_x0000_i1026" type="#_x0000_t75" style="width:14.25pt;height:14.25pt" o:ole="">
                   <v:imagedata r:id="rId29" o:title=""/>
                 </v:shape>
-                <o:OLEObject Type="Embed" ProgID="PBrush" ShapeID="_x0000_i1026" DrawAspect="Content" ObjectID="_1510671645" r:id="rId30"/>
+                <o:OLEObject Type="Embed" ProgID="PBrush" ShapeID="_x0000_i1026" DrawAspect="Content" ObjectID="_1511602697" r:id="rId30"/>
               </w:object>
             </w:r>
           </w:p>
@@ -9878,7 +9902,7 @@
                 <v:shape id="_x0000_i1027" type="#_x0000_t75" style="width:14.25pt;height:14.25pt" o:ole="">
                   <v:imagedata r:id="rId31" o:title=""/>
                 </v:shape>
-                <o:OLEObject Type="Embed" ProgID="PBrush" ShapeID="_x0000_i1027" DrawAspect="Content" ObjectID="_1510671646" r:id="rId32"/>
+                <o:OLEObject Type="Embed" ProgID="PBrush" ShapeID="_x0000_i1027" DrawAspect="Content" ObjectID="_1511602698" r:id="rId32"/>
               </w:object>
             </w:r>
           </w:p>
@@ -10064,7 +10088,7 @@
                 <v:shape id="_x0000_i1028" type="#_x0000_t75" style="width:57.75pt;height:35.25pt" o:ole="">
                   <v:imagedata r:id="rId33" o:title=""/>
                 </v:shape>
-                <o:OLEObject Type="Embed" ProgID="PBrush" ShapeID="_x0000_i1028" DrawAspect="Content" ObjectID="_1510671647" r:id="rId34"/>
+                <o:OLEObject Type="Embed" ProgID="PBrush" ShapeID="_x0000_i1028" DrawAspect="Content" ObjectID="_1511602699" r:id="rId34"/>
               </w:object>
             </w:r>
           </w:p>
@@ -10100,15 +10124,15 @@
       <w:pPr>
         <w:pStyle w:val="Heading3"/>
       </w:pPr>
-      <w:bookmarkStart w:id="38" w:name="_Toc436920634"/>
+      <w:bookmarkStart w:id="37" w:name="_Toc436920634"/>
       <w:r>
         <w:t>Property Table Notation</w:t>
       </w:r>
+      <w:bookmarkEnd w:id="27"/>
       <w:bookmarkEnd w:id="28"/>
       <w:bookmarkEnd w:id="29"/>
-      <w:bookmarkEnd w:id="30"/>
+      <w:bookmarkEnd w:id="36"/>
       <w:bookmarkEnd w:id="37"/>
-      <w:bookmarkEnd w:id="38"/>
     </w:p>
     <w:p>
       <w:pPr>
@@ -10175,9 +10199,6 @@
         <w:instrText xml:space="preserve"> REF _Ref391372260 \r \h </w:instrText>
       </w:r>
       <w:r>
-        <w:fldChar w:fldCharType="separate"/>
-      </w:r>
-      <w:r>
         <w:fldChar w:fldCharType="end"/>
       </w:r>
       <w:r>
@@ -10283,15 +10304,15 @@
       <w:pPr>
         <w:pStyle w:val="Heading3"/>
       </w:pPr>
-      <w:bookmarkStart w:id="39" w:name="_Toc412205415"/>
-      <w:bookmarkStart w:id="40" w:name="_Toc426119877"/>
-      <w:bookmarkStart w:id="41" w:name="_Toc436920635"/>
+      <w:bookmarkStart w:id="38" w:name="_Toc412205415"/>
+      <w:bookmarkStart w:id="39" w:name="_Toc426119877"/>
+      <w:bookmarkStart w:id="40" w:name="_Toc436920635"/>
       <w:r>
         <w:t>Property and Class Descriptions</w:t>
       </w:r>
+      <w:bookmarkEnd w:id="38"/>
       <w:bookmarkEnd w:id="39"/>
       <w:bookmarkEnd w:id="40"/>
-      <w:bookmarkEnd w:id="41"/>
     </w:p>
     <w:p>
       <w:pPr>
@@ -10503,7 +10524,13 @@
               <w:t>captured</w:t>
             </w:r>
             <w:r>
-              <w:t xml:space="preserve"> include identitifying characteristics, time-related attributes, and a list of the tools used to collect the information.</w:t>
+              <w:t xml:space="preserve"> include </w:t>
+            </w:r>
+            <w:r>
+              <w:t>identifying</w:t>
+            </w:r>
+            <w:r>
+              <w:t xml:space="preserve"> characteristics, time-related attributes, and a list of the tools used to collect the information.</w:t>
             </w:r>
           </w:p>
           <w:p>
@@ -10764,15 +10791,15 @@
       <w:pPr>
         <w:pStyle w:val="Heading2"/>
       </w:pPr>
-      <w:bookmarkStart w:id="42" w:name="_Ref428537349"/>
-      <w:bookmarkStart w:id="43" w:name="_Toc427275785"/>
-      <w:bookmarkStart w:id="44" w:name="_Toc436920636"/>
+      <w:bookmarkStart w:id="41" w:name="_Ref428537349"/>
+      <w:bookmarkStart w:id="42" w:name="_Toc427275785"/>
+      <w:bookmarkStart w:id="43" w:name="_Toc436920636"/>
       <w:r>
         <w:t>Terminology</w:t>
       </w:r>
+      <w:bookmarkEnd w:id="41"/>
       <w:bookmarkEnd w:id="42"/>
       <w:bookmarkEnd w:id="43"/>
-      <w:bookmarkEnd w:id="44"/>
     </w:p>
     <w:p>
       <w:r>
@@ -10950,43 +10977,43 @@
       <w:pPr>
         <w:pStyle w:val="Heading2"/>
       </w:pPr>
-      <w:bookmarkStart w:id="45" w:name="_Ref7502892"/>
-      <w:bookmarkStart w:id="46" w:name="_Toc12011611"/>
-      <w:bookmarkStart w:id="47" w:name="_Toc85472894"/>
-      <w:bookmarkStart w:id="48" w:name="_Toc287332008"/>
-      <w:bookmarkStart w:id="49" w:name="_Toc427275786"/>
-      <w:bookmarkStart w:id="50" w:name="_Toc436920637"/>
+      <w:bookmarkStart w:id="44" w:name="_Ref7502892"/>
+      <w:bookmarkStart w:id="45" w:name="_Toc12011611"/>
+      <w:bookmarkStart w:id="46" w:name="_Toc85472894"/>
+      <w:bookmarkStart w:id="47" w:name="_Toc287332008"/>
+      <w:bookmarkStart w:id="48" w:name="_Toc427275786"/>
+      <w:bookmarkStart w:id="49" w:name="_Toc436920637"/>
       <w:r>
         <w:t>Normative</w:t>
       </w:r>
+      <w:bookmarkEnd w:id="44"/>
       <w:bookmarkEnd w:id="45"/>
+      <w:r>
+        <w:t xml:space="preserve"> References</w:t>
+      </w:r>
       <w:bookmarkEnd w:id="46"/>
-      <w:r>
-        <w:t xml:space="preserve"> References</w:t>
-      </w:r>
       <w:bookmarkEnd w:id="47"/>
       <w:bookmarkEnd w:id="48"/>
       <w:bookmarkEnd w:id="49"/>
+    </w:p>
+    <w:p>
+      <w:pPr>
+        <w:pStyle w:val="Ref"/>
+      </w:pPr>
+      <w:r>
+        <w:rPr>
+          <w:rStyle w:val="Refterm"/>
+        </w:rPr>
+        <w:t>[</w:t>
+      </w:r>
+      <w:bookmarkStart w:id="50" w:name="rfc2119"/>
+      <w:r>
+        <w:rPr>
+          <w:rStyle w:val="Refterm"/>
+        </w:rPr>
+        <w:t>RFC2119</w:t>
+      </w:r>
       <w:bookmarkEnd w:id="50"/>
-    </w:p>
-    <w:p>
-      <w:pPr>
-        <w:pStyle w:val="Ref"/>
-      </w:pPr>
-      <w:r>
-        <w:rPr>
-          <w:rStyle w:val="Refterm"/>
-        </w:rPr>
-        <w:t>[</w:t>
-      </w:r>
-      <w:bookmarkStart w:id="51" w:name="rfc2119"/>
-      <w:r>
-        <w:rPr>
-          <w:rStyle w:val="Refterm"/>
-        </w:rPr>
-        <w:t>RFC2119</w:t>
-      </w:r>
-      <w:bookmarkEnd w:id="51"/>
       <w:r>
         <w:rPr>
           <w:rStyle w:val="Refterm"/>
@@ -11019,14 +11046,14 @@
       <w:pPr>
         <w:pStyle w:val="Heading1"/>
       </w:pPr>
-      <w:bookmarkStart w:id="52" w:name="_Ref428537380"/>
-      <w:bookmarkStart w:id="53" w:name="_Toc436920638"/>
+      <w:bookmarkStart w:id="51" w:name="_Ref428537380"/>
+      <w:bookmarkStart w:id="52" w:name="_Toc436920638"/>
       <w:r>
         <w:lastRenderedPageBreak/>
         <w:t>Background Information</w:t>
       </w:r>
+      <w:bookmarkEnd w:id="51"/>
       <w:bookmarkEnd w:id="52"/>
-      <w:bookmarkEnd w:id="53"/>
     </w:p>
     <w:p>
       <w:r>
@@ -11085,9 +11112,6 @@
       </w:r>
       <w:r>
         <w:instrText xml:space="preserve"> REF _Ref390076669 \r \h </w:instrText>
-      </w:r>
-      <w:r>
-        <w:fldChar w:fldCharType="separate"/>
       </w:r>
       <w:r>
         <w:fldChar w:fldCharType="end"/>
@@ -11103,15 +11127,15 @@
           <w:tab w:val="num" w:pos="864"/>
         </w:tabs>
         <w:spacing w:before="360" w:after="60"/>
-        <w:ind w:left="720"/>
-      </w:pPr>
-      <w:bookmarkStart w:id="54" w:name="_Toc426119879"/>
-      <w:bookmarkStart w:id="55" w:name="_Toc436920639"/>
+        <w:ind w:left="540" w:hanging="540"/>
+      </w:pPr>
+      <w:bookmarkStart w:id="53" w:name="_Toc426119879"/>
+      <w:bookmarkStart w:id="54" w:name="_Toc436920639"/>
       <w:r>
         <w:t>Cyber Observables</w:t>
       </w:r>
+      <w:bookmarkEnd w:id="53"/>
       <w:bookmarkEnd w:id="54"/>
-      <w:bookmarkEnd w:id="55"/>
     </w:p>
     <w:p>
       <w:pPr>
@@ -11133,15 +11157,15 @@
           <w:tab w:val="num" w:pos="864"/>
         </w:tabs>
         <w:spacing w:before="360" w:after="60"/>
-        <w:ind w:left="720"/>
-      </w:pPr>
-      <w:bookmarkStart w:id="56" w:name="_Toc436920640"/>
-      <w:bookmarkStart w:id="57" w:name="_Toc287332011"/>
-      <w:bookmarkStart w:id="58" w:name="_Toc409437263"/>
+        <w:ind w:left="540" w:hanging="540"/>
+      </w:pPr>
+      <w:bookmarkStart w:id="55" w:name="_Toc436920640"/>
+      <w:bookmarkStart w:id="56" w:name="_Toc287332011"/>
+      <w:bookmarkStart w:id="57" w:name="_Toc409437263"/>
       <w:r>
         <w:t>Objects</w:t>
       </w:r>
-      <w:bookmarkEnd w:id="56"/>
+      <w:bookmarkEnd w:id="55"/>
     </w:p>
     <w:p>
       <w:r>
@@ -11162,24 +11186,24 @@
       <w:pPr>
         <w:pStyle w:val="Heading1"/>
       </w:pPr>
-      <w:bookmarkStart w:id="59" w:name="_Toc436920641"/>
-      <w:bookmarkStart w:id="60" w:name="_Ref436920793"/>
+      <w:bookmarkStart w:id="58" w:name="_Toc436920641"/>
+      <w:bookmarkStart w:id="59" w:name="_Ref436920793"/>
       <w:r>
         <w:lastRenderedPageBreak/>
         <w:t>Data Model</w:t>
       </w:r>
+      <w:bookmarkEnd w:id="58"/>
       <w:bookmarkEnd w:id="59"/>
+    </w:p>
+    <w:p>
+      <w:pPr>
+        <w:pStyle w:val="Heading2"/>
+      </w:pPr>
+      <w:bookmarkStart w:id="60" w:name="_Toc436920642"/>
+      <w:r>
+        <w:t>WindowsPrefetchObjectType Class</w:t>
+      </w:r>
       <w:bookmarkEnd w:id="60"/>
-    </w:p>
-    <w:p>
-      <w:pPr>
-        <w:pStyle w:val="Heading2"/>
-      </w:pPr>
-      <w:bookmarkStart w:id="61" w:name="_Toc436920642"/>
-      <w:r>
-        <w:t>WindowsPrefetchObjectType Class</w:t>
-      </w:r>
-      <w:bookmarkEnd w:id="61"/>
     </w:p>
     <w:p>
       <w:pPr>
@@ -11363,30 +11387,56 @@
         <w:spacing w:after="240"/>
         <w:jc w:val="center"/>
       </w:pPr>
-      <w:bookmarkStart w:id="62" w:name="_Ref395023936"/>
+      <w:bookmarkStart w:id="61" w:name="_Ref395023936"/>
       <w:r>
         <w:t xml:space="preserve">Figure </w:t>
       </w:r>
-      <w:fldSimple w:instr=" STYLEREF 1 \s ">
-        <w:r>
-          <w:rPr>
-            <w:noProof/>
-          </w:rPr>
-          <w:t>3</w:t>
-        </w:r>
-      </w:fldSimple>
+      <w:r>
+        <w:fldChar w:fldCharType="begin"/>
+      </w:r>
+      <w:r>
+        <w:instrText xml:space="preserve"> STYLEREF 1 \s </w:instrText>
+      </w:r>
+      <w:r>
+        <w:fldChar w:fldCharType="separate"/>
+      </w:r>
+      <w:r>
+        <w:rPr>
+          <w:noProof/>
+        </w:rPr>
+        <w:t>3</w:t>
+      </w:r>
+      <w:r>
+        <w:rPr>
+          <w:noProof/>
+        </w:rPr>
+        <w:fldChar w:fldCharType="end"/>
+      </w:r>
       <w:r>
         <w:noBreakHyphen/>
       </w:r>
-      <w:fldSimple w:instr=" SEQ Figure \* ARABIC \s 1 ">
-        <w:r>
-          <w:rPr>
-            <w:noProof/>
-          </w:rPr>
-          <w:t>1</w:t>
-        </w:r>
-      </w:fldSimple>
-      <w:bookmarkEnd w:id="62"/>
+      <w:r>
+        <w:fldChar w:fldCharType="begin"/>
+      </w:r>
+      <w:r>
+        <w:instrText xml:space="preserve"> SEQ Figure \* ARABIC \s 1 </w:instrText>
+      </w:r>
+      <w:r>
+        <w:fldChar w:fldCharType="separate"/>
+      </w:r>
+      <w:r>
+        <w:rPr>
+          <w:noProof/>
+        </w:rPr>
+        <w:t>1</w:t>
+      </w:r>
+      <w:r>
+        <w:rPr>
+          <w:noProof/>
+        </w:rPr>
+        <w:fldChar w:fldCharType="end"/>
+      </w:r>
+      <w:bookmarkEnd w:id="61"/>
       <w:r>
         <w:t xml:space="preserve">. UML diagram of the </w:t>
       </w:r>
@@ -11500,56 +11550,30 @@
         <w:pStyle w:val="tablecaption"/>
         <w:jc w:val="center"/>
       </w:pPr>
-      <w:bookmarkStart w:id="63" w:name="_Ref436921032"/>
+      <w:bookmarkStart w:id="62" w:name="_Ref436921032"/>
       <w:r>
         <w:t xml:space="preserve">Table </w:t>
       </w:r>
-      <w:r>
-        <w:fldChar w:fldCharType="begin"/>
-      </w:r>
-      <w:r>
-        <w:instrText xml:space="preserve"> STYLEREF 1 \s </w:instrText>
-      </w:r>
-      <w:r>
-        <w:fldChar w:fldCharType="separate"/>
-      </w:r>
-      <w:r>
-        <w:rPr>
-          <w:noProof/>
-        </w:rPr>
-        <w:t>3</w:t>
-      </w:r>
-      <w:r>
-        <w:rPr>
-          <w:noProof/>
-        </w:rPr>
-        <w:fldChar w:fldCharType="end"/>
-      </w:r>
+      <w:fldSimple w:instr=" STYLEREF 1 \s ">
+        <w:r>
+          <w:rPr>
+            <w:noProof/>
+          </w:rPr>
+          <w:t>3</w:t>
+        </w:r>
+      </w:fldSimple>
       <w:r>
         <w:noBreakHyphen/>
       </w:r>
-      <w:r>
-        <w:fldChar w:fldCharType="begin"/>
-      </w:r>
-      <w:r>
-        <w:instrText xml:space="preserve"> SEQ Table \* ARABIC \s 1 </w:instrText>
-      </w:r>
-      <w:r>
-        <w:fldChar w:fldCharType="separate"/>
-      </w:r>
-      <w:r>
-        <w:rPr>
-          <w:noProof/>
-        </w:rPr>
-        <w:t>1</w:t>
-      </w:r>
-      <w:r>
-        <w:rPr>
-          <w:noProof/>
-        </w:rPr>
-        <w:fldChar w:fldCharType="end"/>
-      </w:r>
-      <w:bookmarkEnd w:id="63"/>
+      <w:fldSimple w:instr=" SEQ Table \* ARABIC \s 1 ">
+        <w:r>
+          <w:rPr>
+            <w:noProof/>
+          </w:rPr>
+          <w:t>1</w:t>
+        </w:r>
+      </w:fldSimple>
+      <w:bookmarkEnd w:id="62"/>
       <w:r>
         <w:t xml:space="preserve">. </w:t>
       </w:r>
@@ -12327,7 +12351,13 @@
               <w:t>Volume</w:t>
             </w:r>
             <w:r>
-              <w:t xml:space="preserve"> property The volume from which the prefetch application was run. If the applicatin was run from multiple volumes, there will be a separate prefetch file for each.</w:t>
+              <w:t xml:space="preserve"> property The volume from which the prefetch application was run. If the </w:t>
+            </w:r>
+            <w:r>
+              <w:t>application</w:t>
+            </w:r>
+            <w:r>
+              <w:t xml:space="preserve"> was run from multiple volumes, there will be a separate prefetch file for each.</w:t>
             </w:r>
           </w:p>
         </w:tc>
@@ -12552,11 +12582,11 @@
       <w:pPr>
         <w:pStyle w:val="Heading2"/>
       </w:pPr>
-      <w:bookmarkStart w:id="64" w:name="_Toc436920643"/>
+      <w:bookmarkStart w:id="63" w:name="_Toc436920643"/>
       <w:r>
         <w:t>AccessedFileListType Class</w:t>
       </w:r>
-      <w:bookmarkEnd w:id="64"/>
+      <w:bookmarkEnd w:id="63"/>
     </w:p>
     <w:p>
       <w:pPr>
@@ -12679,56 +12709,30 @@
         <w:pStyle w:val="tablecaption"/>
         <w:jc w:val="center"/>
       </w:pPr>
-      <w:bookmarkStart w:id="65" w:name="_Ref436921176"/>
+      <w:bookmarkStart w:id="64" w:name="_Ref436921176"/>
       <w:r>
         <w:t xml:space="preserve">Table </w:t>
       </w:r>
-      <w:r>
-        <w:fldChar w:fldCharType="begin"/>
-      </w:r>
-      <w:r>
-        <w:instrText xml:space="preserve"> STYLEREF 1 \s </w:instrText>
-      </w:r>
-      <w:r>
-        <w:fldChar w:fldCharType="separate"/>
-      </w:r>
-      <w:r>
-        <w:rPr>
-          <w:noProof/>
-        </w:rPr>
-        <w:t>3</w:t>
-      </w:r>
-      <w:r>
-        <w:rPr>
-          <w:noProof/>
-        </w:rPr>
-        <w:fldChar w:fldCharType="end"/>
-      </w:r>
+      <w:fldSimple w:instr=" STYLEREF 1 \s ">
+        <w:r>
+          <w:rPr>
+            <w:noProof/>
+          </w:rPr>
+          <w:t>3</w:t>
+        </w:r>
+      </w:fldSimple>
       <w:r>
         <w:noBreakHyphen/>
       </w:r>
-      <w:r>
-        <w:fldChar w:fldCharType="begin"/>
-      </w:r>
-      <w:r>
-        <w:instrText xml:space="preserve"> SEQ Table \* ARABIC \s 1 </w:instrText>
-      </w:r>
-      <w:r>
-        <w:fldChar w:fldCharType="separate"/>
-      </w:r>
-      <w:r>
-        <w:rPr>
-          <w:noProof/>
-        </w:rPr>
-        <w:t>2</w:t>
-      </w:r>
-      <w:r>
-        <w:rPr>
-          <w:noProof/>
-        </w:rPr>
-        <w:fldChar w:fldCharType="end"/>
-      </w:r>
-      <w:bookmarkEnd w:id="65"/>
+      <w:fldSimple w:instr=" SEQ Table \* ARABIC \s 1 ">
+        <w:r>
+          <w:rPr>
+            <w:noProof/>
+          </w:rPr>
+          <w:t>2</w:t>
+        </w:r>
+      </w:fldSimple>
+      <w:bookmarkEnd w:id="64"/>
       <w:r>
         <w:t xml:space="preserve">. </w:t>
       </w:r>
@@ -12994,11 +12998,11 @@
       <w:pPr>
         <w:pStyle w:val="Heading2"/>
       </w:pPr>
-      <w:bookmarkStart w:id="66" w:name="_Toc436920644"/>
+      <w:bookmarkStart w:id="65" w:name="_Toc436920644"/>
       <w:r>
         <w:t>AccessedDirectoryListType Class</w:t>
       </w:r>
-      <w:bookmarkEnd w:id="66"/>
+      <w:bookmarkEnd w:id="65"/>
     </w:p>
     <w:p>
       <w:pPr>
@@ -13115,56 +13119,30 @@
         <w:pStyle w:val="tablecaption"/>
         <w:jc w:val="center"/>
       </w:pPr>
-      <w:bookmarkStart w:id="67" w:name="_Ref436929215"/>
+      <w:bookmarkStart w:id="66" w:name="_Ref436929215"/>
       <w:r>
         <w:t xml:space="preserve">Table </w:t>
       </w:r>
-      <w:r>
-        <w:fldChar w:fldCharType="begin"/>
-      </w:r>
-      <w:r>
-        <w:instrText xml:space="preserve"> STYLEREF 1 \s </w:instrText>
-      </w:r>
-      <w:r>
-        <w:fldChar w:fldCharType="separate"/>
-      </w:r>
-      <w:r>
-        <w:rPr>
-          <w:noProof/>
-        </w:rPr>
-        <w:t>3</w:t>
-      </w:r>
-      <w:r>
-        <w:rPr>
-          <w:noProof/>
-        </w:rPr>
-        <w:fldChar w:fldCharType="end"/>
-      </w:r>
+      <w:fldSimple w:instr=" STYLEREF 1 \s ">
+        <w:r>
+          <w:rPr>
+            <w:noProof/>
+          </w:rPr>
+          <w:t>3</w:t>
+        </w:r>
+      </w:fldSimple>
       <w:r>
         <w:noBreakHyphen/>
       </w:r>
-      <w:r>
-        <w:fldChar w:fldCharType="begin"/>
-      </w:r>
-      <w:r>
-        <w:instrText xml:space="preserve"> SEQ Table \* ARABIC \s 1 </w:instrText>
-      </w:r>
-      <w:r>
-        <w:fldChar w:fldCharType="separate"/>
-      </w:r>
-      <w:r>
-        <w:rPr>
-          <w:noProof/>
-        </w:rPr>
-        <w:t>3</w:t>
-      </w:r>
-      <w:r>
-        <w:rPr>
-          <w:noProof/>
-        </w:rPr>
-        <w:fldChar w:fldCharType="end"/>
-      </w:r>
-      <w:bookmarkEnd w:id="67"/>
+      <w:fldSimple w:instr=" SEQ Table \* ARABIC \s 1 ">
+        <w:r>
+          <w:rPr>
+            <w:noProof/>
+          </w:rPr>
+          <w:t>3</w:t>
+        </w:r>
+      </w:fldSimple>
+      <w:bookmarkEnd w:id="66"/>
       <w:r>
         <w:t xml:space="preserve">. </w:t>
       </w:r>
@@ -13430,11 +13408,11 @@
       <w:pPr>
         <w:pStyle w:val="Heading2"/>
       </w:pPr>
-      <w:bookmarkStart w:id="68" w:name="_Toc436920645"/>
+      <w:bookmarkStart w:id="67" w:name="_Toc436920645"/>
       <w:r>
         <w:t>VolumeType Class</w:t>
       </w:r>
-      <w:bookmarkEnd w:id="68"/>
+      <w:bookmarkEnd w:id="67"/>
     </w:p>
     <w:p>
       <w:pPr>
@@ -13548,56 +13526,30 @@
         <w:pStyle w:val="tablecaption"/>
         <w:jc w:val="center"/>
       </w:pPr>
-      <w:bookmarkStart w:id="69" w:name="_Ref436929229"/>
+      <w:bookmarkStart w:id="68" w:name="_Ref436929229"/>
       <w:r>
         <w:t xml:space="preserve">Table </w:t>
       </w:r>
-      <w:r>
-        <w:fldChar w:fldCharType="begin"/>
-      </w:r>
-      <w:r>
-        <w:instrText xml:space="preserve"> STYLEREF 1 \s </w:instrText>
-      </w:r>
-      <w:r>
-        <w:fldChar w:fldCharType="separate"/>
-      </w:r>
-      <w:r>
-        <w:rPr>
-          <w:noProof/>
-        </w:rPr>
-        <w:t>3</w:t>
-      </w:r>
-      <w:r>
-        <w:rPr>
-          <w:noProof/>
-        </w:rPr>
-        <w:fldChar w:fldCharType="end"/>
-      </w:r>
+      <w:fldSimple w:instr=" STYLEREF 1 \s ">
+        <w:r>
+          <w:rPr>
+            <w:noProof/>
+          </w:rPr>
+          <w:t>3</w:t>
+        </w:r>
+      </w:fldSimple>
       <w:r>
         <w:noBreakHyphen/>
       </w:r>
-      <w:r>
-        <w:fldChar w:fldCharType="begin"/>
-      </w:r>
-      <w:r>
-        <w:instrText xml:space="preserve"> SEQ Table \* ARABIC \s 1 </w:instrText>
-      </w:r>
-      <w:r>
-        <w:fldChar w:fldCharType="separate"/>
-      </w:r>
-      <w:r>
-        <w:rPr>
-          <w:noProof/>
-        </w:rPr>
-        <w:t>4</w:t>
-      </w:r>
-      <w:r>
-        <w:rPr>
-          <w:noProof/>
-        </w:rPr>
-        <w:fldChar w:fldCharType="end"/>
-      </w:r>
-      <w:bookmarkEnd w:id="69"/>
+      <w:fldSimple w:instr=" SEQ Table \* ARABIC \s 1 ">
+        <w:r>
+          <w:rPr>
+            <w:noProof/>
+          </w:rPr>
+          <w:t>4</w:t>
+        </w:r>
+      </w:fldSimple>
+      <w:bookmarkEnd w:id="68"/>
       <w:r>
         <w:t xml:space="preserve">. </w:t>
       </w:r>
@@ -13852,7 +13804,13 @@
               <w:t>VolumeItem</w:t>
             </w:r>
             <w:r>
-              <w:t xml:space="preserve"> property The volume that the prefetch application was run from. The only item in the prefecth file is the volume name.</w:t>
+              <w:t xml:space="preserve"> property The volume that the prefetch application was run fr</w:t>
+            </w:r>
+            <w:r>
+              <w:t>om. The only item in the prefetc</w:t>
+            </w:r>
+            <w:r>
+              <w:t>h file is the volume name.</w:t>
             </w:r>
           </w:p>
         </w:tc>
@@ -13980,16 +13938,16 @@
       <w:pPr>
         <w:pStyle w:val="Heading1"/>
       </w:pPr>
-      <w:bookmarkStart w:id="70" w:name="_Ref428537416"/>
-      <w:bookmarkStart w:id="71" w:name="_Toc436920646"/>
+      <w:bookmarkStart w:id="69" w:name="_Ref428537416"/>
+      <w:bookmarkStart w:id="70" w:name="_Toc436920646"/>
       <w:r>
         <w:lastRenderedPageBreak/>
         <w:t>Conformance</w:t>
       </w:r>
+      <w:bookmarkEnd w:id="56"/>
       <w:bookmarkEnd w:id="57"/>
-      <w:bookmarkEnd w:id="58"/>
+      <w:bookmarkEnd w:id="69"/>
       <w:bookmarkEnd w:id="70"/>
-      <w:bookmarkEnd w:id="71"/>
     </w:p>
     <w:p>
       <w:r>
@@ -14031,74 +13989,82 @@
         <w:pStyle w:val="AppendixHeading1"/>
         <w:spacing w:after="120" w:afterAutospacing="0"/>
       </w:pPr>
-      <w:bookmarkStart w:id="72" w:name="_Toc85472897"/>
-      <w:bookmarkStart w:id="73" w:name="_Toc287332012"/>
-      <w:bookmarkStart w:id="74" w:name="_Toc409437264"/>
-      <w:bookmarkStart w:id="75" w:name="_Toc436920647"/>
+      <w:bookmarkStart w:id="71" w:name="_Toc85472897"/>
+      <w:bookmarkStart w:id="72" w:name="_Toc287332012"/>
+      <w:bookmarkStart w:id="73" w:name="_Toc409437264"/>
+      <w:bookmarkStart w:id="74" w:name="_Toc436920647"/>
       <w:r>
         <w:lastRenderedPageBreak/>
         <w:t>Acknowledgments</w:t>
       </w:r>
+      <w:bookmarkEnd w:id="71"/>
       <w:bookmarkEnd w:id="72"/>
       <w:bookmarkEnd w:id="73"/>
       <w:bookmarkEnd w:id="74"/>
+    </w:p>
+    <w:p>
+      <w:pPr>
+        <w:spacing w:after="240"/>
+      </w:pPr>
+      <w:r>
+        <w:t>The following individuals have participated in the creation of this specification and are gratefully acknowledged:</w:t>
+      </w:r>
+    </w:p>
+    <w:p>
+      <w:pPr>
+        <w:pStyle w:val="Titlepageinfo"/>
+      </w:pPr>
+      <w:r>
+        <w:t>Participants:</w:t>
+      </w:r>
+      <w:r>
+        <w:fldChar w:fldCharType="begin"/>
+      </w:r>
+      <w:r>
+        <w:instrText xml:space="preserve"> MACROBUTTON  </w:instrText>
+      </w:r>
+      <w:r>
+        <w:fldChar w:fldCharType="end"/>
+      </w:r>
+    </w:p>
+    <w:p>
+      <w:pPr>
+        <w:pStyle w:val="Contributor"/>
+      </w:pPr>
+      <w:r>
+        <w:t>Dean Thompson, Australia and New Zealand Banking Group (ANZ Bank)</w:t>
+      </w:r>
+    </w:p>
+    <w:p>
+      <w:pPr>
+        <w:pStyle w:val="Contributor"/>
+      </w:pPr>
+      <w:r>
+        <w:t>Bret Jordan, Blue Coat Systems, Inc.</w:t>
+      </w:r>
+    </w:p>
+    <w:p>
+      <w:pPr>
+        <w:pStyle w:val="Contributor"/>
+      </w:pPr>
+      <w:r>
+        <w:t>Adnan Baykal, Center for Internet Security (CIS)</w:t>
+      </w:r>
+    </w:p>
+    <w:p>
+      <w:pPr>
+        <w:pStyle w:val="Contributor"/>
+      </w:pPr>
+      <w:r>
+        <w:t xml:space="preserve">Liron Schiff, </w:t>
+      </w:r>
+      <w:bookmarkStart w:id="75" w:name="_GoBack"/>
+      <w:r>
+        <w:t>Comilion</w:t>
+      </w:r>
       <w:bookmarkEnd w:id="75"/>
-    </w:p>
-    <w:p>
-      <w:pPr>
-        <w:spacing w:after="240"/>
-      </w:pPr>
-      <w:r>
-        <w:t>The following individuals have participated in the creation of this specification and are gratefully acknowledged:</w:t>
-      </w:r>
-    </w:p>
-    <w:p>
-      <w:pPr>
-        <w:pStyle w:val="Titlepageinfo"/>
-      </w:pPr>
-      <w:r>
-        <w:t>Participants:</w:t>
-      </w:r>
-      <w:r>
-        <w:fldChar w:fldCharType="begin"/>
-      </w:r>
-      <w:r>
-        <w:instrText xml:space="preserve"> MACROBUTTON  </w:instrText>
-      </w:r>
-      <w:r>
-        <w:fldChar w:fldCharType="end"/>
-      </w:r>
-    </w:p>
-    <w:p>
-      <w:pPr>
-        <w:pStyle w:val="Contributor"/>
-      </w:pPr>
-      <w:r>
-        <w:t>Dean Thompson, Australia and New Zealand Banking Group (ANZ Bank)</w:t>
-      </w:r>
-    </w:p>
-    <w:p>
-      <w:pPr>
-        <w:pStyle w:val="Contributor"/>
-      </w:pPr>
-      <w:r>
-        <w:t>Bret Jordan, Blue Coat Systems, Inc.</w:t>
-      </w:r>
-    </w:p>
-    <w:p>
-      <w:pPr>
-        <w:pStyle w:val="Contributor"/>
-      </w:pPr>
-      <w:r>
-        <w:t>Adnan Baykal, Center for Internet Security (CIS)</w:t>
-      </w:r>
-    </w:p>
-    <w:p>
-      <w:pPr>
-        <w:pStyle w:val="Contributor"/>
-      </w:pPr>
-      <w:r>
-        <w:t>Liron Schiff, Comilion (mobile) Ltd.</w:t>
+      <w:r>
+        <w:t xml:space="preserve"> (mobile) Ltd.</w:t>
       </w:r>
     </w:p>
     <w:p>
@@ -14760,7 +14726,7 @@
         <w:sz w:val="16"/>
         <w:szCs w:val="16"/>
       </w:rPr>
-      <w:t>4</w:t>
+      <w:t>10</w:t>
     </w:r>
     <w:r>
       <w:rPr>
@@ -17515,7 +17481,7 @@
 </file>
 
 <file path=customXml/itemProps1.xml><?xml version="1.0" encoding="utf-8"?>
-<ds:datastoreItem xmlns:ds="http://schemas.openxmlformats.org/officeDocument/2006/customXml" ds:itemID="{C2340A13-DC98-41D7-9377-53AC42FCF894}">
+<ds:datastoreItem xmlns:ds="http://schemas.openxmlformats.org/officeDocument/2006/customXml" ds:itemID="{8D00A8AC-72DA-4879-8262-BE1FB72084AF}">
   <ds:schemaRefs>
     <ds:schemaRef ds:uri="http://schemas.openxmlformats.org/officeDocument/2006/bibliography"/>
   </ds:schemaRefs>

--- a/documents/DRAFT-cybox-v2.1.1-wd01-part82-win-prefetch-object.docx
+++ b/documents/DRAFT-cybox-v2.1.1-wd01-part82-win-prefetch-object.docx
@@ -64,7 +64,14 @@
           <w:sz w:val="24"/>
           <w:szCs w:val="24"/>
         </w:rPr>
-        <w:t>16 November 2015</w:t>
+        <w:t>15 December</w:t>
+      </w:r>
+      <w:r>
+        <w:rPr>
+          <w:sz w:val="24"/>
+          <w:szCs w:val="24"/>
+        </w:rPr>
+        <w:t xml:space="preserve"> 2015</w:t>
       </w:r>
     </w:p>
     <w:p>
@@ -2163,7 +2170,7 @@
         <w:rPr>
           <w:i/>
         </w:rPr>
-        <w:t>Hostname Session Object</w:t>
+        <w:t>Hostname Object</w:t>
       </w:r>
       <w:r>
         <w:t>. [URI]</w:t>
@@ -3514,7 +3521,21 @@
         <w:rPr>
           <w:i/>
         </w:rPr>
-        <w:t>Part 54: Unix File Object</w:t>
+        <w:t xml:space="preserve">Part 54: </w:t>
+      </w:r>
+      <w:proofErr w:type="gramStart"/>
+      <w:r>
+        <w:rPr>
+          <w:i/>
+        </w:rPr>
+        <w:t>Unix</w:t>
+      </w:r>
+      <w:proofErr w:type="gramEnd"/>
+      <w:r>
+        <w:rPr>
+          <w:i/>
+        </w:rPr>
+        <w:t xml:space="preserve"> File Object</w:t>
       </w:r>
       <w:r>
         <w:t>. [URI]</w:t>
@@ -3622,7 +3643,21 @@
         <w:rPr>
           <w:i/>
         </w:rPr>
-        <w:t>Part 56: Unix Pipe Object</w:t>
+        <w:t xml:space="preserve">Part 56: </w:t>
+      </w:r>
+      <w:proofErr w:type="gramStart"/>
+      <w:r>
+        <w:rPr>
+          <w:i/>
+        </w:rPr>
+        <w:t>Unix</w:t>
+      </w:r>
+      <w:proofErr w:type="gramEnd"/>
+      <w:r>
+        <w:rPr>
+          <w:i/>
+        </w:rPr>
+        <w:t xml:space="preserve"> Pipe Object</w:t>
       </w:r>
       <w:r>
         <w:t>. [URI]</w:t>
@@ -3676,7 +3711,21 @@
         <w:rPr>
           <w:i/>
         </w:rPr>
-        <w:t>Part 57: Unix Process Object</w:t>
+        <w:t xml:space="preserve">Part 57: </w:t>
+      </w:r>
+      <w:proofErr w:type="gramStart"/>
+      <w:r>
+        <w:rPr>
+          <w:i/>
+        </w:rPr>
+        <w:t>Unix</w:t>
+      </w:r>
+      <w:proofErr w:type="gramEnd"/>
+      <w:r>
+        <w:rPr>
+          <w:i/>
+        </w:rPr>
+        <w:t xml:space="preserve"> Process Object</w:t>
       </w:r>
       <w:r>
         <w:t>. [URI]</w:t>
@@ -3730,7 +3779,21 @@
         <w:rPr>
           <w:i/>
         </w:rPr>
-        <w:t>Part 58: Unix User Account Object</w:t>
+        <w:t xml:space="preserve">Part 58: </w:t>
+      </w:r>
+      <w:proofErr w:type="gramStart"/>
+      <w:r>
+        <w:rPr>
+          <w:i/>
+        </w:rPr>
+        <w:t>Unix</w:t>
+      </w:r>
+      <w:proofErr w:type="gramEnd"/>
+      <w:r>
+        <w:rPr>
+          <w:i/>
+        </w:rPr>
+        <w:t xml:space="preserve"> User Account Object</w:t>
       </w:r>
       <w:r>
         <w:t>. [URI]</w:t>
@@ -3784,7 +3847,21 @@
         <w:rPr>
           <w:i/>
         </w:rPr>
-        <w:t>Part 59: Unix Volume Object</w:t>
+        <w:t xml:space="preserve">Part 59: </w:t>
+      </w:r>
+      <w:proofErr w:type="gramStart"/>
+      <w:r>
+        <w:rPr>
+          <w:i/>
+        </w:rPr>
+        <w:t>Unix</w:t>
+      </w:r>
+      <w:proofErr w:type="gramEnd"/>
+      <w:r>
+        <w:rPr>
+          <w:i/>
+        </w:rPr>
+        <w:t xml:space="preserve"> Volume Object</w:t>
       </w:r>
       <w:r>
         <w:t>. [URI]</w:t>
@@ -3838,7 +3915,19 @@
         <w:rPr>
           <w:i/>
         </w:rPr>
-        <w:t>Part 60: Unix Account Object</w:t>
+        <w:t>Part 60: U</w:t>
+      </w:r>
+      <w:r>
+        <w:rPr>
+          <w:i/>
+        </w:rPr>
+        <w:t>ser</w:t>
+      </w:r>
+      <w:r>
+        <w:rPr>
+          <w:i/>
+        </w:rPr>
+        <w:t xml:space="preserve"> Account Object</w:t>
       </w:r>
       <w:r>
         <w:t>. [URI]</w:t>
@@ -5699,7 +5788,15 @@
         <w:pStyle w:val="Titlepageinfodescription"/>
       </w:pPr>
       <w:r>
-        <w:t>This specification is related to:</w:t>
+        <w:t xml:space="preserve">This specification is related </w:t>
+      </w:r>
+      <w:proofErr w:type="gramStart"/>
+      <w:r>
+        <w:t>to</w:t>
+      </w:r>
+      <w:proofErr w:type="gramEnd"/>
+      <w:r>
+        <w:t>:</w:t>
       </w:r>
     </w:p>
     <w:p>
@@ -5837,76 +5934,94 @@
           <w:rStyle w:val="Hyperlink"/>
           <w:color w:val="auto"/>
         </w:rPr>
-        <w:t>Initial publication URI:</w:t>
-      </w:r>
+        <w:t>Initial publication URI</w:t>
+      </w:r>
+      <w:proofErr w:type="gramStart"/>
       <w:r>
         <w:rPr>
           <w:rStyle w:val="Hyperlink"/>
           <w:color w:val="auto"/>
         </w:rPr>
-        <w:br/>
-      </w:r>
+        <w:t>:</w:t>
+      </w:r>
+      <w:proofErr w:type="gramEnd"/>
       <w:r>
         <w:rPr>
           <w:rStyle w:val="Hyperlink"/>
           <w:color w:val="auto"/>
         </w:rPr>
-        <w:t>http://docs.oasis-open.org/</w:t>
+        <w:br/>
       </w:r>
       <w:r>
         <w:rPr>
           <w:rStyle w:val="Hyperlink"/>
           <w:color w:val="auto"/>
         </w:rPr>
-        <w:t>cti</w:t>
+        <w:t>http://docs.oasis-open.org/</w:t>
       </w:r>
       <w:r>
         <w:rPr>
           <w:rStyle w:val="Hyperlink"/>
           <w:color w:val="auto"/>
         </w:rPr>
-        <w:t>/</w:t>
+        <w:t>cti</w:t>
       </w:r>
       <w:r>
         <w:rPr>
           <w:rStyle w:val="Hyperlink"/>
           <w:color w:val="auto"/>
         </w:rPr>
-        <w:t>stix/v1.2.1/csd01/part1-overview/</w:t>
+        <w:t>/</w:t>
       </w:r>
       <w:r>
         <w:rPr>
           <w:rStyle w:val="Hyperlink"/>
           <w:color w:val="auto"/>
         </w:rPr>
-        <w:t>stix-v1.2.1-</w:t>
+        <w:t>stix/v1.2.1/csd01/part1-overview/</w:t>
       </w:r>
       <w:r>
         <w:rPr>
           <w:rStyle w:val="Hyperlink"/>
           <w:color w:val="auto"/>
         </w:rPr>
-        <w:t>cs</w:t>
+        <w:t>stix-v1.2.1-</w:t>
       </w:r>
       <w:r>
         <w:rPr>
           <w:rStyle w:val="Hyperlink"/>
           <w:color w:val="auto"/>
         </w:rPr>
-        <w:t>d01-part1-overview.docx</w:t>
-      </w:r>
-    </w:p>
-    <w:p>
-      <w:pPr>
-        <w:pStyle w:val="Titlepageinfodescription"/>
-      </w:pPr>
+        <w:t>cs</w:t>
+      </w:r>
       <w:r>
         <w:rPr>
           <w:rStyle w:val="Hyperlink"/>
           <w:color w:val="auto"/>
         </w:rPr>
-        <w:t>Permanent “Latest version” URI:</w:t>
-      </w:r>
+        <w:t>d01-part1-overview.docx</w:t>
+      </w:r>
+    </w:p>
+    <w:p>
+      <w:pPr>
+        <w:pStyle w:val="Titlepageinfodescription"/>
+      </w:pPr>
+      <w:r>
+        <w:rPr>
+          <w:rStyle w:val="Hyperlink"/>
+          <w:color w:val="auto"/>
+        </w:rPr>
+        <w:t>Permanent “Latest version” URI</w:t>
+      </w:r>
+      <w:proofErr w:type="gramStart"/>
+      <w:r>
+        <w:rPr>
+          <w:rStyle w:val="Hyperlink"/>
+          <w:color w:val="auto"/>
+        </w:rPr>
+        <w:t>:</w:t>
+      </w:r>
+      <w:proofErr w:type="gramEnd"/>
       <w:r>
         <w:rPr>
           <w:rStyle w:val="Hyperlink"/>
@@ -6077,7 +6192,7 @@
       <w:r>
         <w:fldChar w:fldCharType="separate"/>
       </w:r>
-      <w:hyperlink w:anchor="_Toc436920626" w:history="1">
+      <w:hyperlink w:anchor="_Toc438213426" w:history="1">
         <w:r>
           <w:rPr>
             <w:rStyle w:val="Hyperlink"/>
@@ -6121,7 +6236,7 @@
             <w:noProof/>
             <w:webHidden/>
           </w:rPr>
-          <w:instrText xml:space="preserve"> PAGEREF _Toc436920626 \h </w:instrText>
+          <w:instrText xml:space="preserve"> PAGEREF _Toc438213426 \h </w:instrText>
         </w:r>
         <w:r>
           <w:rPr>
@@ -6167,7 +6282,7 @@
           <w:szCs w:val="22"/>
         </w:rPr>
       </w:pPr>
-      <w:hyperlink w:anchor="_Toc436920627" w:history="1">
+      <w:hyperlink w:anchor="_Toc438213427" w:history="1">
         <w:r>
           <w:rPr>
             <w:rStyle w:val="Hyperlink"/>
@@ -6226,7 +6341,7 @@
             <w:noProof/>
             <w:webHidden/>
           </w:rPr>
-          <w:instrText xml:space="preserve"> PAGEREF _Toc436920627 \h </w:instrText>
+          <w:instrText xml:space="preserve"> PAGEREF _Toc438213427 \h </w:instrText>
         </w:r>
         <w:r>
           <w:rPr>
@@ -6272,7 +6387,7 @@
           <w:szCs w:val="22"/>
         </w:rPr>
       </w:pPr>
-      <w:hyperlink w:anchor="_Toc436920628" w:history="1">
+      <w:hyperlink w:anchor="_Toc438213428" w:history="1">
         <w:r>
           <w:rPr>
             <w:rStyle w:val="Hyperlink"/>
@@ -6316,7 +6431,7 @@
             <w:noProof/>
             <w:webHidden/>
           </w:rPr>
-          <w:instrText xml:space="preserve"> PAGEREF _Toc436920628 \h </w:instrText>
+          <w:instrText xml:space="preserve"> PAGEREF _Toc438213428 \h </w:instrText>
         </w:r>
         <w:r>
           <w:rPr>
@@ -6362,7 +6477,7 @@
           <w:szCs w:val="22"/>
         </w:rPr>
       </w:pPr>
-      <w:hyperlink w:anchor="_Toc436920629" w:history="1">
+      <w:hyperlink w:anchor="_Toc438213429" w:history="1">
         <w:r>
           <w:rPr>
             <w:rStyle w:val="Hyperlink"/>
@@ -6406,7 +6521,7 @@
             <w:noProof/>
             <w:webHidden/>
           </w:rPr>
-          <w:instrText xml:space="preserve"> PAGEREF _Toc436920629 \h </w:instrText>
+          <w:instrText xml:space="preserve"> PAGEREF _Toc438213429 \h </w:instrText>
         </w:r>
         <w:r>
           <w:rPr>
@@ -6452,7 +6567,7 @@
           <w:szCs w:val="22"/>
         </w:rPr>
       </w:pPr>
-      <w:hyperlink w:anchor="_Toc436920630" w:history="1">
+      <w:hyperlink w:anchor="_Toc438213430" w:history="1">
         <w:r>
           <w:rPr>
             <w:rStyle w:val="Hyperlink"/>
@@ -6496,7 +6611,7 @@
             <w:noProof/>
             <w:webHidden/>
           </w:rPr>
-          <w:instrText xml:space="preserve"> PAGEREF _Toc436920630 \h </w:instrText>
+          <w:instrText xml:space="preserve"> PAGEREF _Toc438213430 \h </w:instrText>
         </w:r>
         <w:r>
           <w:rPr>
@@ -6542,7 +6657,7 @@
           <w:szCs w:val="22"/>
         </w:rPr>
       </w:pPr>
-      <w:hyperlink w:anchor="_Toc436920631" w:history="1">
+      <w:hyperlink w:anchor="_Toc438213431" w:history="1">
         <w:r>
           <w:rPr>
             <w:rStyle w:val="Hyperlink"/>
@@ -6586,7 +6701,7 @@
             <w:noProof/>
             <w:webHidden/>
           </w:rPr>
-          <w:instrText xml:space="preserve"> PAGEREF _Toc436920631 \h </w:instrText>
+          <w:instrText xml:space="preserve"> PAGEREF _Toc438213431 \h </w:instrText>
         </w:r>
         <w:r>
           <w:rPr>
@@ -6632,7 +6747,7 @@
           <w:szCs w:val="22"/>
         </w:rPr>
       </w:pPr>
-      <w:hyperlink w:anchor="_Toc436920632" w:history="1">
+      <w:hyperlink w:anchor="_Toc438213432" w:history="1">
         <w:r>
           <w:rPr>
             <w:rStyle w:val="Hyperlink"/>
@@ -6676,7 +6791,7 @@
             <w:noProof/>
             <w:webHidden/>
           </w:rPr>
-          <w:instrText xml:space="preserve"> PAGEREF _Toc436920632 \h </w:instrText>
+          <w:instrText xml:space="preserve"> PAGEREF _Toc438213432 \h </w:instrText>
         </w:r>
         <w:r>
           <w:rPr>
@@ -6722,7 +6837,7 @@
           <w:szCs w:val="22"/>
         </w:rPr>
       </w:pPr>
-      <w:hyperlink w:anchor="_Toc436920633" w:history="1">
+      <w:hyperlink w:anchor="_Toc438213433" w:history="1">
         <w:r>
           <w:rPr>
             <w:rStyle w:val="Hyperlink"/>
@@ -6766,7 +6881,7 @@
             <w:noProof/>
             <w:webHidden/>
           </w:rPr>
-          <w:instrText xml:space="preserve"> PAGEREF _Toc436920633 \h </w:instrText>
+          <w:instrText xml:space="preserve"> PAGEREF _Toc438213433 \h </w:instrText>
         </w:r>
         <w:r>
           <w:rPr>
@@ -6812,7 +6927,7 @@
           <w:szCs w:val="22"/>
         </w:rPr>
       </w:pPr>
-      <w:hyperlink w:anchor="_Toc436920634" w:history="1">
+      <w:hyperlink w:anchor="_Toc438213434" w:history="1">
         <w:r>
           <w:rPr>
             <w:rStyle w:val="Hyperlink"/>
@@ -6856,7 +6971,7 @@
             <w:noProof/>
             <w:webHidden/>
           </w:rPr>
-          <w:instrText xml:space="preserve"> PAGEREF _Toc436920634 \h </w:instrText>
+          <w:instrText xml:space="preserve"> PAGEREF _Toc438213434 \h </w:instrText>
         </w:r>
         <w:r>
           <w:rPr>
@@ -6902,7 +7017,7 @@
           <w:szCs w:val="22"/>
         </w:rPr>
       </w:pPr>
-      <w:hyperlink w:anchor="_Toc436920635" w:history="1">
+      <w:hyperlink w:anchor="_Toc438213435" w:history="1">
         <w:r>
           <w:rPr>
             <w:rStyle w:val="Hyperlink"/>
@@ -6946,7 +7061,7 @@
             <w:noProof/>
             <w:webHidden/>
           </w:rPr>
-          <w:instrText xml:space="preserve"> PAGEREF _Toc436920635 \h </w:instrText>
+          <w:instrText xml:space="preserve"> PAGEREF _Toc438213435 \h </w:instrText>
         </w:r>
         <w:r>
           <w:rPr>
@@ -6992,7 +7107,7 @@
           <w:szCs w:val="22"/>
         </w:rPr>
       </w:pPr>
-      <w:hyperlink w:anchor="_Toc436920636" w:history="1">
+      <w:hyperlink w:anchor="_Toc438213436" w:history="1">
         <w:r>
           <w:rPr>
             <w:rStyle w:val="Hyperlink"/>
@@ -7036,7 +7151,7 @@
             <w:noProof/>
             <w:webHidden/>
           </w:rPr>
-          <w:instrText xml:space="preserve"> PAGEREF _Toc436920636 \h </w:instrText>
+          <w:instrText xml:space="preserve"> PAGEREF _Toc438213436 \h </w:instrText>
         </w:r>
         <w:r>
           <w:rPr>
@@ -7082,7 +7197,7 @@
           <w:szCs w:val="22"/>
         </w:rPr>
       </w:pPr>
-      <w:hyperlink w:anchor="_Toc436920637" w:history="1">
+      <w:hyperlink w:anchor="_Toc438213437" w:history="1">
         <w:r>
           <w:rPr>
             <w:rStyle w:val="Hyperlink"/>
@@ -7126,7 +7241,7 @@
             <w:noProof/>
             <w:webHidden/>
           </w:rPr>
-          <w:instrText xml:space="preserve"> PAGEREF _Toc436920637 \h </w:instrText>
+          <w:instrText xml:space="preserve"> PAGEREF _Toc438213437 \h </w:instrText>
         </w:r>
         <w:r>
           <w:rPr>
@@ -7168,7 +7283,7 @@
           <w:szCs w:val="22"/>
         </w:rPr>
       </w:pPr>
-      <w:hyperlink w:anchor="_Toc436920638" w:history="1">
+      <w:hyperlink w:anchor="_Toc438213438" w:history="1">
         <w:r>
           <w:rPr>
             <w:rStyle w:val="Hyperlink"/>
@@ -7212,7 +7327,7 @@
             <w:noProof/>
             <w:webHidden/>
           </w:rPr>
-          <w:instrText xml:space="preserve"> PAGEREF _Toc436920638 \h </w:instrText>
+          <w:instrText xml:space="preserve"> PAGEREF _Toc438213438 \h </w:instrText>
         </w:r>
         <w:r>
           <w:rPr>
@@ -7258,7 +7373,7 @@
           <w:szCs w:val="22"/>
         </w:rPr>
       </w:pPr>
-      <w:hyperlink w:anchor="_Toc436920639" w:history="1">
+      <w:hyperlink w:anchor="_Toc438213439" w:history="1">
         <w:r>
           <w:rPr>
             <w:rStyle w:val="Hyperlink"/>
@@ -7302,7 +7417,7 @@
             <w:noProof/>
             <w:webHidden/>
           </w:rPr>
-          <w:instrText xml:space="preserve"> PAGEREF _Toc436920639 \h </w:instrText>
+          <w:instrText xml:space="preserve"> PAGEREF _Toc438213439 \h </w:instrText>
         </w:r>
         <w:r>
           <w:rPr>
@@ -7348,7 +7463,7 @@
           <w:szCs w:val="22"/>
         </w:rPr>
       </w:pPr>
-      <w:hyperlink w:anchor="_Toc436920640" w:history="1">
+      <w:hyperlink w:anchor="_Toc438213440" w:history="1">
         <w:r>
           <w:rPr>
             <w:rStyle w:val="Hyperlink"/>
@@ -7392,7 +7507,7 @@
             <w:noProof/>
             <w:webHidden/>
           </w:rPr>
-          <w:instrText xml:space="preserve"> PAGEREF _Toc436920640 \h </w:instrText>
+          <w:instrText xml:space="preserve"> PAGEREF _Toc438213440 \h </w:instrText>
         </w:r>
         <w:r>
           <w:rPr>
@@ -7434,7 +7549,7 @@
           <w:szCs w:val="22"/>
         </w:rPr>
       </w:pPr>
-      <w:hyperlink w:anchor="_Toc436920641" w:history="1">
+      <w:hyperlink w:anchor="_Toc438213441" w:history="1">
         <w:r>
           <w:rPr>
             <w:rStyle w:val="Hyperlink"/>
@@ -7478,7 +7593,7 @@
             <w:noProof/>
             <w:webHidden/>
           </w:rPr>
-          <w:instrText xml:space="preserve"> PAGEREF _Toc436920641 \h </w:instrText>
+          <w:instrText xml:space="preserve"> PAGEREF _Toc438213441 \h </w:instrText>
         </w:r>
         <w:r>
           <w:rPr>
@@ -7524,7 +7639,7 @@
           <w:szCs w:val="22"/>
         </w:rPr>
       </w:pPr>
-      <w:hyperlink w:anchor="_Toc436920642" w:history="1">
+      <w:hyperlink w:anchor="_Toc438213442" w:history="1">
         <w:r>
           <w:rPr>
             <w:rStyle w:val="Hyperlink"/>
@@ -7568,7 +7683,7 @@
             <w:noProof/>
             <w:webHidden/>
           </w:rPr>
-          <w:instrText xml:space="preserve"> PAGEREF _Toc436920642 \h </w:instrText>
+          <w:instrText xml:space="preserve"> PAGEREF _Toc438213442 \h </w:instrText>
         </w:r>
         <w:r>
           <w:rPr>
@@ -7614,7 +7729,7 @@
           <w:szCs w:val="22"/>
         </w:rPr>
       </w:pPr>
-      <w:hyperlink w:anchor="_Toc436920643" w:history="1">
+      <w:hyperlink w:anchor="_Toc438213443" w:history="1">
         <w:r>
           <w:rPr>
             <w:rStyle w:val="Hyperlink"/>
@@ -7658,7 +7773,7 @@
             <w:noProof/>
             <w:webHidden/>
           </w:rPr>
-          <w:instrText xml:space="preserve"> PAGEREF _Toc436920643 \h </w:instrText>
+          <w:instrText xml:space="preserve"> PAGEREF _Toc438213443 \h </w:instrText>
         </w:r>
         <w:r>
           <w:rPr>
@@ -7704,7 +7819,7 @@
           <w:szCs w:val="22"/>
         </w:rPr>
       </w:pPr>
-      <w:hyperlink w:anchor="_Toc436920644" w:history="1">
+      <w:hyperlink w:anchor="_Toc438213444" w:history="1">
         <w:r>
           <w:rPr>
             <w:rStyle w:val="Hyperlink"/>
@@ -7748,7 +7863,7 @@
             <w:noProof/>
             <w:webHidden/>
           </w:rPr>
-          <w:instrText xml:space="preserve"> PAGEREF _Toc436920644 \h </w:instrText>
+          <w:instrText xml:space="preserve"> PAGEREF _Toc438213444 \h </w:instrText>
         </w:r>
         <w:r>
           <w:rPr>
@@ -7794,7 +7909,7 @@
           <w:szCs w:val="22"/>
         </w:rPr>
       </w:pPr>
-      <w:hyperlink w:anchor="_Toc436920645" w:history="1">
+      <w:hyperlink w:anchor="_Toc438213445" w:history="1">
         <w:r>
           <w:rPr>
             <w:rStyle w:val="Hyperlink"/>
@@ -7838,7 +7953,7 @@
             <w:noProof/>
             <w:webHidden/>
           </w:rPr>
-          <w:instrText xml:space="preserve"> PAGEREF _Toc436920645 \h </w:instrText>
+          <w:instrText xml:space="preserve"> PAGEREF _Toc438213445 \h </w:instrText>
         </w:r>
         <w:r>
           <w:rPr>
@@ -7880,7 +7995,7 @@
           <w:szCs w:val="22"/>
         </w:rPr>
       </w:pPr>
-      <w:hyperlink w:anchor="_Toc436920646" w:history="1">
+      <w:hyperlink w:anchor="_Toc438213446" w:history="1">
         <w:r>
           <w:rPr>
             <w:rStyle w:val="Hyperlink"/>
@@ -7924,7 +8039,7 @@
             <w:noProof/>
             <w:webHidden/>
           </w:rPr>
-          <w:instrText xml:space="preserve"> PAGEREF _Toc436920646 \h </w:instrText>
+          <w:instrText xml:space="preserve"> PAGEREF _Toc438213446 \h </w:instrText>
         </w:r>
         <w:r>
           <w:rPr>
@@ -7966,7 +8081,7 @@
           <w:szCs w:val="22"/>
         </w:rPr>
       </w:pPr>
-      <w:hyperlink w:anchor="_Toc436920647" w:history="1">
+      <w:hyperlink w:anchor="_Toc438213447" w:history="1">
         <w:r>
           <w:rPr>
             <w:rStyle w:val="Hyperlink"/>
@@ -7993,7 +8108,7 @@
             <w:noProof/>
             <w:webHidden/>
           </w:rPr>
-          <w:instrText xml:space="preserve"> PAGEREF _Toc436920647 \h </w:instrText>
+          <w:instrText xml:space="preserve"> PAGEREF _Toc438213447 \h </w:instrText>
         </w:r>
         <w:r>
           <w:rPr>
@@ -8035,7 +8150,7 @@
           <w:szCs w:val="22"/>
         </w:rPr>
       </w:pPr>
-      <w:hyperlink w:anchor="_Toc436920648" w:history="1">
+      <w:hyperlink w:anchor="_Toc438213448" w:history="1">
         <w:r>
           <w:rPr>
             <w:rStyle w:val="Hyperlink"/>
@@ -8062,7 +8177,7 @@
             <w:noProof/>
             <w:webHidden/>
           </w:rPr>
-          <w:instrText xml:space="preserve"> PAGEREF _Toc436920648 \h </w:instrText>
+          <w:instrText xml:space="preserve"> PAGEREF _Toc438213448 \h </w:instrText>
         </w:r>
         <w:r>
           <w:rPr>
@@ -8109,7 +8224,7 @@
         <w:pStyle w:val="Heading1"/>
       </w:pPr>
       <w:bookmarkStart w:id="4" w:name="_Toc424631595"/>
-      <w:bookmarkStart w:id="5" w:name="_Toc436920626"/>
+      <w:bookmarkStart w:id="5" w:name="_Toc438213426"/>
       <w:bookmarkEnd w:id="0"/>
       <w:r>
         <w:lastRenderedPageBreak/>
@@ -8211,6 +8326,7 @@
         </w:rPr>
         <w:fldChar w:fldCharType="separate"/>
       </w:r>
+      <w:proofErr w:type="gramStart"/>
       <w:r>
         <w:rPr>
           <w:b/>
@@ -8218,6 +8334,7 @@
         </w:rPr>
         <w:t>1.1</w:t>
       </w:r>
+      <w:proofErr w:type="gramEnd"/>
       <w:r>
         <w:rPr>
           <w:b/>
@@ -8277,13 +8394,10 @@
         <w:fldChar w:fldCharType="end"/>
       </w:r>
       <w:r>
-        <w:t xml:space="preserve"> we provide document conventions</w:t>
-      </w:r>
-      <w:r>
-        <w:t xml:space="preserve"> </w:t>
-      </w:r>
-      <w:r>
-        <w:t>in</w:t>
+        <w:t xml:space="preserve"> we provide document c</w:t>
+      </w:r>
+      <w:r>
+        <w:t>onvention</w:t>
       </w:r>
       <w:r>
         <w:t xml:space="preserve">, </w:t>
@@ -8429,7 +8543,23 @@
         <w:fldChar w:fldCharType="end"/>
       </w:r>
       <w:r>
-        <w:t xml:space="preserve">, we give background information necessary to fully understand the Win Prefetch Object data model. We present the Win Prefetch Object data model specification details in Section </w:t>
+        <w:t xml:space="preserve">, we give background information necessary </w:t>
+      </w:r>
+      <w:proofErr w:type="gramStart"/>
+      <w:r>
+        <w:t>to fully understand</w:t>
+      </w:r>
+      <w:proofErr w:type="gramEnd"/>
+      <w:r>
+        <w:t xml:space="preserve"> the Win Prefetch Object data model. We present the Win Prefetch Object </w:t>
+      </w:r>
+      <w:proofErr w:type="gramStart"/>
+      <w:r>
+        <w:t>data model specification details</w:t>
+      </w:r>
+      <w:proofErr w:type="gramEnd"/>
+      <w:r>
+        <w:t xml:space="preserve"> in Section </w:t>
       </w:r>
       <w:r>
         <w:rPr>
@@ -8576,7 +8706,7 @@
       <w:bookmarkStart w:id="8" w:name="_Ref412300941"/>
       <w:bookmarkStart w:id="9" w:name="_Ref412622367"/>
       <w:bookmarkStart w:id="10" w:name="_Toc424631596"/>
-      <w:bookmarkStart w:id="11" w:name="_Toc436920627"/>
+      <w:bookmarkStart w:id="11" w:name="_Toc438213427"/>
       <w:r>
         <w:t>CybOX</w:t>
       </w:r>
@@ -8603,7 +8733,7 @@
         <w:spacing w:after="240"/>
       </w:pPr>
       <w:r>
-        <w:t xml:space="preserve">The CybOX specification consists of a formal UML model and a set of textual specification documents that explain the UML model.  Specification documents have been written for each of the key individual data models that compose the full CybOX UML model.  </w:t>
+        <w:t xml:space="preserve">The CybOX specification consists of a formal UML model and a set of textual specification documents that explain the UML model.  Specification documents have been written for each of the individual data models that compose the full CybOX UML model.  </w:t>
       </w:r>
     </w:p>
     <w:p>
@@ -8706,7 +8836,7 @@
       </w:pPr>
       <w:bookmarkStart w:id="12" w:name="_Ref394437867"/>
       <w:bookmarkStart w:id="13" w:name="_Toc426119868"/>
-      <w:bookmarkStart w:id="14" w:name="_Toc436920628"/>
+      <w:bookmarkStart w:id="14" w:name="_Toc438213428"/>
       <w:r>
         <w:t>Document Conventions</w:t>
       </w:r>
@@ -8730,7 +8860,7 @@
       <w:bookmarkStart w:id="15" w:name="_Toc389570603"/>
       <w:bookmarkStart w:id="16" w:name="_Toc389581073"/>
       <w:bookmarkStart w:id="17" w:name="_Toc426119870"/>
-      <w:bookmarkStart w:id="18" w:name="_Toc436920629"/>
+      <w:bookmarkStart w:id="18" w:name="_Toc438213429"/>
       <w:r>
         <w:t>Fonts</w:t>
       </w:r>
@@ -8972,7 +9102,25 @@
           <w:sz w:val="20"/>
           <w:szCs w:val="20"/>
         </w:rPr>
-        <w:t xml:space="preserve">cyboxCommon:BaseObjectPropertyType </w:t>
+        <w:t>cyboxCommon</w:t>
+      </w:r>
+      <w:proofErr w:type="gramStart"/>
+      <w:r>
+        <w:rPr>
+          <w:rFonts w:ascii="Courier New" w:hAnsi="Courier New" w:cs="Courier New"/>
+          <w:sz w:val="20"/>
+          <w:szCs w:val="20"/>
+        </w:rPr>
+        <w:t>:BaseObjectPropertyType</w:t>
+      </w:r>
+      <w:proofErr w:type="gramEnd"/>
+      <w:r>
+        <w:rPr>
+          <w:rFonts w:ascii="Courier New" w:hAnsi="Courier New" w:cs="Courier New"/>
+          <w:sz w:val="20"/>
+          <w:szCs w:val="20"/>
+        </w:rPr>
+        <w:t xml:space="preserve"> </w:t>
       </w:r>
     </w:p>
     <w:p>
@@ -9123,7 +9271,7 @@
       </w:pPr>
       <w:bookmarkStart w:id="19" w:name="_Ref394486021"/>
       <w:bookmarkStart w:id="20" w:name="_Toc426119871"/>
-      <w:bookmarkStart w:id="21" w:name="_Toc436920630"/>
+      <w:bookmarkStart w:id="21" w:name="_Toc438213430"/>
       <w:r>
         <w:t>UML Package References</w:t>
       </w:r>
@@ -9145,19 +9293,28 @@
           <w:rFonts w:ascii="Courier New" w:hAnsi="Courier New" w:cs="Courier New"/>
           <w:sz w:val="22"/>
         </w:rPr>
-        <w:t>package_prefix:class</w:t>
-      </w:r>
-      <w:r>
-        <w:t>, where</w:t>
-      </w:r>
-      <w:r>
-        <w:t xml:space="preserve"> </w:t>
-      </w:r>
+        <w:t>package_prefix</w:t>
+      </w:r>
+      <w:proofErr w:type="gramStart"/>
       <w:r>
         <w:rPr>
           <w:rFonts w:ascii="Courier New" w:hAnsi="Courier New" w:cs="Courier New"/>
           <w:sz w:val="22"/>
         </w:rPr>
+        <w:t>:class</w:t>
+      </w:r>
+      <w:proofErr w:type="gramEnd"/>
+      <w:r>
+        <w:t>, where</w:t>
+      </w:r>
+      <w:r>
+        <w:t xml:space="preserve"> </w:t>
+      </w:r>
+      <w:r>
+        <w:rPr>
+          <w:rFonts w:ascii="Courier New" w:hAnsi="Courier New" w:cs="Courier New"/>
+          <w:sz w:val="22"/>
+        </w:rPr>
         <w:t>package_prefix</w:t>
       </w:r>
       <w:r>
@@ -9206,6 +9363,36 @@
         <w:spacing w:before="80" w:after="240"/>
       </w:pPr>
       <w:r>
+        <w:t xml:space="preserve">The package_prefix for the Windows </w:t>
+      </w:r>
+      <w:r>
+        <w:t>Prefetch</w:t>
+      </w:r>
+      <w:r>
+        <w:t xml:space="preserve"> data model is </w:t>
+      </w:r>
+      <w:r>
+        <w:rPr>
+          <w:rFonts w:ascii="Courier New" w:hAnsi="Courier New" w:cs="Courier New"/>
+        </w:rPr>
+        <w:t>Win</w:t>
+      </w:r>
+      <w:r>
+        <w:rPr>
+          <w:rFonts w:ascii="Courier New" w:hAnsi="Courier New" w:cs="Courier New"/>
+        </w:rPr>
+        <w:t>Prefetch</w:t>
+      </w:r>
+      <w:r>
+        <w:rPr>
+          <w:rFonts w:ascii="Courier New" w:hAnsi="Courier New" w:cs="Courier New"/>
+        </w:rPr>
+        <w:t>Obj</w:t>
+      </w:r>
+      <w:r>
+        <w:t xml:space="preserve">. </w:t>
+      </w:r>
+      <w:r>
         <w:t xml:space="preserve">Note that in </w:t>
       </w:r>
       <w:r>
@@ -9232,7 +9419,7 @@
         <w:pStyle w:val="Heading3"/>
       </w:pPr>
       <w:bookmarkStart w:id="24" w:name="_Toc426119872"/>
-      <w:bookmarkStart w:id="25" w:name="_Toc436920631"/>
+      <w:bookmarkStart w:id="25" w:name="_Toc438213431"/>
       <w:r>
         <w:t>UML Diagrams</w:t>
       </w:r>
@@ -9250,7 +9437,15 @@
       <w:bookmarkStart w:id="28" w:name="_Toc389581076"/>
       <w:bookmarkStart w:id="29" w:name="_Ref394436861"/>
       <w:r>
-        <w:t xml:space="preserve">This specification makes use of UML diagrams to visually depict relationships between CybOX Language constructs. Note that the diagrams have been extracted directly from the full UML model for CybOX; they have not been constructed purely for inclusion in the specification documents.  Typically, diagrams are included for the primary class of a data model, and for any other class where the visualization of its relationships between other classes would be useful.  This implies that there will be very few diagrams for classes whose only properties are either a data type or a class from the CybOX Common data model.  </w:t>
+        <w:t xml:space="preserve">This specification makes use of UML diagrams </w:t>
+      </w:r>
+      <w:proofErr w:type="gramStart"/>
+      <w:r>
+        <w:t>to visually depict</w:t>
+      </w:r>
+      <w:proofErr w:type="gramEnd"/>
+      <w:r>
+        <w:t xml:space="preserve"> relationships between CybOX Language constructs. Note that the diagrams have been extracted directly from the full UML model for CybOX; they have not been constructed purely for inclusion in the specification documents.  Typically, diagrams are included for the primary class of a data model, and for any other class where the visualization of its relationships between other classes would be useful.  This implies that there will be very few diagrams for classes whose only properties are either a data type or a class from the CybOX Common data model.  </w:t>
       </w:r>
       <w:r>
         <w:t>Other diagrams that are included correspond to classes that specialize a superclass and abstract or generalized classes that are extended by one or more subclasses</w:t>
@@ -9272,7 +9467,7 @@
         <w:pStyle w:val="Heading4"/>
       </w:pPr>
       <w:bookmarkStart w:id="30" w:name="_Toc426119873"/>
-      <w:bookmarkStart w:id="31" w:name="_Toc436920632"/>
+      <w:bookmarkStart w:id="31" w:name="_Toc438213432"/>
       <w:r>
         <w:t>Class Properties</w:t>
       </w:r>
@@ -9285,7 +9480,7 @@
         <w:spacing w:before="80" w:after="240"/>
       </w:pPr>
       <w:r>
-        <w:t xml:space="preserve">Generally, a class property can be shown in a UML diagram as either an attribute or an association (i.e., the distinction between attributes and associations is somewhat subjective).  In order to make the size of UML diagrams in the specifications manageable, we have chosen to capture most properties as attributes and to capture only higher level properties as associations, especially in the main top-level component diagrams.  In particular, we will always capture properties of UML data types as attributes.  For example, properties of a class that are identifiers, titles, and timestamps will be represented as attributes.  </w:t>
+        <w:t xml:space="preserve">Generally, a class property can be shown in a UML diagram as either an attribute or an association (i.e., the distinction between attributes and associations is somewhat subjective).  In order to make the size of UML diagrams in the specifications manageable, we have chosen to capture most properties as attributes and to capture only higher level properties as associations, especially in the main top-level component diagrams.  In particular, we will always capture properties of UML data types as attributes.  </w:t>
       </w:r>
     </w:p>
     <w:p>
@@ -9294,7 +9489,7 @@
       </w:pPr>
       <w:bookmarkStart w:id="32" w:name="_Toc398719453"/>
       <w:bookmarkStart w:id="33" w:name="_Toc426119874"/>
-      <w:bookmarkStart w:id="34" w:name="_Toc436920633"/>
+      <w:bookmarkStart w:id="34" w:name="_Toc438213433"/>
       <w:r>
         <w:t>Diagram Icons and Arrow Types</w:t>
       </w:r>
@@ -9394,51 +9589,25 @@
       <w:r>
         <w:t xml:space="preserve">Table </w:t>
       </w:r>
-      <w:r>
-        <w:fldChar w:fldCharType="begin"/>
-      </w:r>
-      <w:r>
-        <w:instrText xml:space="preserve"> STYLEREF 1 \s </w:instrText>
-      </w:r>
-      <w:r>
-        <w:fldChar w:fldCharType="separate"/>
-      </w:r>
-      <w:r>
-        <w:rPr>
-          <w:noProof/>
-        </w:rPr>
-        <w:t>1</w:t>
-      </w:r>
-      <w:r>
-        <w:rPr>
-          <w:noProof/>
-        </w:rPr>
-        <w:fldChar w:fldCharType="end"/>
-      </w:r>
+      <w:fldSimple w:instr=" STYLEREF 1 \s ">
+        <w:r>
+          <w:rPr>
+            <w:noProof/>
+          </w:rPr>
+          <w:t>1</w:t>
+        </w:r>
+      </w:fldSimple>
       <w:r>
         <w:noBreakHyphen/>
       </w:r>
-      <w:r>
-        <w:fldChar w:fldCharType="begin"/>
-      </w:r>
-      <w:r>
-        <w:instrText xml:space="preserve"> SEQ Table \* ARABIC \s 1 </w:instrText>
-      </w:r>
-      <w:r>
-        <w:fldChar w:fldCharType="separate"/>
-      </w:r>
-      <w:r>
-        <w:rPr>
-          <w:noProof/>
-        </w:rPr>
-        <w:t>1</w:t>
-      </w:r>
-      <w:r>
-        <w:rPr>
-          <w:noProof/>
-        </w:rPr>
-        <w:fldChar w:fldCharType="end"/>
-      </w:r>
+      <w:fldSimple w:instr=" SEQ Table \* ARABIC \s 1 ">
+        <w:r>
+          <w:rPr>
+            <w:noProof/>
+          </w:rPr>
+          <w:t>1</w:t>
+        </w:r>
+      </w:fldSimple>
       <w:bookmarkEnd w:id="35"/>
       <w:r>
         <w:t xml:space="preserve">.  </w:t>
@@ -9686,7 +9855,7 @@
                 <v:shape id="_x0000_i1025" type="#_x0000_t75" style="width:24pt;height:21pt" o:ole="">
                   <v:imagedata r:id="rId26" o:title=""/>
                 </v:shape>
-                <o:OLEObject Type="Embed" ProgID="PBrush" ShapeID="_x0000_i1025" DrawAspect="Content" ObjectID="_1511602696" r:id="rId27"/>
+                <o:OLEObject Type="Embed" ProgID="PBrush" ShapeID="_x0000_i1025" DrawAspect="Content" ObjectID="_1511955522" r:id="rId27"/>
               </w:object>
             </w:r>
           </w:p>
@@ -9842,7 +10011,7 @@
                 <v:shape id="_x0000_i1026" type="#_x0000_t75" style="width:14.25pt;height:14.25pt" o:ole="">
                   <v:imagedata r:id="rId29" o:title=""/>
                 </v:shape>
-                <o:OLEObject Type="Embed" ProgID="PBrush" ShapeID="_x0000_i1026" DrawAspect="Content" ObjectID="_1511602697" r:id="rId30"/>
+                <o:OLEObject Type="Embed" ProgID="PBrush" ShapeID="_x0000_i1026" DrawAspect="Content" ObjectID="_1511955523" r:id="rId30"/>
               </w:object>
             </w:r>
           </w:p>
@@ -9902,7 +10071,7 @@
                 <v:shape id="_x0000_i1027" type="#_x0000_t75" style="width:14.25pt;height:14.25pt" o:ole="">
                   <v:imagedata r:id="rId31" o:title=""/>
                 </v:shape>
-                <o:OLEObject Type="Embed" ProgID="PBrush" ShapeID="_x0000_i1027" DrawAspect="Content" ObjectID="_1511602698" r:id="rId32"/>
+                <o:OLEObject Type="Embed" ProgID="PBrush" ShapeID="_x0000_i1027" DrawAspect="Content" ObjectID="_1511955524" r:id="rId32"/>
               </w:object>
             </w:r>
           </w:p>
@@ -10088,7 +10257,7 @@
                 <v:shape id="_x0000_i1028" type="#_x0000_t75" style="width:57.75pt;height:35.25pt" o:ole="">
                   <v:imagedata r:id="rId33" o:title=""/>
                 </v:shape>
-                <o:OLEObject Type="Embed" ProgID="PBrush" ShapeID="_x0000_i1028" DrawAspect="Content" ObjectID="_1511602699" r:id="rId34"/>
+                <o:OLEObject Type="Embed" ProgID="PBrush" ShapeID="_x0000_i1028" DrawAspect="Content" ObjectID="_1511955525" r:id="rId34"/>
               </w:object>
             </w:r>
           </w:p>
@@ -10124,7 +10293,7 @@
       <w:pPr>
         <w:pStyle w:val="Heading3"/>
       </w:pPr>
-      <w:bookmarkStart w:id="37" w:name="_Toc436920634"/>
+      <w:bookmarkStart w:id="37" w:name="_Toc438213434"/>
       <w:r>
         <w:t>Property Table Notation</w:t>
       </w:r>
@@ -10306,7 +10475,7 @@
       </w:pPr>
       <w:bookmarkStart w:id="38" w:name="_Toc412205415"/>
       <w:bookmarkStart w:id="39" w:name="_Toc426119877"/>
-      <w:bookmarkStart w:id="40" w:name="_Toc436920635"/>
+      <w:bookmarkStart w:id="40" w:name="_Toc438213435"/>
       <w:r>
         <w:t>Property and Class Descriptions</w:t>
       </w:r>
@@ -10368,7 +10537,13 @@
         <w:spacing w:before="80" w:after="240"/>
       </w:pPr>
       <w:r>
-        <w:t>Consequently, we have chosen to use the three verbs, defined as follows, in class and property descriptions:</w:t>
+        <w:t xml:space="preserve">Consequently, we have </w:t>
+      </w:r>
+      <w:r>
+        <w:t>preferred</w:t>
+      </w:r>
+      <w:r>
+        <w:t xml:space="preserve"> to use the three verbs, defined as follows, in class and property descriptions:</w:t>
       </w:r>
     </w:p>
     <w:tbl>
@@ -10683,8 +10858,13 @@
             <w:r>
               <w:t xml:space="preserve">potentially </w:t>
             </w:r>
-            <w:r>
-              <w:t>leverage to obfuscate the Observable</w:t>
+            <w:proofErr w:type="gramStart"/>
+            <w:r>
+              <w:t>leverage</w:t>
+            </w:r>
+            <w:proofErr w:type="gramEnd"/>
+            <w:r>
+              <w:t xml:space="preserve"> to obfuscate the Observable</w:t>
             </w:r>
             <w:r>
               <w:rPr>
@@ -10729,7 +10909,15 @@
           </w:tcPr>
           <w:p>
             <w:r>
-              <w:t>Used to clearly and precisely identify particular instances or values associated with a property.  Often used for properties that are defined by a controlled vocabulary or enumeration; typically used for properties that take on only a single value.</w:t>
+              <w:t xml:space="preserve">Used </w:t>
+            </w:r>
+            <w:proofErr w:type="gramStart"/>
+            <w:r>
+              <w:t>to clearly and precisely identify</w:t>
+            </w:r>
+            <w:proofErr w:type="gramEnd"/>
+            <w:r>
+              <w:t xml:space="preserve"> particular instances or values associated with a property.  Often used for properties that are defined by a controlled vocabulary or enumeration; typically used for properties that take on only a single value.</w:t>
             </w:r>
           </w:p>
         </w:tc>
@@ -10793,7 +10981,7 @@
       </w:pPr>
       <w:bookmarkStart w:id="41" w:name="_Ref428537349"/>
       <w:bookmarkStart w:id="42" w:name="_Toc427275785"/>
-      <w:bookmarkStart w:id="43" w:name="_Toc436920636"/>
+      <w:bookmarkStart w:id="43" w:name="_Toc438213436"/>
       <w:r>
         <w:t>Terminology</w:t>
       </w:r>
@@ -10982,7 +11170,7 @@
       <w:bookmarkStart w:id="46" w:name="_Toc85472894"/>
       <w:bookmarkStart w:id="47" w:name="_Toc287332008"/>
       <w:bookmarkStart w:id="48" w:name="_Toc427275786"/>
-      <w:bookmarkStart w:id="49" w:name="_Toc436920637"/>
+      <w:bookmarkStart w:id="49" w:name="_Toc438213437"/>
       <w:r>
         <w:t>Normative</w:t>
       </w:r>
@@ -11047,7 +11235,7 @@
         <w:pStyle w:val="Heading1"/>
       </w:pPr>
       <w:bookmarkStart w:id="51" w:name="_Ref428537380"/>
-      <w:bookmarkStart w:id="52" w:name="_Toc436920638"/>
+      <w:bookmarkStart w:id="52" w:name="_Toc438213438"/>
       <w:r>
         <w:lastRenderedPageBreak/>
         <w:t>Background Information</w:t>
@@ -11057,7 +11245,15 @@
     </w:p>
     <w:p>
       <w:r>
-        <w:t xml:space="preserve">In this section, we provide high level information about the Win Prefetch Object data model that is necessary to fully understand the specification details given in Section </w:t>
+        <w:t xml:space="preserve">In this section, we provide high level information about the Win Prefetch Object data model that is necessary </w:t>
+      </w:r>
+      <w:proofErr w:type="gramStart"/>
+      <w:r>
+        <w:t>to fully understand</w:t>
+      </w:r>
+      <w:proofErr w:type="gramEnd"/>
+      <w:r>
+        <w:t xml:space="preserve"> the specification details given in Section </w:t>
       </w:r>
       <w:r>
         <w:rPr>
@@ -11130,7 +11326,7 @@
         <w:ind w:left="540" w:hanging="540"/>
       </w:pPr>
       <w:bookmarkStart w:id="53" w:name="_Toc426119879"/>
-      <w:bookmarkStart w:id="54" w:name="_Toc436920639"/>
+      <w:bookmarkStart w:id="54" w:name="_Toc438213439"/>
       <w:r>
         <w:t>Cyber Observables</w:t>
       </w:r>
@@ -11147,7 +11343,15 @@
     </w:p>
     <w:p>
       <w:r>
-        <w:t>A cyber observable is different than a cyber indicator. A cyber observable is a statement of fact, capturing what was observed or could be observed in the cyber operational domain. Cyber indicators are cyber observable patterns, such as a registry key value associated with a known bad actor or a spoofed email address used on a particular date.</w:t>
+        <w:t xml:space="preserve">A cyber observable is different </w:t>
+      </w:r>
+      <w:proofErr w:type="gramStart"/>
+      <w:r>
+        <w:t>than</w:t>
+      </w:r>
+      <w:proofErr w:type="gramEnd"/>
+      <w:r>
+        <w:t xml:space="preserve"> a cyber indicator. A cyber observable is a statement of fact, capturing what was observed or could be observed in the cyber operational domain. Cyber indicators are cyber observable patterns, such as a registry key value associated with a known bad actor or a spoofed email address used on a particular date.</w:t>
       </w:r>
     </w:p>
     <w:p>
@@ -11159,13 +11363,13 @@
         <w:spacing w:before="360" w:after="60"/>
         <w:ind w:left="540" w:hanging="540"/>
       </w:pPr>
-      <w:bookmarkStart w:id="55" w:name="_Toc436920640"/>
-      <w:bookmarkStart w:id="56" w:name="_Toc287332011"/>
-      <w:bookmarkStart w:id="57" w:name="_Toc409437263"/>
+      <w:bookmarkStart w:id="55" w:name="_Toc287332011"/>
+      <w:bookmarkStart w:id="56" w:name="_Toc409437263"/>
+      <w:bookmarkStart w:id="57" w:name="_Toc438213440"/>
       <w:r>
         <w:t>Objects</w:t>
       </w:r>
-      <w:bookmarkEnd w:id="55"/>
+      <w:bookmarkEnd w:id="57"/>
     </w:p>
     <w:p>
       <w:r>
@@ -11186,8 +11390,8 @@
       <w:pPr>
         <w:pStyle w:val="Heading1"/>
       </w:pPr>
-      <w:bookmarkStart w:id="58" w:name="_Toc436920641"/>
-      <w:bookmarkStart w:id="59" w:name="_Ref436920793"/>
+      <w:bookmarkStart w:id="58" w:name="_Ref436920793"/>
+      <w:bookmarkStart w:id="59" w:name="_Toc438213441"/>
       <w:r>
         <w:lastRenderedPageBreak/>
         <w:t>Data Model</w:t>
@@ -11199,7 +11403,7 @@
       <w:pPr>
         <w:pStyle w:val="Heading2"/>
       </w:pPr>
-      <w:bookmarkStart w:id="60" w:name="_Toc436920642"/>
+      <w:bookmarkStart w:id="60" w:name="_Toc438213442"/>
       <w:r>
         <w:t>WindowsPrefetchObjectType Class</w:t>
       </w:r>
@@ -11226,7 +11430,20 @@
         <w:t xml:space="preserve"> </w:t>
       </w:r>
       <w:r>
-        <w:t>class is intended to characterize entries in the Windows prefetch files. Starting with Windows XP, prefetching was introduced to speed up application startup. The prefetch object draws upon the descriptions and XML sample at http://www.forensicswiki.org/wiki/Prefetch_XML.</w:t>
+        <w:t xml:space="preserve">class is intended to characterize entries in the Windows prefetch files. Starting with Windows XP, prefetching was introduced to speed up application startup. The prefetch object draws upon the descriptions and XML sample at </w:t>
+      </w:r>
+      <w:hyperlink r:id="rId37" w:history="1">
+        <w:r>
+          <w:rPr>
+            <w:rStyle w:val="Hyperlink"/>
+          </w:rPr>
+          <w:t>http://www.forensicswiki.org/wiki/Prefetch_XML</w:t>
+        </w:r>
+      </w:hyperlink>
+      <w:bookmarkStart w:id="61" w:name="_GoBack"/>
+      <w:bookmarkEnd w:id="61"/>
+      <w:r>
+        <w:t>.</w:t>
       </w:r>
       <w:r>
         <w:rPr>
@@ -11355,7 +11572,7 @@
                     <pic:cNvPicPr/>
                   </pic:nvPicPr>
                   <pic:blipFill>
-                    <a:blip r:embed="rId37">
+                    <a:blip r:embed="rId38">
                       <a:extLst>
                         <a:ext uri="{28A0092B-C50C-407E-A947-70E740481C1C}">
                           <a14:useLocalDpi xmlns:a14="http://schemas.microsoft.com/office/drawing/2010/main" val="0"/>
@@ -11387,56 +11604,30 @@
         <w:spacing w:after="240"/>
         <w:jc w:val="center"/>
       </w:pPr>
-      <w:bookmarkStart w:id="61" w:name="_Ref395023936"/>
+      <w:bookmarkStart w:id="62" w:name="_Ref395023936"/>
       <w:r>
         <w:t xml:space="preserve">Figure </w:t>
       </w:r>
-      <w:r>
-        <w:fldChar w:fldCharType="begin"/>
-      </w:r>
-      <w:r>
-        <w:instrText xml:space="preserve"> STYLEREF 1 \s </w:instrText>
-      </w:r>
-      <w:r>
-        <w:fldChar w:fldCharType="separate"/>
-      </w:r>
-      <w:r>
-        <w:rPr>
-          <w:noProof/>
-        </w:rPr>
-        <w:t>3</w:t>
-      </w:r>
-      <w:r>
-        <w:rPr>
-          <w:noProof/>
-        </w:rPr>
-        <w:fldChar w:fldCharType="end"/>
-      </w:r>
+      <w:fldSimple w:instr=" STYLEREF 1 \s ">
+        <w:r>
+          <w:rPr>
+            <w:noProof/>
+          </w:rPr>
+          <w:t>3</w:t>
+        </w:r>
+      </w:fldSimple>
       <w:r>
         <w:noBreakHyphen/>
       </w:r>
-      <w:r>
-        <w:fldChar w:fldCharType="begin"/>
-      </w:r>
-      <w:r>
-        <w:instrText xml:space="preserve"> SEQ Figure \* ARABIC \s 1 </w:instrText>
-      </w:r>
-      <w:r>
-        <w:fldChar w:fldCharType="separate"/>
-      </w:r>
-      <w:r>
-        <w:rPr>
-          <w:noProof/>
-        </w:rPr>
-        <w:t>1</w:t>
-      </w:r>
-      <w:r>
-        <w:rPr>
-          <w:noProof/>
-        </w:rPr>
-        <w:fldChar w:fldCharType="end"/>
-      </w:r>
-      <w:bookmarkEnd w:id="61"/>
+      <w:fldSimple w:instr=" SEQ Figure \* ARABIC \s 1 ">
+        <w:r>
+          <w:rPr>
+            <w:noProof/>
+          </w:rPr>
+          <w:t>1</w:t>
+        </w:r>
+      </w:fldSimple>
+      <w:bookmarkEnd w:id="62"/>
       <w:r>
         <w:t xml:space="preserve">. UML diagram of the </w:t>
       </w:r>
@@ -11550,30 +11741,56 @@
         <w:pStyle w:val="tablecaption"/>
         <w:jc w:val="center"/>
       </w:pPr>
-      <w:bookmarkStart w:id="62" w:name="_Ref436921032"/>
+      <w:bookmarkStart w:id="63" w:name="_Ref436921032"/>
       <w:r>
         <w:t xml:space="preserve">Table </w:t>
       </w:r>
-      <w:fldSimple w:instr=" STYLEREF 1 \s ">
-        <w:r>
-          <w:rPr>
-            <w:noProof/>
-          </w:rPr>
-          <w:t>3</w:t>
-        </w:r>
-      </w:fldSimple>
+      <w:r>
+        <w:fldChar w:fldCharType="begin"/>
+      </w:r>
+      <w:r>
+        <w:instrText xml:space="preserve"> STYLEREF 1 \s </w:instrText>
+      </w:r>
+      <w:r>
+        <w:fldChar w:fldCharType="separate"/>
+      </w:r>
+      <w:r>
+        <w:rPr>
+          <w:noProof/>
+        </w:rPr>
+        <w:t>3</w:t>
+      </w:r>
+      <w:r>
+        <w:rPr>
+          <w:noProof/>
+        </w:rPr>
+        <w:fldChar w:fldCharType="end"/>
+      </w:r>
       <w:r>
         <w:noBreakHyphen/>
       </w:r>
-      <w:fldSimple w:instr=" SEQ Table \* ARABIC \s 1 ">
-        <w:r>
-          <w:rPr>
-            <w:noProof/>
-          </w:rPr>
-          <w:t>1</w:t>
-        </w:r>
-      </w:fldSimple>
-      <w:bookmarkEnd w:id="62"/>
+      <w:r>
+        <w:fldChar w:fldCharType="begin"/>
+      </w:r>
+      <w:r>
+        <w:instrText xml:space="preserve"> SEQ Table \* ARABIC \s 1 </w:instrText>
+      </w:r>
+      <w:r>
+        <w:fldChar w:fldCharType="separate"/>
+      </w:r>
+      <w:r>
+        <w:rPr>
+          <w:noProof/>
+        </w:rPr>
+        <w:t>1</w:t>
+      </w:r>
+      <w:r>
+        <w:rPr>
+          <w:noProof/>
+        </w:rPr>
+        <w:fldChar w:fldCharType="end"/>
+      </w:r>
+      <w:bookmarkEnd w:id="63"/>
       <w:r>
         <w:t xml:space="preserve">. </w:t>
       </w:r>
@@ -11829,7 +12046,13 @@
               <w:t>Application_File_Name</w:t>
             </w:r>
             <w:r>
-              <w:t xml:space="preserve"> property Name of the executable of the prefetch file.</w:t>
+              <w:t xml:space="preserve"> property </w:t>
+            </w:r>
+            <w:r>
+              <w:t>specifies the n</w:t>
+            </w:r>
+            <w:r>
+              <w:t>ame of the executable of the prefetch file.</w:t>
             </w:r>
           </w:p>
         </w:tc>
@@ -11936,7 +12159,10 @@
               <w:t>Prefetch_Hash</w:t>
             </w:r>
             <w:r>
-              <w:t xml:space="preserve"> property An eight character hash of the location from which the application was run.</w:t>
+              <w:t xml:space="preserve"> property specifies a</w:t>
+            </w:r>
+            <w:r>
+              <w:t>n eight character hash of the location from which the application was run.</w:t>
             </w:r>
           </w:p>
         </w:tc>
@@ -12043,7 +12269,10 @@
               <w:t>Times_Executed</w:t>
             </w:r>
             <w:r>
-              <w:t xml:space="preserve"> property The number of times the prefetch application has executed.</w:t>
+              <w:t xml:space="preserve"> property specifies t</w:t>
+            </w:r>
+            <w:r>
+              <w:t>he number of times the prefetch application has executed.</w:t>
             </w:r>
           </w:p>
         </w:tc>
@@ -12150,7 +12379,10 @@
               <w:t>First_Run</w:t>
             </w:r>
             <w:r>
-              <w:t xml:space="preserve"> property Timestamp of when the prefetch application was first run.</w:t>
+              <w:t xml:space="preserve"> property specify the t</w:t>
+            </w:r>
+            <w:r>
+              <w:t>imestamp of when the prefetch application was first run.</w:t>
             </w:r>
           </w:p>
         </w:tc>
@@ -12257,7 +12489,13 @@
               <w:t>Last_Run</w:t>
             </w:r>
             <w:r>
-              <w:t xml:space="preserve"> property Timestamp of when the prefetch application was last run.</w:t>
+              <w:t xml:space="preserve"> property </w:t>
+            </w:r>
+            <w:r>
+              <w:t>specify the t</w:t>
+            </w:r>
+            <w:r>
+              <w:t>imestamp of when the prefetch application was last run.</w:t>
             </w:r>
           </w:p>
         </w:tc>
@@ -12304,7 +12542,7 @@
               <w:rPr>
                 <w:rFonts w:ascii="Courier New" w:eastAsia="Courier New" w:hAnsi="Courier New" w:cs="Courier New"/>
               </w:rPr>
-              <w:t>WinPrefetchObj:VolumeType</w:t>
+              <w:t>VolumeType</w:t>
             </w:r>
           </w:p>
         </w:tc>
@@ -12351,7 +12589,13 @@
               <w:t>Volume</w:t>
             </w:r>
             <w:r>
-              <w:t xml:space="preserve"> property The volume from which the prefetch application was run. If the </w:t>
+              <w:t xml:space="preserve"> property </w:t>
+            </w:r>
+            <w:r>
+              <w:t>specifies t</w:t>
+            </w:r>
+            <w:r>
+              <w:t xml:space="preserve">he volume from which the prefetch application was run. If the </w:t>
             </w:r>
             <w:r>
               <w:t>application</w:t>
@@ -12400,19 +12644,6 @@
             <w:vAlign w:val="center"/>
           </w:tcPr>
           <w:p>
-            <w:pPr>
-              <w:rPr>
-                <w:rFonts w:ascii="Courier New" w:eastAsia="Courier New" w:hAnsi="Courier New" w:cs="Courier New"/>
-              </w:rPr>
-            </w:pPr>
-            <w:r>
-              <w:rPr>
-                <w:rFonts w:ascii="Courier New" w:eastAsia="Courier New" w:hAnsi="Courier New" w:cs="Courier New"/>
-              </w:rPr>
-              <w:t>WinPrefetchObj:</w:t>
-            </w:r>
-          </w:p>
-          <w:p>
             <w:r>
               <w:rPr>
                 <w:rFonts w:ascii="Courier New" w:eastAsia="Courier New" w:hAnsi="Courier New" w:cs="Courier New"/>
@@ -12464,7 +12695,13 @@
               <w:t>Accessed_File_List</w:t>
             </w:r>
             <w:r>
-              <w:t xml:space="preserve"> property Files (e.g., DLLs and other support files) used by the application during startup.</w:t>
+              <w:t xml:space="preserve"> property </w:t>
+            </w:r>
+            <w:r>
+              <w:t>specifies f</w:t>
+            </w:r>
+            <w:r>
+              <w:t>iles (e.g., DLLs and other support files) used by the application during startup.</w:t>
             </w:r>
           </w:p>
         </w:tc>
@@ -12507,19 +12744,6 @@
             <w:vAlign w:val="center"/>
           </w:tcPr>
           <w:p>
-            <w:pPr>
-              <w:rPr>
-                <w:rFonts w:ascii="Courier New" w:eastAsia="Courier New" w:hAnsi="Courier New" w:cs="Courier New"/>
-              </w:rPr>
-            </w:pPr>
-            <w:r>
-              <w:rPr>
-                <w:rFonts w:ascii="Courier New" w:eastAsia="Courier New" w:hAnsi="Courier New" w:cs="Courier New"/>
-              </w:rPr>
-              <w:t>WinPrefetchObj:</w:t>
-            </w:r>
-          </w:p>
-          <w:p>
             <w:r>
               <w:rPr>
                 <w:rFonts w:ascii="Courier New" w:eastAsia="Courier New" w:hAnsi="Courier New" w:cs="Courier New"/>
@@ -12571,7 +12795,13 @@
               <w:t>Accessed_Directory_List</w:t>
             </w:r>
             <w:r>
-              <w:t xml:space="preserve"> property Directories accessed by the prefetch application during startup.</w:t>
+              <w:t xml:space="preserve"> property </w:t>
+            </w:r>
+            <w:r>
+              <w:t>specifies d</w:t>
+            </w:r>
+            <w:r>
+              <w:t>irectories accessed by the prefetch application during startup.</w:t>
             </w:r>
           </w:p>
         </w:tc>
@@ -12582,11 +12812,11 @@
       <w:pPr>
         <w:pStyle w:val="Heading2"/>
       </w:pPr>
-      <w:bookmarkStart w:id="63" w:name="_Toc436920643"/>
+      <w:bookmarkStart w:id="64" w:name="_Toc438213443"/>
       <w:r>
         <w:t>AccessedFileListType Class</w:t>
       </w:r>
-      <w:bookmarkEnd w:id="63"/>
+      <w:bookmarkEnd w:id="64"/>
     </w:p>
     <w:p>
       <w:pPr>
@@ -12709,30 +12939,56 @@
         <w:pStyle w:val="tablecaption"/>
         <w:jc w:val="center"/>
       </w:pPr>
-      <w:bookmarkStart w:id="64" w:name="_Ref436921176"/>
+      <w:bookmarkStart w:id="65" w:name="_Ref436921176"/>
       <w:r>
         <w:t xml:space="preserve">Table </w:t>
       </w:r>
-      <w:fldSimple w:instr=" STYLEREF 1 \s ">
-        <w:r>
-          <w:rPr>
-            <w:noProof/>
-          </w:rPr>
-          <w:t>3</w:t>
-        </w:r>
-      </w:fldSimple>
+      <w:r>
+        <w:fldChar w:fldCharType="begin"/>
+      </w:r>
+      <w:r>
+        <w:instrText xml:space="preserve"> STYLEREF 1 \s </w:instrText>
+      </w:r>
+      <w:r>
+        <w:fldChar w:fldCharType="separate"/>
+      </w:r>
+      <w:r>
+        <w:rPr>
+          <w:noProof/>
+        </w:rPr>
+        <w:t>3</w:t>
+      </w:r>
+      <w:r>
+        <w:rPr>
+          <w:noProof/>
+        </w:rPr>
+        <w:fldChar w:fldCharType="end"/>
+      </w:r>
       <w:r>
         <w:noBreakHyphen/>
       </w:r>
-      <w:fldSimple w:instr=" SEQ Table \* ARABIC \s 1 ">
-        <w:r>
-          <w:rPr>
-            <w:noProof/>
-          </w:rPr>
-          <w:t>2</w:t>
-        </w:r>
-      </w:fldSimple>
-      <w:bookmarkEnd w:id="64"/>
+      <w:r>
+        <w:fldChar w:fldCharType="begin"/>
+      </w:r>
+      <w:r>
+        <w:instrText xml:space="preserve"> SEQ Table \* ARABIC \s 1 </w:instrText>
+      </w:r>
+      <w:r>
+        <w:fldChar w:fldCharType="separate"/>
+      </w:r>
+      <w:r>
+        <w:rPr>
+          <w:noProof/>
+        </w:rPr>
+        <w:t>2</w:t>
+      </w:r>
+      <w:r>
+        <w:rPr>
+          <w:noProof/>
+        </w:rPr>
+        <w:fldChar w:fldCharType="end"/>
+      </w:r>
+      <w:bookmarkEnd w:id="65"/>
       <w:r>
         <w:t xml:space="preserve">. </w:t>
       </w:r>
@@ -12906,6 +13162,7 @@
               <w:rPr>
                 <w:b/>
               </w:rPr>
+              <w:lastRenderedPageBreak/>
               <w:t>Accessed_Filename</w:t>
             </w:r>
           </w:p>
@@ -12987,7 +13244,10 @@
               <w:t>Accessed_Filename</w:t>
             </w:r>
             <w:r>
-              <w:t xml:space="preserve"> property Specifies the filename of the accessed file.</w:t>
+              <w:t xml:space="preserve"> property s</w:t>
+            </w:r>
+            <w:r>
+              <w:t>pecifies the filename of the accessed file.</w:t>
             </w:r>
           </w:p>
         </w:tc>
@@ -12998,11 +13258,11 @@
       <w:pPr>
         <w:pStyle w:val="Heading2"/>
       </w:pPr>
-      <w:bookmarkStart w:id="65" w:name="_Toc436920644"/>
+      <w:bookmarkStart w:id="66" w:name="_Toc438213444"/>
       <w:r>
         <w:t>AccessedDirectoryListType Class</w:t>
       </w:r>
-      <w:bookmarkEnd w:id="65"/>
+      <w:bookmarkEnd w:id="66"/>
     </w:p>
     <w:p>
       <w:pPr>
@@ -13119,30 +13379,56 @@
         <w:pStyle w:val="tablecaption"/>
         <w:jc w:val="center"/>
       </w:pPr>
-      <w:bookmarkStart w:id="66" w:name="_Ref436929215"/>
+      <w:bookmarkStart w:id="67" w:name="_Ref436929215"/>
       <w:r>
         <w:t xml:space="preserve">Table </w:t>
       </w:r>
-      <w:fldSimple w:instr=" STYLEREF 1 \s ">
-        <w:r>
-          <w:rPr>
-            <w:noProof/>
-          </w:rPr>
-          <w:t>3</w:t>
-        </w:r>
-      </w:fldSimple>
+      <w:r>
+        <w:fldChar w:fldCharType="begin"/>
+      </w:r>
+      <w:r>
+        <w:instrText xml:space="preserve"> STYLEREF 1 \s </w:instrText>
+      </w:r>
+      <w:r>
+        <w:fldChar w:fldCharType="separate"/>
+      </w:r>
+      <w:r>
+        <w:rPr>
+          <w:noProof/>
+        </w:rPr>
+        <w:t>3</w:t>
+      </w:r>
+      <w:r>
+        <w:rPr>
+          <w:noProof/>
+        </w:rPr>
+        <w:fldChar w:fldCharType="end"/>
+      </w:r>
       <w:r>
         <w:noBreakHyphen/>
       </w:r>
-      <w:fldSimple w:instr=" SEQ Table \* ARABIC \s 1 ">
-        <w:r>
-          <w:rPr>
-            <w:noProof/>
-          </w:rPr>
-          <w:t>3</w:t>
-        </w:r>
-      </w:fldSimple>
-      <w:bookmarkEnd w:id="66"/>
+      <w:r>
+        <w:fldChar w:fldCharType="begin"/>
+      </w:r>
+      <w:r>
+        <w:instrText xml:space="preserve"> SEQ Table \* ARABIC \s 1 </w:instrText>
+      </w:r>
+      <w:r>
+        <w:fldChar w:fldCharType="separate"/>
+      </w:r>
+      <w:r>
+        <w:rPr>
+          <w:noProof/>
+        </w:rPr>
+        <w:t>3</w:t>
+      </w:r>
+      <w:r>
+        <w:rPr>
+          <w:noProof/>
+        </w:rPr>
+        <w:fldChar w:fldCharType="end"/>
+      </w:r>
+      <w:bookmarkEnd w:id="67"/>
       <w:r>
         <w:t xml:space="preserve">. </w:t>
       </w:r>
@@ -13397,7 +13683,13 @@
               <w:t>Accessed_Directory</w:t>
             </w:r>
             <w:r>
-              <w:t xml:space="preserve"> property Specifies the pathname of the accessed directory.</w:t>
+              <w:t xml:space="preserve"> property </w:t>
+            </w:r>
+            <w:r>
+              <w:t>s</w:t>
+            </w:r>
+            <w:r>
+              <w:t>pecifies the pathname of the accessed directory.</w:t>
             </w:r>
           </w:p>
         </w:tc>
@@ -13408,11 +13700,11 @@
       <w:pPr>
         <w:pStyle w:val="Heading2"/>
       </w:pPr>
-      <w:bookmarkStart w:id="67" w:name="_Toc436920645"/>
+      <w:bookmarkStart w:id="68" w:name="_Toc438213445"/>
       <w:r>
         <w:t>VolumeType Class</w:t>
       </w:r>
-      <w:bookmarkEnd w:id="67"/>
+      <w:bookmarkEnd w:id="68"/>
     </w:p>
     <w:p>
       <w:pPr>
@@ -13526,30 +13818,56 @@
         <w:pStyle w:val="tablecaption"/>
         <w:jc w:val="center"/>
       </w:pPr>
-      <w:bookmarkStart w:id="68" w:name="_Ref436929229"/>
+      <w:bookmarkStart w:id="69" w:name="_Ref436929229"/>
       <w:r>
         <w:t xml:space="preserve">Table </w:t>
       </w:r>
-      <w:fldSimple w:instr=" STYLEREF 1 \s ">
-        <w:r>
-          <w:rPr>
-            <w:noProof/>
-          </w:rPr>
-          <w:t>3</w:t>
-        </w:r>
-      </w:fldSimple>
+      <w:r>
+        <w:fldChar w:fldCharType="begin"/>
+      </w:r>
+      <w:r>
+        <w:instrText xml:space="preserve"> STYLEREF 1 \s </w:instrText>
+      </w:r>
+      <w:r>
+        <w:fldChar w:fldCharType="separate"/>
+      </w:r>
+      <w:r>
+        <w:rPr>
+          <w:noProof/>
+        </w:rPr>
+        <w:t>3</w:t>
+      </w:r>
+      <w:r>
+        <w:rPr>
+          <w:noProof/>
+        </w:rPr>
+        <w:fldChar w:fldCharType="end"/>
+      </w:r>
       <w:r>
         <w:noBreakHyphen/>
       </w:r>
-      <w:fldSimple w:instr=" SEQ Table \* ARABIC \s 1 ">
-        <w:r>
-          <w:rPr>
-            <w:noProof/>
-          </w:rPr>
-          <w:t>4</w:t>
-        </w:r>
-      </w:fldSimple>
-      <w:bookmarkEnd w:id="68"/>
+      <w:r>
+        <w:fldChar w:fldCharType="begin"/>
+      </w:r>
+      <w:r>
+        <w:instrText xml:space="preserve"> SEQ Table \* ARABIC \s 1 </w:instrText>
+      </w:r>
+      <w:r>
+        <w:fldChar w:fldCharType="separate"/>
+      </w:r>
+      <w:r>
+        <w:rPr>
+          <w:noProof/>
+        </w:rPr>
+        <w:t>4</w:t>
+      </w:r>
+      <w:r>
+        <w:rPr>
+          <w:noProof/>
+        </w:rPr>
+        <w:fldChar w:fldCharType="end"/>
+      </w:r>
+      <w:bookmarkEnd w:id="69"/>
       <w:r>
         <w:t xml:space="preserve">. </w:t>
       </w:r>
@@ -13740,19 +14058,6 @@
             <w:vAlign w:val="center"/>
           </w:tcPr>
           <w:p>
-            <w:pPr>
-              <w:rPr>
-                <w:rFonts w:ascii="Courier New" w:eastAsia="Courier New" w:hAnsi="Courier New" w:cs="Courier New"/>
-              </w:rPr>
-            </w:pPr>
-            <w:r>
-              <w:rPr>
-                <w:rFonts w:ascii="Courier New" w:eastAsia="Courier New" w:hAnsi="Courier New" w:cs="Courier New"/>
-              </w:rPr>
-              <w:t>WinVolumeObj:</w:t>
-            </w:r>
-          </w:p>
-          <w:p>
             <w:r>
               <w:rPr>
                 <w:rFonts w:ascii="Courier New" w:eastAsia="Courier New" w:hAnsi="Courier New" w:cs="Courier New"/>
@@ -13804,7 +14109,10 @@
               <w:t>VolumeItem</w:t>
             </w:r>
             <w:r>
-              <w:t xml:space="preserve"> property The volume that the prefetch application was run fr</w:t>
+              <w:t xml:space="preserve"> property specifies t</w:t>
+            </w:r>
+            <w:r>
+              <w:t>he volume that the prefetch application was run fr</w:t>
             </w:r>
             <w:r>
               <w:t>om. The only item in the prefetc</w:t>
@@ -13917,7 +14225,10 @@
               <w:t>DeviceItem</w:t>
             </w:r>
             <w:r>
-              <w:t xml:space="preserve"> property The device that the prefetch application was run from. The only item in the prefetch file is the device serial number.</w:t>
+              <w:t xml:space="preserve"> property specifies t</w:t>
+            </w:r>
+            <w:r>
+              <w:t>he device that the prefetch application was run from. The only item in the prefetch file is the device serial number.</w:t>
             </w:r>
           </w:p>
         </w:tc>
@@ -13927,7 +14238,7 @@
     <w:p>
       <w:pPr>
         <w:sectPr>
-          <w:footerReference w:type="default" r:id="rId38"/>
+          <w:footerReference w:type="default" r:id="rId39"/>
           <w:pgSz w:w="15840" w:h="12240"/>
           <w:pgMar w:top="1440" w:right="1440" w:bottom="1440" w:left="1440" w:header="720" w:footer="720" w:gutter="0"/>
           <w:cols w:space="720"/>
@@ -13938,16 +14249,16 @@
       <w:pPr>
         <w:pStyle w:val="Heading1"/>
       </w:pPr>
-      <w:bookmarkStart w:id="69" w:name="_Ref428537416"/>
-      <w:bookmarkStart w:id="70" w:name="_Toc436920646"/>
+      <w:bookmarkStart w:id="70" w:name="_Ref428537416"/>
+      <w:bookmarkStart w:id="71" w:name="_Toc438213446"/>
       <w:r>
         <w:lastRenderedPageBreak/>
         <w:t>Conformance</w:t>
       </w:r>
+      <w:bookmarkEnd w:id="55"/>
       <w:bookmarkEnd w:id="56"/>
-      <w:bookmarkEnd w:id="57"/>
-      <w:bookmarkEnd w:id="69"/>
       <w:bookmarkEnd w:id="70"/>
+      <w:bookmarkEnd w:id="71"/>
     </w:p>
     <w:p>
       <w:r>
@@ -13989,26 +14300,28 @@
         <w:pStyle w:val="AppendixHeading1"/>
         <w:spacing w:after="120" w:afterAutospacing="0"/>
       </w:pPr>
-      <w:bookmarkStart w:id="71" w:name="_Toc85472897"/>
-      <w:bookmarkStart w:id="72" w:name="_Toc287332012"/>
-      <w:bookmarkStart w:id="73" w:name="_Toc409437264"/>
-      <w:bookmarkStart w:id="74" w:name="_Toc436920647"/>
+      <w:bookmarkStart w:id="72" w:name="_Toc85472897"/>
+      <w:bookmarkStart w:id="73" w:name="_Toc287332012"/>
+      <w:bookmarkStart w:id="74" w:name="_Toc409437264"/>
+      <w:bookmarkStart w:id="75" w:name="_Toc438213447"/>
       <w:r>
         <w:lastRenderedPageBreak/>
         <w:t>Acknowledgments</w:t>
       </w:r>
-      <w:bookmarkEnd w:id="71"/>
       <w:bookmarkEnd w:id="72"/>
       <w:bookmarkEnd w:id="73"/>
       <w:bookmarkEnd w:id="74"/>
+      <w:bookmarkEnd w:id="75"/>
     </w:p>
     <w:p>
       <w:pPr>
         <w:spacing w:after="240"/>
       </w:pPr>
+      <w:proofErr w:type="gramStart"/>
       <w:r>
         <w:t>The following individuals have participated in the creation of this specification and are gratefully acknowledged:</w:t>
       </w:r>
+      <w:proofErr w:type="gramEnd"/>
     </w:p>
     <w:p>
       <w:pPr>
@@ -14058,11 +14371,11 @@
       <w:r>
         <w:t xml:space="preserve">Liron Schiff, </w:t>
       </w:r>
-      <w:bookmarkStart w:id="75" w:name="_GoBack"/>
+      <w:proofErr w:type="spellStart"/>
       <w:r>
         <w:t>Comilion</w:t>
       </w:r>
-      <w:bookmarkEnd w:id="75"/>
+      <w:proofErr w:type="spellEnd"/>
       <w:r>
         <w:t xml:space="preserve"> (mobile) Ltd.</w:t>
       </w:r>
@@ -14072,7 +14385,15 @@
         <w:pStyle w:val="Contributor"/>
       </w:pPr>
       <w:r>
-        <w:t>Jane Ginn, Cyber Threat Intelligence Network, Inc. (CTIN)</w:t>
+        <w:t xml:space="preserve">Jane </w:t>
+      </w:r>
+      <w:proofErr w:type="spellStart"/>
+      <w:r>
+        <w:t>Ginn</w:t>
+      </w:r>
+      <w:proofErr w:type="spellEnd"/>
+      <w:r>
+        <w:t>, Cyber Threat Intelligence Network, Inc. (CTIN)</w:t>
       </w:r>
     </w:p>
     <w:p>
@@ -14087,8 +14408,21 @@
       <w:pPr>
         <w:pStyle w:val="Contributor"/>
       </w:pPr>
-      <w:r>
-        <w:t>Ryusuke Masuoka, Fujitsu Limited</w:t>
+      <w:proofErr w:type="spellStart"/>
+      <w:r>
+        <w:t>Ryusuke</w:t>
+      </w:r>
+      <w:proofErr w:type="spellEnd"/>
+      <w:r>
+        <w:t xml:space="preserve"> </w:t>
+      </w:r>
+      <w:proofErr w:type="spellStart"/>
+      <w:r>
+        <w:t>Masuoka</w:t>
+      </w:r>
+      <w:proofErr w:type="spellEnd"/>
+      <w:r>
+        <w:t>, Fujitsu Limited</w:t>
       </w:r>
     </w:p>
     <w:p>
@@ -14104,7 +14438,15 @@
         <w:pStyle w:val="Contributor"/>
       </w:pPr>
       <w:r>
-        <w:t>Jason Keirstead, IBM</w:t>
+        <w:t xml:space="preserve">Jason </w:t>
+      </w:r>
+      <w:proofErr w:type="spellStart"/>
+      <w:r>
+        <w:t>Keirstead</w:t>
+      </w:r>
+      <w:proofErr w:type="spellEnd"/>
+      <w:r>
+        <w:t>, IBM</w:t>
       </w:r>
     </w:p>
     <w:p>
@@ -14112,7 +14454,15 @@
         <w:pStyle w:val="Contributor"/>
       </w:pPr>
       <w:r>
-        <w:t>Paul Martini, iboss, Inc.</w:t>
+        <w:t xml:space="preserve">Paul Martini, </w:t>
+      </w:r>
+      <w:proofErr w:type="spellStart"/>
+      <w:r>
+        <w:t>iboss</w:t>
+      </w:r>
+      <w:proofErr w:type="spellEnd"/>
+      <w:r>
+        <w:t>, Inc.</w:t>
       </w:r>
     </w:p>
     <w:p>
@@ -14120,15 +14470,36 @@
         <w:pStyle w:val="Contributor"/>
       </w:pPr>
       <w:r>
-        <w:t>Jerome Athias, Individual</w:t>
+        <w:t xml:space="preserve">Jerome </w:t>
+      </w:r>
+      <w:proofErr w:type="spellStart"/>
+      <w:r>
+        <w:t>Athias</w:t>
+      </w:r>
+      <w:proofErr w:type="spellEnd"/>
+      <w:r>
+        <w:t>, Individual</w:t>
       </w:r>
     </w:p>
     <w:p>
       <w:pPr>
         <w:pStyle w:val="Contributor"/>
       </w:pPr>
-      <w:r>
-        <w:t>Sanjiv Kalkar, Individual</w:t>
+      <w:proofErr w:type="spellStart"/>
+      <w:r>
+        <w:t>Sanjiv</w:t>
+      </w:r>
+      <w:proofErr w:type="spellEnd"/>
+      <w:r>
+        <w:t xml:space="preserve"> </w:t>
+      </w:r>
+      <w:proofErr w:type="spellStart"/>
+      <w:r>
+        <w:t>Kalkar</w:t>
+      </w:r>
+      <w:proofErr w:type="spellEnd"/>
+      <w:r>
+        <w:t>, Individual</w:t>
       </w:r>
     </w:p>
     <w:p>
@@ -14159,16 +14530,58 @@
       <w:pPr>
         <w:pStyle w:val="Contributor"/>
       </w:pPr>
-      <w:r>
-        <w:t>Wouter Bolsterlee, Intelworks BV</w:t>
+      <w:proofErr w:type="spellStart"/>
+      <w:r>
+        <w:t>Wouter</w:t>
+      </w:r>
+      <w:proofErr w:type="spellEnd"/>
+      <w:r>
+        <w:t xml:space="preserve"> </w:t>
+      </w:r>
+      <w:proofErr w:type="spellStart"/>
+      <w:r>
+        <w:t>Bolsterlee</w:t>
+      </w:r>
+      <w:proofErr w:type="spellEnd"/>
+      <w:r>
+        <w:t xml:space="preserve">, </w:t>
+      </w:r>
+      <w:proofErr w:type="spellStart"/>
+      <w:r>
+        <w:t>Intelworks</w:t>
+      </w:r>
+      <w:proofErr w:type="spellEnd"/>
+      <w:r>
+        <w:t xml:space="preserve"> BV</w:t>
       </w:r>
     </w:p>
     <w:p>
       <w:pPr>
         <w:pStyle w:val="Contributor"/>
       </w:pPr>
-      <w:r>
-        <w:t>Joep Gommers, Intelworks BV</w:t>
+      <w:proofErr w:type="spellStart"/>
+      <w:r>
+        <w:t>Joep</w:t>
+      </w:r>
+      <w:proofErr w:type="spellEnd"/>
+      <w:r>
+        <w:t xml:space="preserve"> </w:t>
+      </w:r>
+      <w:proofErr w:type="spellStart"/>
+      <w:r>
+        <w:t>Gommers</w:t>
+      </w:r>
+      <w:proofErr w:type="spellEnd"/>
+      <w:r>
+        <w:t xml:space="preserve">, </w:t>
+      </w:r>
+      <w:proofErr w:type="spellStart"/>
+      <w:r>
+        <w:t>Intelworks</w:t>
+      </w:r>
+      <w:proofErr w:type="spellEnd"/>
+      <w:r>
+        <w:t xml:space="preserve"> BV</w:t>
       </w:r>
     </w:p>
     <w:p>
@@ -14176,15 +14589,52 @@
         <w:pStyle w:val="Contributor"/>
       </w:pPr>
       <w:r>
-        <w:t>Sergey Polzunov, Intelworks BV</w:t>
+        <w:t xml:space="preserve">Sergey </w:t>
+      </w:r>
+      <w:proofErr w:type="spellStart"/>
+      <w:r>
+        <w:t>Polzunov</w:t>
+      </w:r>
+      <w:proofErr w:type="spellEnd"/>
+      <w:r>
+        <w:t xml:space="preserve">, </w:t>
+      </w:r>
+      <w:proofErr w:type="spellStart"/>
+      <w:r>
+        <w:t>Intelworks</w:t>
+      </w:r>
+      <w:proofErr w:type="spellEnd"/>
+      <w:r>
+        <w:t xml:space="preserve"> BV</w:t>
       </w:r>
     </w:p>
     <w:p>
       <w:pPr>
         <w:pStyle w:val="Contributor"/>
       </w:pPr>
-      <w:r>
-        <w:t>Rutger Prins, Intelworks BV</w:t>
+      <w:proofErr w:type="spellStart"/>
+      <w:r>
+        <w:t>Rutger</w:t>
+      </w:r>
+      <w:proofErr w:type="spellEnd"/>
+      <w:r>
+        <w:t xml:space="preserve"> </w:t>
+      </w:r>
+      <w:proofErr w:type="spellStart"/>
+      <w:r>
+        <w:t>Prins</w:t>
+      </w:r>
+      <w:proofErr w:type="spellEnd"/>
+      <w:r>
+        <w:t xml:space="preserve">, </w:t>
+      </w:r>
+      <w:proofErr w:type="spellStart"/>
+      <w:r>
+        <w:t>Intelworks</w:t>
+      </w:r>
+      <w:proofErr w:type="spellEnd"/>
+      <w:r>
+        <w:t xml:space="preserve"> BV</w:t>
       </w:r>
     </w:p>
     <w:p>
@@ -14192,7 +14642,23 @@
         <w:pStyle w:val="Contributor"/>
       </w:pPr>
       <w:r>
-        <w:t>Andrei Sîrghi, Intelworks BV</w:t>
+        <w:t xml:space="preserve">Andrei </w:t>
+      </w:r>
+      <w:proofErr w:type="spellStart"/>
+      <w:r>
+        <w:t>Sîrghi</w:t>
+      </w:r>
+      <w:proofErr w:type="spellEnd"/>
+      <w:r>
+        <w:t xml:space="preserve">, </w:t>
+      </w:r>
+      <w:proofErr w:type="spellStart"/>
+      <w:r>
+        <w:t>Intelworks</w:t>
+      </w:r>
+      <w:proofErr w:type="spellEnd"/>
+      <w:r>
+        <w:t xml:space="preserve"> BV</w:t>
       </w:r>
     </w:p>
     <w:p>
@@ -14256,7 +14722,15 @@
         <w:pStyle w:val="Contributor"/>
       </w:pPr>
       <w:r>
-        <w:t>Takahiro Kakumaru, NEC Corporation</w:t>
+        <w:t xml:space="preserve">Takahiro </w:t>
+      </w:r>
+      <w:proofErr w:type="spellStart"/>
+      <w:r>
+        <w:t>Kakumaru</w:t>
+      </w:r>
+      <w:proofErr w:type="spellEnd"/>
+      <w:r>
+        <w:t>, NEC Corporation</w:t>
       </w:r>
     </w:p>
     <w:p>
@@ -14288,15 +14762,36 @@
         <w:pStyle w:val="Contributor"/>
       </w:pPr>
       <w:r>
-        <w:t>Igor Baikalov, Securonix</w:t>
-      </w:r>
+        <w:t xml:space="preserve">Igor </w:t>
+      </w:r>
+      <w:proofErr w:type="spellStart"/>
+      <w:r>
+        <w:t>Baikalov</w:t>
+      </w:r>
+      <w:proofErr w:type="spellEnd"/>
+      <w:r>
+        <w:t xml:space="preserve">, </w:t>
+      </w:r>
+      <w:proofErr w:type="spellStart"/>
+      <w:r>
+        <w:t>Securonix</w:t>
+      </w:r>
+      <w:proofErr w:type="spellEnd"/>
     </w:p>
     <w:p>
       <w:pPr>
         <w:pStyle w:val="Contributor"/>
       </w:pPr>
       <w:r>
-        <w:t>Bernd Grobauer, Siemens AG</w:t>
+        <w:t xml:space="preserve">Bernd </w:t>
+      </w:r>
+      <w:proofErr w:type="spellStart"/>
+      <w:r>
+        <w:t>Grobauer</w:t>
+      </w:r>
+      <w:proofErr w:type="spellEnd"/>
+      <w:r>
+        <w:t>, Siemens AG</w:t>
       </w:r>
     </w:p>
     <w:p>
@@ -14360,7 +14855,7 @@
       <w:bookmarkStart w:id="76" w:name="_Toc85472898"/>
       <w:bookmarkStart w:id="77" w:name="_Toc287332014"/>
       <w:bookmarkStart w:id="78" w:name="_Toc409437269"/>
-      <w:bookmarkStart w:id="79" w:name="_Toc436920648"/>
+      <w:bookmarkStart w:id="79" w:name="_Toc438213448"/>
       <w:r>
         <w:lastRenderedPageBreak/>
         <w:t>Revision History</w:t>
@@ -14483,7 +14978,10 @@
           </w:tcPr>
           <w:p>
             <w:r>
-              <w:t>16 November 2015</w:t>
+              <w:t>15 December</w:t>
+            </w:r>
+            <w:r>
+              <w:t xml:space="preserve"> 2015</w:t>
             </w:r>
           </w:p>
         </w:tc>
@@ -14611,7 +15109,15 @@
         <w:szCs w:val="16"/>
         <w:lang w:val="en-US"/>
       </w:rPr>
-      <w:t>16 November 2015</w:t>
+      <w:t>15 December</w:t>
+    </w:r>
+    <w:r>
+      <w:rPr>
+        <w:sz w:val="16"/>
+        <w:szCs w:val="16"/>
+        <w:lang w:val="en-US"/>
+      </w:rPr>
+      <w:t xml:space="preserve"> 2015</w:t>
     </w:r>
   </w:p>
   <w:p>
@@ -14841,7 +15347,15 @@
         <w:szCs w:val="16"/>
         <w:lang w:val="en-US"/>
       </w:rPr>
-      <w:t>16 November 2015</w:t>
+      <w:t>15 December</w:t>
+    </w:r>
+    <w:r>
+      <w:rPr>
+        <w:sz w:val="16"/>
+        <w:szCs w:val="16"/>
+        <w:lang w:val="en-US"/>
+      </w:rPr>
+      <w:t xml:space="preserve"> 2015</w:t>
     </w:r>
   </w:p>
   <w:p>
@@ -14956,7 +15470,7 @@
         <w:sz w:val="16"/>
         <w:szCs w:val="16"/>
       </w:rPr>
-      <w:t>16</w:t>
+      <w:t>14</w:t>
     </w:r>
     <w:r>
       <w:rPr>
@@ -17481,7 +17995,7 @@
 </file>
 
 <file path=customXml/itemProps1.xml><?xml version="1.0" encoding="utf-8"?>
-<ds:datastoreItem xmlns:ds="http://schemas.openxmlformats.org/officeDocument/2006/customXml" ds:itemID="{8D00A8AC-72DA-4879-8262-BE1FB72084AF}">
+<ds:datastoreItem xmlns:ds="http://schemas.openxmlformats.org/officeDocument/2006/customXml" ds:itemID="{1BF1C648-E6C8-4830-8F57-0B2A4F34B731}">
   <ds:schemaRefs>
     <ds:schemaRef ds:uri="http://schemas.openxmlformats.org/officeDocument/2006/bibliography"/>
   </ds:schemaRefs>

--- a/documents/DRAFT-cybox-v2.1.1-wd01-part82-win-prefetch-object.docx
+++ b/documents/DRAFT-cybox-v2.1.1-wd01-part82-win-prefetch-object.docx
@@ -9293,124 +9293,74 @@
           <w:rFonts w:ascii="Courier New" w:hAnsi="Courier New" w:cs="Courier New"/>
           <w:sz w:val="22"/>
         </w:rPr>
-        <w:t>package_prefix</w:t>
-      </w:r>
-      <w:proofErr w:type="gramStart"/>
+        <w:t>package_prefix:class</w:t>
+      </w:r>
+      <w:r>
+        <w:t>, where</w:t>
+      </w:r>
+      <w:r>
+        <w:t xml:space="preserve"> </w:t>
+      </w:r>
       <w:r>
         <w:rPr>
           <w:rFonts w:ascii="Courier New" w:hAnsi="Courier New" w:cs="Courier New"/>
           <w:sz w:val="22"/>
         </w:rPr>
-        <w:t>:class</w:t>
-      </w:r>
-      <w:proofErr w:type="gramEnd"/>
-      <w:r>
-        <w:t>, where</w:t>
-      </w:r>
-      <w:r>
+        <w:t>package_prefix</w:t>
+      </w:r>
+      <w:r>
+        <w:rPr>
+          <w:sz w:val="22"/>
+        </w:rPr>
         <w:t xml:space="preserve"> </w:t>
       </w:r>
       <w:r>
+        <w:t xml:space="preserve">corresponds to the appropriate UML package. </w:t>
+      </w:r>
+      <w:bookmarkStart w:id="24" w:name="_GoBack"/>
+      <w:bookmarkEnd w:id="24"/>
+    </w:p>
+    <w:p>
+      <w:pPr>
+        <w:spacing w:before="80" w:after="240"/>
+      </w:pPr>
+      <w:r>
+        <w:t xml:space="preserve">The package_prefix for the Windows Prefetch data model is </w:t>
+      </w:r>
+      <w:r>
         <w:rPr>
           <w:rFonts w:ascii="Courier New" w:hAnsi="Courier New" w:cs="Courier New"/>
-          <w:sz w:val="22"/>
-        </w:rPr>
-        <w:t>package_prefix</w:t>
-      </w:r>
-      <w:r>
-        <w:rPr>
-          <w:sz w:val="22"/>
-        </w:rPr>
+        </w:rPr>
+        <w:t>WinPrefetch</w:t>
+      </w:r>
+      <w:r>
+        <w:rPr>
+          <w:rFonts w:ascii="Courier New" w:hAnsi="Courier New" w:cs="Courier New"/>
+        </w:rPr>
+        <w:t>Obj</w:t>
+      </w:r>
+      <w:r>
+        <w:t xml:space="preserve">. </w:t>
+      </w:r>
+      <w:r>
+        <w:t xml:space="preserve">Note that in </w:t>
+      </w:r>
+      <w:r>
+        <w:t>this</w:t>
+      </w:r>
+      <w:r>
+        <w:t xml:space="preserve"> specification document, we do not explicitly specify the package prefix for any classes that </w:t>
+      </w:r>
+      <w:r>
+        <w:t xml:space="preserve">originate from the </w:t>
+      </w:r>
+      <w:r>
+        <w:t>Win Prefetch Object</w:t>
+      </w:r>
+      <w:r>
         <w:t xml:space="preserve"> </w:t>
       </w:r>
       <w:r>
-        <w:t xml:space="preserve">corresponds to the appropriate UML package. The </w:t>
-      </w:r>
-      <w:hyperlink w:anchor="AdditionalArtifacts" w:history="1">
-        <w:r>
-          <w:rPr>
-            <w:rStyle w:val="Hyperlink"/>
-            <w:i/>
-          </w:rPr>
-          <w:t>CybOX Version 2.1.1 Part 1:</w:t>
-        </w:r>
-        <w:r>
-          <w:rPr>
-            <w:rStyle w:val="Hyperlink"/>
-            <w:i/>
-          </w:rPr>
-          <w:t xml:space="preserve"> Overview</w:t>
-        </w:r>
-      </w:hyperlink>
-      <w:r>
-        <w:t xml:space="preserve"> document contains the full list of CybOX packages, along with </w:t>
-      </w:r>
-      <w:r>
-        <w:t xml:space="preserve">the associated prefix notations, descriptions, </w:t>
-      </w:r>
-      <w:r>
-        <w:t xml:space="preserve">and </w:t>
-      </w:r>
-      <w:r>
-        <w:t>examples</w:t>
-      </w:r>
-      <w:r>
-        <w:t xml:space="preserve">. </w:t>
-      </w:r>
-    </w:p>
-    <w:p>
-      <w:pPr>
-        <w:spacing w:before="80" w:after="240"/>
-      </w:pPr>
-      <w:r>
-        <w:t xml:space="preserve">The package_prefix for the Windows </w:t>
-      </w:r>
-      <w:r>
-        <w:t>Prefetch</w:t>
-      </w:r>
-      <w:r>
-        <w:t xml:space="preserve"> data model is </w:t>
-      </w:r>
-      <w:r>
-        <w:rPr>
-          <w:rFonts w:ascii="Courier New" w:hAnsi="Courier New" w:cs="Courier New"/>
-        </w:rPr>
-        <w:t>Win</w:t>
-      </w:r>
-      <w:r>
-        <w:rPr>
-          <w:rFonts w:ascii="Courier New" w:hAnsi="Courier New" w:cs="Courier New"/>
-        </w:rPr>
-        <w:t>Prefetch</w:t>
-      </w:r>
-      <w:r>
-        <w:rPr>
-          <w:rFonts w:ascii="Courier New" w:hAnsi="Courier New" w:cs="Courier New"/>
-        </w:rPr>
-        <w:t>Obj</w:t>
-      </w:r>
-      <w:r>
-        <w:t xml:space="preserve">. </w:t>
-      </w:r>
-      <w:r>
-        <w:t xml:space="preserve">Note that in </w:t>
-      </w:r>
-      <w:r>
-        <w:t>this</w:t>
-      </w:r>
-      <w:r>
-        <w:t xml:space="preserve"> specification document, we do not explicitly specify the package prefix for any classes that </w:t>
-      </w:r>
-      <w:r>
-        <w:t xml:space="preserve">originate from the </w:t>
-      </w:r>
-      <w:r>
-        <w:t>Win Prefetch Object</w:t>
-      </w:r>
-      <w:r>
-        <w:t xml:space="preserve"> </w:t>
-      </w:r>
-      <w:r>
         <w:t xml:space="preserve">data model.  </w:t>
       </w:r>
     </w:p>
@@ -9418,24 +9368,24 @@
       <w:pPr>
         <w:pStyle w:val="Heading3"/>
       </w:pPr>
-      <w:bookmarkStart w:id="24" w:name="_Toc426119872"/>
-      <w:bookmarkStart w:id="25" w:name="_Toc438213431"/>
+      <w:bookmarkStart w:id="25" w:name="_Toc426119872"/>
+      <w:bookmarkStart w:id="26" w:name="_Toc438213431"/>
       <w:r>
         <w:t>UML Diagrams</w:t>
       </w:r>
       <w:bookmarkEnd w:id="22"/>
       <w:bookmarkEnd w:id="23"/>
-      <w:bookmarkEnd w:id="24"/>
       <w:bookmarkEnd w:id="25"/>
+      <w:bookmarkEnd w:id="26"/>
     </w:p>
     <w:p>
       <w:pPr>
         <w:spacing w:before="80" w:after="240"/>
       </w:pPr>
-      <w:bookmarkStart w:id="26" w:name="_Toc398719452"/>
-      <w:bookmarkStart w:id="27" w:name="_Toc389570606"/>
-      <w:bookmarkStart w:id="28" w:name="_Toc389581076"/>
-      <w:bookmarkStart w:id="29" w:name="_Ref394436861"/>
+      <w:bookmarkStart w:id="27" w:name="_Toc398719452"/>
+      <w:bookmarkStart w:id="28" w:name="_Toc389570606"/>
+      <w:bookmarkStart w:id="29" w:name="_Toc389581076"/>
+      <w:bookmarkStart w:id="30" w:name="_Ref394436861"/>
       <w:r>
         <w:t xml:space="preserve">This specification makes use of UML diagrams </w:t>
       </w:r>
@@ -9466,14 +9416,14 @@
       <w:pPr>
         <w:pStyle w:val="Heading4"/>
       </w:pPr>
-      <w:bookmarkStart w:id="30" w:name="_Toc426119873"/>
-      <w:bookmarkStart w:id="31" w:name="_Toc438213432"/>
+      <w:bookmarkStart w:id="31" w:name="_Toc426119873"/>
+      <w:bookmarkStart w:id="32" w:name="_Toc438213432"/>
       <w:r>
         <w:t>Class Properties</w:t>
       </w:r>
-      <w:bookmarkEnd w:id="26"/>
-      <w:bookmarkEnd w:id="30"/>
+      <w:bookmarkEnd w:id="27"/>
       <w:bookmarkEnd w:id="31"/>
+      <w:bookmarkEnd w:id="32"/>
     </w:p>
     <w:p>
       <w:pPr>
@@ -9487,26 +9437,22 @@
       <w:pPr>
         <w:pStyle w:val="Heading4"/>
       </w:pPr>
-      <w:bookmarkStart w:id="32" w:name="_Toc398719453"/>
-      <w:bookmarkStart w:id="33" w:name="_Toc426119874"/>
-      <w:bookmarkStart w:id="34" w:name="_Toc438213433"/>
+      <w:bookmarkStart w:id="33" w:name="_Toc398719453"/>
+      <w:bookmarkStart w:id="34" w:name="_Toc426119874"/>
+      <w:bookmarkStart w:id="35" w:name="_Toc438213433"/>
       <w:r>
         <w:t>Diagram Icons and Arrow Types</w:t>
       </w:r>
-      <w:bookmarkEnd w:id="32"/>
       <w:bookmarkEnd w:id="33"/>
       <w:bookmarkEnd w:id="34"/>
+      <w:bookmarkEnd w:id="35"/>
     </w:p>
     <w:p>
       <w:pPr>
         <w:spacing w:before="80" w:after="240"/>
       </w:pPr>
       <w:r>
-        <w:t xml:space="preserve">Diagram icons are used in a UML diagram to indicate whether a shape is a class, enumeration, or a data type, and decorative icons are used to indicate whether an element is an attribute of a class or an enumeration literal. In addition, two different arrow styles indicate either a directed association </w:t>
-      </w:r>
-      <w:r>
-        <w:lastRenderedPageBreak/>
-        <w:t xml:space="preserve">relationship (regular arrowhead) or a generalization relationship (triangle-shaped arrowhead).  The icons and arrow styles we use are shown and described in </w:t>
+        <w:t xml:space="preserve">Diagram icons are used in a UML diagram to indicate whether a shape is a class, enumeration, or a data type, and decorative icons are used to indicate whether an element is an attribute of a class or an enumeration literal. In addition, two different arrow styles indicate either a directed association relationship (regular arrowhead) or a generalization relationship (triangle-shaped arrowhead).  The icons and arrow styles we use are shown and described in </w:t>
       </w:r>
       <w:r>
         <w:rPr>
@@ -9584,31 +9530,58 @@
         <w:spacing w:after="120"/>
         <w:jc w:val="center"/>
       </w:pPr>
-      <w:bookmarkStart w:id="35" w:name="_Ref397637630"/>
-      <w:bookmarkStart w:id="36" w:name="_Toc426119876"/>
-      <w:r>
+      <w:bookmarkStart w:id="36" w:name="_Ref397637630"/>
+      <w:bookmarkStart w:id="37" w:name="_Toc426119876"/>
+      <w:r>
+        <w:lastRenderedPageBreak/>
         <w:t xml:space="preserve">Table </w:t>
       </w:r>
-      <w:fldSimple w:instr=" STYLEREF 1 \s ">
-        <w:r>
-          <w:rPr>
-            <w:noProof/>
-          </w:rPr>
-          <w:t>1</w:t>
-        </w:r>
-      </w:fldSimple>
+      <w:r>
+        <w:fldChar w:fldCharType="begin"/>
+      </w:r>
+      <w:r>
+        <w:instrText xml:space="preserve"> STYLEREF 1 \s </w:instrText>
+      </w:r>
+      <w:r>
+        <w:fldChar w:fldCharType="separate"/>
+      </w:r>
+      <w:r>
+        <w:rPr>
+          <w:noProof/>
+        </w:rPr>
+        <w:t>1</w:t>
+      </w:r>
+      <w:r>
+        <w:rPr>
+          <w:noProof/>
+        </w:rPr>
+        <w:fldChar w:fldCharType="end"/>
+      </w:r>
       <w:r>
         <w:noBreakHyphen/>
       </w:r>
-      <w:fldSimple w:instr=" SEQ Table \* ARABIC \s 1 ">
-        <w:r>
-          <w:rPr>
-            <w:noProof/>
-          </w:rPr>
-          <w:t>1</w:t>
-        </w:r>
-      </w:fldSimple>
-      <w:bookmarkEnd w:id="35"/>
+      <w:r>
+        <w:fldChar w:fldCharType="begin"/>
+      </w:r>
+      <w:r>
+        <w:instrText xml:space="preserve"> SEQ Table \* ARABIC \s 1 </w:instrText>
+      </w:r>
+      <w:r>
+        <w:fldChar w:fldCharType="separate"/>
+      </w:r>
+      <w:r>
+        <w:rPr>
+          <w:noProof/>
+        </w:rPr>
+        <w:t>1</w:t>
+      </w:r>
+      <w:r>
+        <w:rPr>
+          <w:noProof/>
+        </w:rPr>
+        <w:fldChar w:fldCharType="end"/>
+      </w:r>
+      <w:bookmarkEnd w:id="36"/>
       <w:r>
         <w:t xml:space="preserve">.  </w:t>
       </w:r>
@@ -9855,7 +9828,7 @@
                 <v:shape id="_x0000_i1025" type="#_x0000_t75" style="width:24pt;height:21pt" o:ole="">
                   <v:imagedata r:id="rId26" o:title=""/>
                 </v:shape>
-                <o:OLEObject Type="Embed" ProgID="PBrush" ShapeID="_x0000_i1025" DrawAspect="Content" ObjectID="_1511955522" r:id="rId27"/>
+                <o:OLEObject Type="Embed" ProgID="PBrush" ShapeID="_x0000_i1025" DrawAspect="Content" ObjectID="_1512716928" r:id="rId27"/>
               </w:object>
             </w:r>
           </w:p>
@@ -10011,7 +9984,7 @@
                 <v:shape id="_x0000_i1026" type="#_x0000_t75" style="width:14.25pt;height:14.25pt" o:ole="">
                   <v:imagedata r:id="rId29" o:title=""/>
                 </v:shape>
-                <o:OLEObject Type="Embed" ProgID="PBrush" ShapeID="_x0000_i1026" DrawAspect="Content" ObjectID="_1511955523" r:id="rId30"/>
+                <o:OLEObject Type="Embed" ProgID="PBrush" ShapeID="_x0000_i1026" DrawAspect="Content" ObjectID="_1512716929" r:id="rId30"/>
               </w:object>
             </w:r>
           </w:p>
@@ -10071,7 +10044,7 @@
                 <v:shape id="_x0000_i1027" type="#_x0000_t75" style="width:14.25pt;height:14.25pt" o:ole="">
                   <v:imagedata r:id="rId31" o:title=""/>
                 </v:shape>
-                <o:OLEObject Type="Embed" ProgID="PBrush" ShapeID="_x0000_i1027" DrawAspect="Content" ObjectID="_1511955524" r:id="rId32"/>
+                <o:OLEObject Type="Embed" ProgID="PBrush" ShapeID="_x0000_i1027" DrawAspect="Content" ObjectID="_1512716930" r:id="rId32"/>
               </w:object>
             </w:r>
           </w:p>
@@ -10257,7 +10230,7 @@
                 <v:shape id="_x0000_i1028" type="#_x0000_t75" style="width:57.75pt;height:35.25pt" o:ole="">
                   <v:imagedata r:id="rId33" o:title=""/>
                 </v:shape>
-                <o:OLEObject Type="Embed" ProgID="PBrush" ShapeID="_x0000_i1028" DrawAspect="Content" ObjectID="_1511955525" r:id="rId34"/>
+                <o:OLEObject Type="Embed" ProgID="PBrush" ShapeID="_x0000_i1028" DrawAspect="Content" ObjectID="_1512716931" r:id="rId34"/>
               </w:object>
             </w:r>
           </w:p>
@@ -10293,15 +10266,15 @@
       <w:pPr>
         <w:pStyle w:val="Heading3"/>
       </w:pPr>
-      <w:bookmarkStart w:id="37" w:name="_Toc438213434"/>
+      <w:bookmarkStart w:id="38" w:name="_Toc438213434"/>
       <w:r>
         <w:t>Property Table Notation</w:t>
       </w:r>
-      <w:bookmarkEnd w:id="27"/>
       <w:bookmarkEnd w:id="28"/>
       <w:bookmarkEnd w:id="29"/>
-      <w:bookmarkEnd w:id="36"/>
+      <w:bookmarkEnd w:id="30"/>
       <w:bookmarkEnd w:id="37"/>
+      <w:bookmarkEnd w:id="38"/>
     </w:p>
     <w:p>
       <w:pPr>
@@ -10473,15 +10446,15 @@
       <w:pPr>
         <w:pStyle w:val="Heading3"/>
       </w:pPr>
-      <w:bookmarkStart w:id="38" w:name="_Toc412205415"/>
-      <w:bookmarkStart w:id="39" w:name="_Toc426119877"/>
-      <w:bookmarkStart w:id="40" w:name="_Toc438213435"/>
+      <w:bookmarkStart w:id="39" w:name="_Toc412205415"/>
+      <w:bookmarkStart w:id="40" w:name="_Toc426119877"/>
+      <w:bookmarkStart w:id="41" w:name="_Toc438213435"/>
       <w:r>
         <w:t>Property and Class Descriptions</w:t>
       </w:r>
-      <w:bookmarkEnd w:id="38"/>
       <w:bookmarkEnd w:id="39"/>
       <w:bookmarkEnd w:id="40"/>
+      <w:bookmarkEnd w:id="41"/>
     </w:p>
     <w:p>
       <w:pPr>
@@ -10573,7 +10546,6 @@
               <w:rPr>
                 <w:b/>
               </w:rPr>
-              <w:lastRenderedPageBreak/>
               <w:t>Verb</w:t>
             </w:r>
           </w:p>
@@ -10638,7 +10610,11 @@
           </w:tcPr>
           <w:p>
             <w:r>
-              <w:t xml:space="preserve">Used to record and preserve information without implying anything about the structure of a class or property.  Often used for properties that encompass general content.  This is the least precise of the three verbs.  </w:t>
+              <w:t xml:space="preserve">Used to record and preserve information without implying anything about the </w:t>
+            </w:r>
+            <w:r>
+              <w:lastRenderedPageBreak/>
+              <w:t xml:space="preserve">structure of a class or property.  Often used for properties that encompass general content.  This is the least precise of the three verbs.  </w:t>
             </w:r>
           </w:p>
         </w:tc>
@@ -10979,15 +10955,15 @@
       <w:pPr>
         <w:pStyle w:val="Heading2"/>
       </w:pPr>
-      <w:bookmarkStart w:id="41" w:name="_Ref428537349"/>
-      <w:bookmarkStart w:id="42" w:name="_Toc427275785"/>
-      <w:bookmarkStart w:id="43" w:name="_Toc438213436"/>
+      <w:bookmarkStart w:id="42" w:name="_Ref428537349"/>
+      <w:bookmarkStart w:id="43" w:name="_Toc427275785"/>
+      <w:bookmarkStart w:id="44" w:name="_Toc438213436"/>
       <w:r>
         <w:t>Terminology</w:t>
       </w:r>
-      <w:bookmarkEnd w:id="41"/>
       <w:bookmarkEnd w:id="42"/>
       <w:bookmarkEnd w:id="43"/>
+      <w:bookmarkEnd w:id="44"/>
     </w:p>
     <w:p>
       <w:r>
@@ -11165,24 +11141,24 @@
       <w:pPr>
         <w:pStyle w:val="Heading2"/>
       </w:pPr>
-      <w:bookmarkStart w:id="44" w:name="_Ref7502892"/>
-      <w:bookmarkStart w:id="45" w:name="_Toc12011611"/>
-      <w:bookmarkStart w:id="46" w:name="_Toc85472894"/>
-      <w:bookmarkStart w:id="47" w:name="_Toc287332008"/>
-      <w:bookmarkStart w:id="48" w:name="_Toc427275786"/>
-      <w:bookmarkStart w:id="49" w:name="_Toc438213437"/>
+      <w:bookmarkStart w:id="45" w:name="_Ref7502892"/>
+      <w:bookmarkStart w:id="46" w:name="_Toc12011611"/>
+      <w:bookmarkStart w:id="47" w:name="_Toc85472894"/>
+      <w:bookmarkStart w:id="48" w:name="_Toc287332008"/>
+      <w:bookmarkStart w:id="49" w:name="_Toc427275786"/>
+      <w:bookmarkStart w:id="50" w:name="_Toc438213437"/>
       <w:r>
         <w:t>Normative</w:t>
       </w:r>
-      <w:bookmarkEnd w:id="44"/>
       <w:bookmarkEnd w:id="45"/>
+      <w:bookmarkEnd w:id="46"/>
       <w:r>
         <w:t xml:space="preserve"> References</w:t>
       </w:r>
-      <w:bookmarkEnd w:id="46"/>
       <w:bookmarkEnd w:id="47"/>
       <w:bookmarkEnd w:id="48"/>
       <w:bookmarkEnd w:id="49"/>
+      <w:bookmarkEnd w:id="50"/>
     </w:p>
     <w:p>
       <w:pPr>
@@ -11194,14 +11170,14 @@
         </w:rPr>
         <w:t>[</w:t>
       </w:r>
-      <w:bookmarkStart w:id="50" w:name="rfc2119"/>
+      <w:bookmarkStart w:id="51" w:name="rfc2119"/>
       <w:r>
         <w:rPr>
           <w:rStyle w:val="Refterm"/>
         </w:rPr>
         <w:t>RFC2119</w:t>
       </w:r>
-      <w:bookmarkEnd w:id="50"/>
+      <w:bookmarkEnd w:id="51"/>
       <w:r>
         <w:rPr>
           <w:rStyle w:val="Refterm"/>
@@ -11234,14 +11210,14 @@
       <w:pPr>
         <w:pStyle w:val="Heading1"/>
       </w:pPr>
-      <w:bookmarkStart w:id="51" w:name="_Ref428537380"/>
-      <w:bookmarkStart w:id="52" w:name="_Toc438213438"/>
+      <w:bookmarkStart w:id="52" w:name="_Ref428537380"/>
+      <w:bookmarkStart w:id="53" w:name="_Toc438213438"/>
       <w:r>
         <w:lastRenderedPageBreak/>
         <w:t>Background Information</w:t>
       </w:r>
-      <w:bookmarkEnd w:id="51"/>
       <w:bookmarkEnd w:id="52"/>
+      <w:bookmarkEnd w:id="53"/>
     </w:p>
     <w:p>
       <w:r>
@@ -11325,13 +11301,13 @@
         <w:spacing w:before="360" w:after="60"/>
         <w:ind w:left="540" w:hanging="540"/>
       </w:pPr>
-      <w:bookmarkStart w:id="53" w:name="_Toc426119879"/>
-      <w:bookmarkStart w:id="54" w:name="_Toc438213439"/>
+      <w:bookmarkStart w:id="54" w:name="_Toc426119879"/>
+      <w:bookmarkStart w:id="55" w:name="_Toc438213439"/>
       <w:r>
         <w:t>Cyber Observables</w:t>
       </w:r>
-      <w:bookmarkEnd w:id="53"/>
       <w:bookmarkEnd w:id="54"/>
+      <w:bookmarkEnd w:id="55"/>
     </w:p>
     <w:p>
       <w:pPr>
@@ -11363,13 +11339,13 @@
         <w:spacing w:before="360" w:after="60"/>
         <w:ind w:left="540" w:hanging="540"/>
       </w:pPr>
-      <w:bookmarkStart w:id="55" w:name="_Toc287332011"/>
-      <w:bookmarkStart w:id="56" w:name="_Toc409437263"/>
-      <w:bookmarkStart w:id="57" w:name="_Toc438213440"/>
+      <w:bookmarkStart w:id="56" w:name="_Toc438213440"/>
+      <w:bookmarkStart w:id="57" w:name="_Toc287332011"/>
+      <w:bookmarkStart w:id="58" w:name="_Toc409437263"/>
       <w:r>
         <w:t>Objects</w:t>
       </w:r>
-      <w:bookmarkEnd w:id="57"/>
+      <w:bookmarkEnd w:id="56"/>
     </w:p>
     <w:p>
       <w:r>
@@ -11390,24 +11366,24 @@
       <w:pPr>
         <w:pStyle w:val="Heading1"/>
       </w:pPr>
-      <w:bookmarkStart w:id="58" w:name="_Ref436920793"/>
-      <w:bookmarkStart w:id="59" w:name="_Toc438213441"/>
+      <w:bookmarkStart w:id="59" w:name="_Ref436920793"/>
+      <w:bookmarkStart w:id="60" w:name="_Toc438213441"/>
       <w:r>
         <w:lastRenderedPageBreak/>
         <w:t>Data Model</w:t>
       </w:r>
-      <w:bookmarkEnd w:id="58"/>
       <w:bookmarkEnd w:id="59"/>
+      <w:bookmarkEnd w:id="60"/>
     </w:p>
     <w:p>
       <w:pPr>
         <w:pStyle w:val="Heading2"/>
       </w:pPr>
-      <w:bookmarkStart w:id="60" w:name="_Toc438213442"/>
+      <w:bookmarkStart w:id="61" w:name="_Toc438213442"/>
       <w:r>
         <w:t>WindowsPrefetchObjectType Class</w:t>
       </w:r>
-      <w:bookmarkEnd w:id="60"/>
+      <w:bookmarkEnd w:id="61"/>
     </w:p>
     <w:p>
       <w:pPr>
@@ -11440,8 +11416,6 @@
           <w:t>http://www.forensicswiki.org/wiki/Prefetch_XML</w:t>
         </w:r>
       </w:hyperlink>
-      <w:bookmarkStart w:id="61" w:name="_GoBack"/>
-      <w:bookmarkEnd w:id="61"/>
       <w:r>
         <w:t>.</w:t>
       </w:r>
@@ -11608,25 +11582,51 @@
       <w:r>
         <w:t xml:space="preserve">Figure </w:t>
       </w:r>
-      <w:fldSimple w:instr=" STYLEREF 1 \s ">
-        <w:r>
-          <w:rPr>
-            <w:noProof/>
-          </w:rPr>
-          <w:t>3</w:t>
-        </w:r>
-      </w:fldSimple>
+      <w:r>
+        <w:fldChar w:fldCharType="begin"/>
+      </w:r>
+      <w:r>
+        <w:instrText xml:space="preserve"> STYLEREF 1 \s </w:instrText>
+      </w:r>
+      <w:r>
+        <w:fldChar w:fldCharType="separate"/>
+      </w:r>
+      <w:r>
+        <w:rPr>
+          <w:noProof/>
+        </w:rPr>
+        <w:t>3</w:t>
+      </w:r>
+      <w:r>
+        <w:rPr>
+          <w:noProof/>
+        </w:rPr>
+        <w:fldChar w:fldCharType="end"/>
+      </w:r>
       <w:r>
         <w:noBreakHyphen/>
       </w:r>
-      <w:fldSimple w:instr=" SEQ Figure \* ARABIC \s 1 ">
-        <w:r>
-          <w:rPr>
-            <w:noProof/>
-          </w:rPr>
-          <w:t>1</w:t>
-        </w:r>
-      </w:fldSimple>
+      <w:r>
+        <w:fldChar w:fldCharType="begin"/>
+      </w:r>
+      <w:r>
+        <w:instrText xml:space="preserve"> SEQ Figure \* ARABIC \s 1 </w:instrText>
+      </w:r>
+      <w:r>
+        <w:fldChar w:fldCharType="separate"/>
+      </w:r>
+      <w:r>
+        <w:rPr>
+          <w:noProof/>
+        </w:rPr>
+        <w:t>1</w:t>
+      </w:r>
+      <w:r>
+        <w:rPr>
+          <w:noProof/>
+        </w:rPr>
+        <w:fldChar w:fldCharType="end"/>
+      </w:r>
       <w:bookmarkEnd w:id="62"/>
       <w:r>
         <w:t xml:space="preserve">. UML diagram of the </w:t>
@@ -11745,51 +11745,25 @@
       <w:r>
         <w:t xml:space="preserve">Table </w:t>
       </w:r>
-      <w:r>
-        <w:fldChar w:fldCharType="begin"/>
-      </w:r>
-      <w:r>
-        <w:instrText xml:space="preserve"> STYLEREF 1 \s </w:instrText>
-      </w:r>
-      <w:r>
-        <w:fldChar w:fldCharType="separate"/>
-      </w:r>
-      <w:r>
-        <w:rPr>
-          <w:noProof/>
-        </w:rPr>
-        <w:t>3</w:t>
-      </w:r>
-      <w:r>
-        <w:rPr>
-          <w:noProof/>
-        </w:rPr>
-        <w:fldChar w:fldCharType="end"/>
-      </w:r>
+      <w:fldSimple w:instr=" STYLEREF 1 \s ">
+        <w:r>
+          <w:rPr>
+            <w:noProof/>
+          </w:rPr>
+          <w:t>3</w:t>
+        </w:r>
+      </w:fldSimple>
       <w:r>
         <w:noBreakHyphen/>
       </w:r>
-      <w:r>
-        <w:fldChar w:fldCharType="begin"/>
-      </w:r>
-      <w:r>
-        <w:instrText xml:space="preserve"> SEQ Table \* ARABIC \s 1 </w:instrText>
-      </w:r>
-      <w:r>
-        <w:fldChar w:fldCharType="separate"/>
-      </w:r>
-      <w:r>
-        <w:rPr>
-          <w:noProof/>
-        </w:rPr>
-        <w:t>1</w:t>
-      </w:r>
-      <w:r>
-        <w:rPr>
-          <w:noProof/>
-        </w:rPr>
-        <w:fldChar w:fldCharType="end"/>
-      </w:r>
+      <w:fldSimple w:instr=" SEQ Table \* ARABIC \s 1 ">
+        <w:r>
+          <w:rPr>
+            <w:noProof/>
+          </w:rPr>
+          <w:t>1</w:t>
+        </w:r>
+      </w:fldSimple>
       <w:bookmarkEnd w:id="63"/>
       <w:r>
         <w:t xml:space="preserve">. </w:t>
@@ -12943,51 +12917,25 @@
       <w:r>
         <w:t xml:space="preserve">Table </w:t>
       </w:r>
-      <w:r>
-        <w:fldChar w:fldCharType="begin"/>
-      </w:r>
-      <w:r>
-        <w:instrText xml:space="preserve"> STYLEREF 1 \s </w:instrText>
-      </w:r>
-      <w:r>
-        <w:fldChar w:fldCharType="separate"/>
-      </w:r>
-      <w:r>
-        <w:rPr>
-          <w:noProof/>
-        </w:rPr>
-        <w:t>3</w:t>
-      </w:r>
-      <w:r>
-        <w:rPr>
-          <w:noProof/>
-        </w:rPr>
-        <w:fldChar w:fldCharType="end"/>
-      </w:r>
+      <w:fldSimple w:instr=" STYLEREF 1 \s ">
+        <w:r>
+          <w:rPr>
+            <w:noProof/>
+          </w:rPr>
+          <w:t>3</w:t>
+        </w:r>
+      </w:fldSimple>
       <w:r>
         <w:noBreakHyphen/>
       </w:r>
-      <w:r>
-        <w:fldChar w:fldCharType="begin"/>
-      </w:r>
-      <w:r>
-        <w:instrText xml:space="preserve"> SEQ Table \* ARABIC \s 1 </w:instrText>
-      </w:r>
-      <w:r>
-        <w:fldChar w:fldCharType="separate"/>
-      </w:r>
-      <w:r>
-        <w:rPr>
-          <w:noProof/>
-        </w:rPr>
-        <w:t>2</w:t>
-      </w:r>
-      <w:r>
-        <w:rPr>
-          <w:noProof/>
-        </w:rPr>
-        <w:fldChar w:fldCharType="end"/>
-      </w:r>
+      <w:fldSimple w:instr=" SEQ Table \* ARABIC \s 1 ">
+        <w:r>
+          <w:rPr>
+            <w:noProof/>
+          </w:rPr>
+          <w:t>2</w:t>
+        </w:r>
+      </w:fldSimple>
       <w:bookmarkEnd w:id="65"/>
       <w:r>
         <w:t xml:space="preserve">. </w:t>
@@ -13383,51 +13331,25 @@
       <w:r>
         <w:t xml:space="preserve">Table </w:t>
       </w:r>
-      <w:r>
-        <w:fldChar w:fldCharType="begin"/>
-      </w:r>
-      <w:r>
-        <w:instrText xml:space="preserve"> STYLEREF 1 \s </w:instrText>
-      </w:r>
-      <w:r>
-        <w:fldChar w:fldCharType="separate"/>
-      </w:r>
-      <w:r>
-        <w:rPr>
-          <w:noProof/>
-        </w:rPr>
-        <w:t>3</w:t>
-      </w:r>
-      <w:r>
-        <w:rPr>
-          <w:noProof/>
-        </w:rPr>
-        <w:fldChar w:fldCharType="end"/>
-      </w:r>
+      <w:fldSimple w:instr=" STYLEREF 1 \s ">
+        <w:r>
+          <w:rPr>
+            <w:noProof/>
+          </w:rPr>
+          <w:t>3</w:t>
+        </w:r>
+      </w:fldSimple>
       <w:r>
         <w:noBreakHyphen/>
       </w:r>
-      <w:r>
-        <w:fldChar w:fldCharType="begin"/>
-      </w:r>
-      <w:r>
-        <w:instrText xml:space="preserve"> SEQ Table \* ARABIC \s 1 </w:instrText>
-      </w:r>
-      <w:r>
-        <w:fldChar w:fldCharType="separate"/>
-      </w:r>
-      <w:r>
-        <w:rPr>
-          <w:noProof/>
-        </w:rPr>
-        <w:t>3</w:t>
-      </w:r>
-      <w:r>
-        <w:rPr>
-          <w:noProof/>
-        </w:rPr>
-        <w:fldChar w:fldCharType="end"/>
-      </w:r>
+      <w:fldSimple w:instr=" SEQ Table \* ARABIC \s 1 ">
+        <w:r>
+          <w:rPr>
+            <w:noProof/>
+          </w:rPr>
+          <w:t>3</w:t>
+        </w:r>
+      </w:fldSimple>
       <w:bookmarkEnd w:id="67"/>
       <w:r>
         <w:t xml:space="preserve">. </w:t>
@@ -13822,51 +13744,25 @@
       <w:r>
         <w:t xml:space="preserve">Table </w:t>
       </w:r>
-      <w:r>
-        <w:fldChar w:fldCharType="begin"/>
-      </w:r>
-      <w:r>
-        <w:instrText xml:space="preserve"> STYLEREF 1 \s </w:instrText>
-      </w:r>
-      <w:r>
-        <w:fldChar w:fldCharType="separate"/>
-      </w:r>
-      <w:r>
-        <w:rPr>
-          <w:noProof/>
-        </w:rPr>
-        <w:t>3</w:t>
-      </w:r>
-      <w:r>
-        <w:rPr>
-          <w:noProof/>
-        </w:rPr>
-        <w:fldChar w:fldCharType="end"/>
-      </w:r>
+      <w:fldSimple w:instr=" STYLEREF 1 \s ">
+        <w:r>
+          <w:rPr>
+            <w:noProof/>
+          </w:rPr>
+          <w:t>3</w:t>
+        </w:r>
+      </w:fldSimple>
       <w:r>
         <w:noBreakHyphen/>
       </w:r>
-      <w:r>
-        <w:fldChar w:fldCharType="begin"/>
-      </w:r>
-      <w:r>
-        <w:instrText xml:space="preserve"> SEQ Table \* ARABIC \s 1 </w:instrText>
-      </w:r>
-      <w:r>
-        <w:fldChar w:fldCharType="separate"/>
-      </w:r>
-      <w:r>
-        <w:rPr>
-          <w:noProof/>
-        </w:rPr>
-        <w:t>4</w:t>
-      </w:r>
-      <w:r>
-        <w:rPr>
-          <w:noProof/>
-        </w:rPr>
-        <w:fldChar w:fldCharType="end"/>
-      </w:r>
+      <w:fldSimple w:instr=" SEQ Table \* ARABIC \s 1 ">
+        <w:r>
+          <w:rPr>
+            <w:noProof/>
+          </w:rPr>
+          <w:t>4</w:t>
+        </w:r>
+      </w:fldSimple>
       <w:bookmarkEnd w:id="69"/>
       <w:r>
         <w:t xml:space="preserve">. </w:t>
@@ -14255,8 +14151,8 @@
         <w:lastRenderedPageBreak/>
         <w:t>Conformance</w:t>
       </w:r>
-      <w:bookmarkEnd w:id="55"/>
-      <w:bookmarkEnd w:id="56"/>
+      <w:bookmarkEnd w:id="57"/>
+      <w:bookmarkEnd w:id="58"/>
       <w:bookmarkEnd w:id="70"/>
       <w:bookmarkEnd w:id="71"/>
     </w:p>
@@ -15232,7 +15128,7 @@
         <w:sz w:val="16"/>
         <w:szCs w:val="16"/>
       </w:rPr>
-      <w:t>10</w:t>
+      <w:t>7</w:t>
     </w:r>
     <w:r>
       <w:rPr>
@@ -15470,7 +15366,7 @@
         <w:sz w:val="16"/>
         <w:szCs w:val="16"/>
       </w:rPr>
-      <w:t>14</w:t>
+      <w:t>16</w:t>
     </w:r>
     <w:r>
       <w:rPr>
@@ -17995,7 +17891,7 @@
 </file>
 
 <file path=customXml/itemProps1.xml><?xml version="1.0" encoding="utf-8"?>
-<ds:datastoreItem xmlns:ds="http://schemas.openxmlformats.org/officeDocument/2006/customXml" ds:itemID="{1BF1C648-E6C8-4830-8F57-0B2A4F34B731}">
+<ds:datastoreItem xmlns:ds="http://schemas.openxmlformats.org/officeDocument/2006/customXml" ds:itemID="{61C76B02-2897-4707-9935-77E39E3979CD}">
   <ds:schemaRefs>
     <ds:schemaRef ds:uri="http://schemas.openxmlformats.org/officeDocument/2006/bibliography"/>
   </ds:schemaRefs>

--- a/documents/DRAFT-cybox-v2.1.1-wd01-part82-win-prefetch-object.docx
+++ b/documents/DRAFT-cybox-v2.1.1-wd01-part82-win-prefetch-object.docx
@@ -1,6 +1,6 @@
 
 <file path=word/document.xml><?xml version="1.0" encoding="utf-8"?>
-<w:document xmlns:wpc="http://schemas.microsoft.com/office/word/2010/wordprocessingCanvas" xmlns:mc="http://schemas.openxmlformats.org/markup-compatibility/2006" xmlns:o="urn:schemas-microsoft-com:office:office" xmlns:r="http://schemas.openxmlformats.org/officeDocument/2006/relationships" xmlns:m="http://schemas.openxmlformats.org/officeDocument/2006/math" xmlns:v="urn:schemas-microsoft-com:vml" xmlns:wp14="http://schemas.microsoft.com/office/word/2010/wordprocessingDrawing" xmlns:wp="http://schemas.openxmlformats.org/drawingml/2006/wordprocessingDrawing" xmlns:w10="urn:schemas-microsoft-com:office:word" xmlns:w="http://schemas.openxmlformats.org/wordprocessingml/2006/main" xmlns:w14="http://schemas.microsoft.com/office/word/2010/wordml" xmlns:w15="http://schemas.microsoft.com/office/word/2012/wordml" xmlns:wpg="http://schemas.microsoft.com/office/word/2010/wordprocessingGroup" xmlns:wpi="http://schemas.microsoft.com/office/word/2010/wordprocessingInk" xmlns:wne="http://schemas.microsoft.com/office/word/2006/wordml" xmlns:wps="http://schemas.microsoft.com/office/word/2010/wordprocessingShape" mc:Ignorable="w14 w15 wp14">
+<w:document xmlns:wpc="http://schemas.microsoft.com/office/word/2010/wordprocessingCanvas" xmlns:mo="http://schemas.microsoft.com/office/mac/office/2008/main" xmlns:mc="http://schemas.openxmlformats.org/markup-compatibility/2006" xmlns:mv="urn:schemas-microsoft-com:mac:vml" xmlns:o="urn:schemas-microsoft-com:office:office" xmlns:r="http://schemas.openxmlformats.org/officeDocument/2006/relationships" xmlns:m="http://schemas.openxmlformats.org/officeDocument/2006/math" xmlns:v="urn:schemas-microsoft-com:vml" xmlns:wp14="http://schemas.microsoft.com/office/word/2010/wordprocessingDrawing" xmlns:wp="http://schemas.openxmlformats.org/drawingml/2006/wordprocessingDrawing" xmlns:w10="urn:schemas-microsoft-com:office:word" xmlns:w="http://schemas.openxmlformats.org/wordprocessingml/2006/main" xmlns:w14="http://schemas.microsoft.com/office/word/2010/wordml" xmlns:w15="http://schemas.microsoft.com/office/word/2012/wordml" xmlns:wpg="http://schemas.microsoft.com/office/word/2010/wordprocessingGroup" xmlns:wpi="http://schemas.microsoft.com/office/word/2010/wordprocessingInk" xmlns:wne="http://schemas.microsoft.com/office/word/2006/wordml" xmlns:wps="http://schemas.microsoft.com/office/word/2010/wordprocessingShape" mc:Ignorable="w14 w15 wp14">
   <w:background w:color="FFFFFF"/>
   <w:body>
     <w:p>
@@ -11,6 +11,8 @@
           <w:szCs w:val="28"/>
         </w:rPr>
       </w:pPr>
+      <w:bookmarkStart w:id="0" w:name="_GoBack"/>
+      <w:bookmarkEnd w:id="0"/>
       <w:r>
         <w:rPr>
           <w:sz w:val="28"/>
@@ -58,7 +60,7 @@
           <w:szCs w:val="24"/>
         </w:rPr>
       </w:pPr>
-      <w:bookmarkStart w:id="0" w:name="_Toc85472892"/>
+      <w:bookmarkStart w:id="1" w:name="_Toc85472892"/>
       <w:r>
         <w:rPr>
           <w:sz w:val="24"/>
@@ -280,11 +282,11 @@
       <w:pPr>
         <w:pStyle w:val="Titlepageinfo"/>
       </w:pPr>
-      <w:bookmarkStart w:id="1" w:name="AdditionalArtifacts"/>
+      <w:bookmarkStart w:id="2" w:name="AdditionalArtifacts"/>
       <w:r>
         <w:t>Additional artifacts:</w:t>
       </w:r>
-      <w:bookmarkEnd w:id="1"/>
+      <w:bookmarkEnd w:id="2"/>
     </w:p>
     <w:p>
       <w:pPr>
@@ -3521,21 +3523,7 @@
         <w:rPr>
           <w:i/>
         </w:rPr>
-        <w:t xml:space="preserve">Part 54: </w:t>
-      </w:r>
-      <w:proofErr w:type="gramStart"/>
-      <w:r>
-        <w:rPr>
-          <w:i/>
-        </w:rPr>
-        <w:t>Unix</w:t>
-      </w:r>
-      <w:proofErr w:type="gramEnd"/>
-      <w:r>
-        <w:rPr>
-          <w:i/>
-        </w:rPr>
-        <w:t xml:space="preserve"> File Object</w:t>
+        <w:t>Part 54: Unix File Object</w:t>
       </w:r>
       <w:r>
         <w:t>. [URI]</w:t>
@@ -3643,21 +3631,7 @@
         <w:rPr>
           <w:i/>
         </w:rPr>
-        <w:t xml:space="preserve">Part 56: </w:t>
-      </w:r>
-      <w:proofErr w:type="gramStart"/>
-      <w:r>
-        <w:rPr>
-          <w:i/>
-        </w:rPr>
-        <w:t>Unix</w:t>
-      </w:r>
-      <w:proofErr w:type="gramEnd"/>
-      <w:r>
-        <w:rPr>
-          <w:i/>
-        </w:rPr>
-        <w:t xml:space="preserve"> Pipe Object</w:t>
+        <w:t>Part 56: Unix Pipe Object</w:t>
       </w:r>
       <w:r>
         <w:t>. [URI]</w:t>
@@ -3711,21 +3685,7 @@
         <w:rPr>
           <w:i/>
         </w:rPr>
-        <w:t xml:space="preserve">Part 57: </w:t>
-      </w:r>
-      <w:proofErr w:type="gramStart"/>
-      <w:r>
-        <w:rPr>
-          <w:i/>
-        </w:rPr>
-        <w:t>Unix</w:t>
-      </w:r>
-      <w:proofErr w:type="gramEnd"/>
-      <w:r>
-        <w:rPr>
-          <w:i/>
-        </w:rPr>
-        <w:t xml:space="preserve"> Process Object</w:t>
+        <w:t>Part 57: Unix Process Object</w:t>
       </w:r>
       <w:r>
         <w:t>. [URI]</w:t>
@@ -3779,21 +3739,7 @@
         <w:rPr>
           <w:i/>
         </w:rPr>
-        <w:t xml:space="preserve">Part 58: </w:t>
-      </w:r>
-      <w:proofErr w:type="gramStart"/>
-      <w:r>
-        <w:rPr>
-          <w:i/>
-        </w:rPr>
-        <w:t>Unix</w:t>
-      </w:r>
-      <w:proofErr w:type="gramEnd"/>
-      <w:r>
-        <w:rPr>
-          <w:i/>
-        </w:rPr>
-        <w:t xml:space="preserve"> User Account Object</w:t>
+        <w:t>Part 58: Unix User Account Object</w:t>
       </w:r>
       <w:r>
         <w:t>. [URI]</w:t>
@@ -3847,21 +3793,7 @@
         <w:rPr>
           <w:i/>
         </w:rPr>
-        <w:t xml:space="preserve">Part 59: </w:t>
-      </w:r>
-      <w:proofErr w:type="gramStart"/>
-      <w:r>
-        <w:rPr>
-          <w:i/>
-        </w:rPr>
-        <w:t>Unix</w:t>
-      </w:r>
-      <w:proofErr w:type="gramEnd"/>
-      <w:r>
-        <w:rPr>
-          <w:i/>
-        </w:rPr>
-        <w:t xml:space="preserve"> Volume Object</w:t>
+        <w:t>Part 59: Unix Volume Object</w:t>
       </w:r>
       <w:r>
         <w:t>. [URI]</w:t>
@@ -5774,11 +5706,11 @@
       <w:pPr>
         <w:pStyle w:val="Titlepageinfo"/>
       </w:pPr>
-      <w:bookmarkStart w:id="2" w:name="RelatedWork"/>
+      <w:bookmarkStart w:id="3" w:name="RelatedWork"/>
       <w:r>
         <w:t>Related work</w:t>
       </w:r>
-      <w:bookmarkEnd w:id="2"/>
+      <w:bookmarkEnd w:id="3"/>
       <w:r>
         <w:t>:</w:t>
       </w:r>
@@ -5788,15 +5720,7 @@
         <w:pStyle w:val="Titlepageinfodescription"/>
       </w:pPr>
       <w:r>
-        <w:t xml:space="preserve">This specification is related </w:t>
-      </w:r>
-      <w:proofErr w:type="gramStart"/>
-      <w:r>
-        <w:t>to</w:t>
-      </w:r>
-      <w:proofErr w:type="gramEnd"/>
-      <w:r>
-        <w:t>:</w:t>
+        <w:t>This specification is related to:</w:t>
       </w:r>
     </w:p>
     <w:p>
@@ -5920,7 +5844,6 @@
       <w:pPr>
         <w:pStyle w:val="Titlepageinfo"/>
       </w:pPr>
-      <w:commentRangeStart w:id="3"/>
       <w:r>
         <w:t>URI patterns:</w:t>
       </w:r>
@@ -5934,134 +5857,116 @@
           <w:rStyle w:val="Hyperlink"/>
           <w:color w:val="auto"/>
         </w:rPr>
-        <w:t>Initial publication URI</w:t>
-      </w:r>
-      <w:proofErr w:type="gramStart"/>
+        <w:t>Initial publication URI:</w:t>
+      </w:r>
       <w:r>
         <w:rPr>
           <w:rStyle w:val="Hyperlink"/>
           <w:color w:val="auto"/>
         </w:rPr>
-        <w:t>:</w:t>
-      </w:r>
-      <w:proofErr w:type="gramEnd"/>
+        <w:br/>
+      </w:r>
       <w:r>
         <w:rPr>
           <w:rStyle w:val="Hyperlink"/>
           <w:color w:val="auto"/>
         </w:rPr>
-        <w:br/>
+        <w:t>http://docs.oasis-open.org/</w:t>
       </w:r>
       <w:r>
         <w:rPr>
           <w:rStyle w:val="Hyperlink"/>
           <w:color w:val="auto"/>
         </w:rPr>
-        <w:t>http://docs.oasis-open.org/</w:t>
+        <w:t>cti</w:t>
       </w:r>
       <w:r>
         <w:rPr>
           <w:rStyle w:val="Hyperlink"/>
           <w:color w:val="auto"/>
         </w:rPr>
-        <w:t>cti</w:t>
+        <w:t>/</w:t>
       </w:r>
       <w:r>
         <w:rPr>
           <w:rStyle w:val="Hyperlink"/>
           <w:color w:val="auto"/>
         </w:rPr>
-        <w:t>/</w:t>
+        <w:t>stix/v1.2.1/csd01/part1-overview/</w:t>
       </w:r>
       <w:r>
         <w:rPr>
           <w:rStyle w:val="Hyperlink"/>
           <w:color w:val="auto"/>
         </w:rPr>
-        <w:t>stix/v1.2.1/csd01/part1-overview/</w:t>
+        <w:t>stix-v1.2.1-</w:t>
       </w:r>
       <w:r>
         <w:rPr>
           <w:rStyle w:val="Hyperlink"/>
           <w:color w:val="auto"/>
         </w:rPr>
-        <w:t>stix-v1.2.1-</w:t>
+        <w:t>cs</w:t>
       </w:r>
       <w:r>
         <w:rPr>
           <w:rStyle w:val="Hyperlink"/>
           <w:color w:val="auto"/>
         </w:rPr>
-        <w:t>cs</w:t>
-      </w:r>
+        <w:t>d01-part1-overview.docx</w:t>
+      </w:r>
+    </w:p>
+    <w:p>
+      <w:pPr>
+        <w:pStyle w:val="Titlepageinfodescription"/>
+      </w:pPr>
       <w:r>
         <w:rPr>
           <w:rStyle w:val="Hyperlink"/>
           <w:color w:val="auto"/>
         </w:rPr>
-        <w:t>d01-part1-overview.docx</w:t>
-      </w:r>
-    </w:p>
-    <w:p>
-      <w:pPr>
-        <w:pStyle w:val="Titlepageinfodescription"/>
-      </w:pPr>
+        <w:t>Permanent “Latest version” URI:</w:t>
+      </w:r>
       <w:r>
         <w:rPr>
           <w:rStyle w:val="Hyperlink"/>
           <w:color w:val="auto"/>
         </w:rPr>
-        <w:t>Permanent “Latest version” URI</w:t>
-      </w:r>
-      <w:proofErr w:type="gramStart"/>
+        <w:br/>
+      </w:r>
       <w:r>
         <w:rPr>
           <w:rStyle w:val="Hyperlink"/>
           <w:color w:val="auto"/>
         </w:rPr>
-        <w:t>:</w:t>
-      </w:r>
-      <w:proofErr w:type="gramEnd"/>
+        <w:t>http://docs.oasis-open.org/</w:t>
+      </w:r>
       <w:r>
         <w:rPr>
           <w:rStyle w:val="Hyperlink"/>
           <w:color w:val="auto"/>
         </w:rPr>
-        <w:br/>
+        <w:t>cti</w:t>
       </w:r>
       <w:r>
         <w:rPr>
           <w:rStyle w:val="Hyperlink"/>
           <w:color w:val="auto"/>
         </w:rPr>
-        <w:t>http://docs.oasis-open.org/</w:t>
+        <w:t>/</w:t>
       </w:r>
       <w:r>
         <w:rPr>
           <w:rStyle w:val="Hyperlink"/>
           <w:color w:val="auto"/>
         </w:rPr>
-        <w:t>cti</w:t>
+        <w:t>stix/v1.2.1/</w:t>
       </w:r>
       <w:r>
         <w:rPr>
           <w:rStyle w:val="Hyperlink"/>
           <w:color w:val="auto"/>
         </w:rPr>
-        <w:t>/</w:t>
-      </w:r>
-      <w:r>
-        <w:rPr>
-          <w:rStyle w:val="Hyperlink"/>
-          <w:color w:val="auto"/>
-        </w:rPr>
-        <w:t>stix/v1.2.1/</w:t>
-      </w:r>
-      <w:r>
-        <w:rPr>
-          <w:rStyle w:val="Hyperlink"/>
-          <w:color w:val="auto"/>
-        </w:rPr>
         <w:t>stix-v1.2.1-part1-overview.docx</w:t>
       </w:r>
     </w:p>
@@ -6072,14 +5977,6 @@
       <w:r>
         <w:t>(Managed by OASIS TC Administration; please don’t modify.)</w:t>
       </w:r>
-      <w:commentRangeEnd w:id="3"/>
-      <w:r>
-        <w:rPr>
-          <w:rStyle w:val="CommentReference"/>
-          <w:color w:val="333333"/>
-        </w:rPr>
-        <w:commentReference w:id="3"/>
-      </w:r>
     </w:p>
     <w:p>
       <w:pPr>
@@ -6109,7 +6006,7 @@
       <w:r>
         <w:t xml:space="preserve">All capitalized terms in the following text have the meanings assigned to them in the OASIS Intellectual Property Rights Policy (the "OASIS IPR Policy"). The full </w:t>
       </w:r>
-      <w:hyperlink r:id="rId24" w:history="1">
+      <w:hyperlink r:id="rId22" w:history="1">
         <w:r>
           <w:rPr>
             <w:rStyle w:val="Hyperlink"/>
@@ -8225,7 +8122,7 @@
       </w:pPr>
       <w:bookmarkStart w:id="4" w:name="_Toc424631595"/>
       <w:bookmarkStart w:id="5" w:name="_Toc438213426"/>
-      <w:bookmarkEnd w:id="0"/>
+      <w:bookmarkEnd w:id="1"/>
       <w:r>
         <w:lastRenderedPageBreak/>
         <w:t>Introduction</w:t>
@@ -8326,7 +8223,6 @@
         </w:rPr>
         <w:fldChar w:fldCharType="separate"/>
       </w:r>
-      <w:proofErr w:type="gramStart"/>
       <w:r>
         <w:rPr>
           <w:b/>
@@ -8334,7 +8230,6 @@
         </w:rPr>
         <w:t>1.1</w:t>
       </w:r>
-      <w:proofErr w:type="gramEnd"/>
       <w:r>
         <w:rPr>
           <w:b/>
@@ -8343,138 +8238,126 @@
         <w:fldChar w:fldCharType="end"/>
       </w:r>
       <w:r>
-        <w:t xml:space="preserve"> we discuss additional specification documents, in Section </w:t>
-      </w:r>
-      <w:r>
         <w:rPr>
           <w:b/>
           <w:color w:val="0000EE"/>
         </w:rPr>
-        <w:fldChar w:fldCharType="begin"/>
+        <w:t>,</w:t>
+      </w:r>
+      <w:r>
+        <w:t xml:space="preserve"> we discuss additional specification documents</w:t>
+      </w:r>
+      <w:r>
+        <w:t>;</w:t>
+      </w:r>
+      <w:r>
+        <w:t xml:space="preserve"> in Section </w:t>
       </w:r>
       <w:r>
         <w:rPr>
           <w:b/>
           <w:color w:val="0000EE"/>
         </w:rPr>
-        <w:instrText xml:space="preserve"> REF _Ref394437867 \r \h </w:instrText>
+        <w:fldChar w:fldCharType="begin"/>
       </w:r>
       <w:r>
         <w:rPr>
           <w:b/>
           <w:color w:val="0000EE"/>
         </w:rPr>
-        <w:instrText xml:space="preserve"> \* MERGEFORMAT </w:instrText>
+        <w:instrText xml:space="preserve"> REF _Ref394437867 \r \h </w:instrText>
       </w:r>
       <w:r>
         <w:rPr>
           <w:b/>
           <w:color w:val="0000EE"/>
         </w:rPr>
+        <w:instrText xml:space="preserve"> \* MERGEFORMAT </w:instrText>
       </w:r>
       <w:r>
         <w:rPr>
           <w:b/>
           <w:color w:val="0000EE"/>
         </w:rPr>
-        <w:fldChar w:fldCharType="separate"/>
       </w:r>
       <w:r>
         <w:rPr>
           <w:b/>
           <w:color w:val="0000EE"/>
         </w:rPr>
-        <w:t>1.2</w:t>
+        <w:fldChar w:fldCharType="separate"/>
       </w:r>
       <w:r>
         <w:rPr>
           <w:b/>
           <w:color w:val="0000EE"/>
         </w:rPr>
-        <w:fldChar w:fldCharType="end"/>
-      </w:r>
-      <w:r>
-        <w:t xml:space="preserve"> we provide document c</w:t>
-      </w:r>
-      <w:r>
-        <w:t>onvention</w:t>
-      </w:r>
-      <w:r>
-        <w:t xml:space="preserve">, </w:t>
-      </w:r>
-      <w:r>
-        <w:t>and i</w:t>
-      </w:r>
-      <w:r>
-        <w:t xml:space="preserve">n Section </w:t>
+        <w:t>1.2</w:t>
       </w:r>
       <w:r>
         <w:rPr>
           <w:b/>
           <w:color w:val="0000EE"/>
         </w:rPr>
-        <w:fldChar w:fldCharType="begin"/>
+        <w:fldChar w:fldCharType="end"/>
       </w:r>
       <w:r>
         <w:rPr>
           <w:b/>
           <w:color w:val="0000EE"/>
         </w:rPr>
-        <w:instrText xml:space="preserve"> REF _Ref428537349 \r \h </w:instrText>
+        <w:t>,</w:t>
+      </w:r>
+      <w:r>
+        <w:t xml:space="preserve"> we provide document c</w:t>
+      </w:r>
+      <w:r>
+        <w:t>onvention</w:t>
+      </w:r>
+      <w:r>
+        <w:t>;</w:t>
+      </w:r>
+      <w:r>
+        <w:t xml:space="preserve"> </w:t>
+      </w:r>
+      <w:r>
+        <w:t>and i</w:t>
+      </w:r>
+      <w:r>
+        <w:t xml:space="preserve">n Section </w:t>
       </w:r>
       <w:r>
         <w:rPr>
           <w:b/>
           <w:color w:val="0000EE"/>
         </w:rPr>
-        <w:instrText xml:space="preserve"> \* MERGEFORMAT </w:instrText>
+        <w:fldChar w:fldCharType="begin"/>
       </w:r>
       <w:r>
         <w:rPr>
           <w:b/>
           <w:color w:val="0000EE"/>
         </w:rPr>
+        <w:instrText xml:space="preserve"> REF _Ref428537349 \r \h </w:instrText>
       </w:r>
       <w:r>
         <w:rPr>
           <w:b/>
           <w:color w:val="0000EE"/>
         </w:rPr>
-        <w:fldChar w:fldCharType="separate"/>
+        <w:instrText xml:space="preserve"> \* MERGEFORMAT </w:instrText>
       </w:r>
       <w:r>
         <w:rPr>
           <w:b/>
           <w:color w:val="0000EE"/>
         </w:rPr>
-        <w:t>1.3</w:t>
       </w:r>
       <w:r>
         <w:rPr>
           <w:b/>
           <w:color w:val="0000EE"/>
         </w:rPr>
-        <w:fldChar w:fldCharType="end"/>
-      </w:r>
-      <w:r>
-        <w:t xml:space="preserve"> we provide terminology. References are given </w:t>
-      </w:r>
-      <w:r>
-        <w:t xml:space="preserve">in </w:t>
-      </w:r>
-      <w:r>
-        <w:t>Section</w:t>
-      </w:r>
-      <w:r>
-        <w:t xml:space="preserve"> </w:t>
-      </w:r>
-      <w:r>
-        <w:fldChar w:fldCharType="begin"/>
-      </w:r>
-      <w:r>
-        <w:instrText xml:space="preserve"> REF _Ref7502892 \r \h  \* MERGEFORMAT </w:instrText>
-      </w:r>
-      <w:r>
         <w:fldChar w:fldCharType="separate"/>
       </w:r>
       <w:r>
@@ -8482,84 +8365,110 @@
           <w:b/>
           <w:color w:val="0000EE"/>
         </w:rPr>
-        <w:t>1.4</w:t>
-      </w:r>
-      <w:r>
-        <w:fldChar w:fldCharType="end"/>
-      </w:r>
-      <w:r>
-        <w:t xml:space="preserve">. </w:t>
-      </w:r>
-      <w:bookmarkEnd w:id="6"/>
-      <w:r>
-        <w:t xml:space="preserve">In Section </w:t>
+        <w:t>1.3</w:t>
       </w:r>
       <w:r>
         <w:rPr>
           <w:b/>
           <w:color w:val="0000EE"/>
         </w:rPr>
-        <w:fldChar w:fldCharType="begin"/>
+        <w:fldChar w:fldCharType="end"/>
       </w:r>
       <w:r>
         <w:rPr>
           <w:b/>
           <w:color w:val="0000EE"/>
         </w:rPr>
-        <w:instrText xml:space="preserve"> REF _Ref428537380 \r \h </w:instrText>
+        <w:t>,</w:t>
+      </w:r>
+      <w:r>
+        <w:t xml:space="preserve"> we provide terminology. References are given </w:t>
+      </w:r>
+      <w:r>
+        <w:t xml:space="preserve">in </w:t>
+      </w:r>
+      <w:r>
+        <w:t>Section</w:t>
+      </w:r>
+      <w:r>
+        <w:t xml:space="preserve"> </w:t>
+      </w:r>
+      <w:r>
+        <w:fldChar w:fldCharType="begin"/>
+      </w:r>
+      <w:r>
+        <w:instrText xml:space="preserve"> REF _Ref7502892 \r \h  \* MERGEFORMAT </w:instrText>
+      </w:r>
+      <w:r>
+        <w:fldChar w:fldCharType="separate"/>
       </w:r>
       <w:r>
         <w:rPr>
           <w:b/>
           <w:color w:val="0000EE"/>
         </w:rPr>
-        <w:instrText xml:space="preserve"> \* MERGEFORMAT </w:instrText>
+        <w:t>1.4</w:t>
+      </w:r>
+      <w:r>
+        <w:fldChar w:fldCharType="end"/>
+      </w:r>
+      <w:r>
+        <w:t xml:space="preserve">. </w:t>
+      </w:r>
+      <w:bookmarkEnd w:id="6"/>
+      <w:r>
+        <w:t xml:space="preserve">In Section </w:t>
       </w:r>
       <w:r>
         <w:rPr>
           <w:b/>
           <w:color w:val="0000EE"/>
         </w:rPr>
+        <w:fldChar w:fldCharType="begin"/>
       </w:r>
       <w:r>
         <w:rPr>
           <w:b/>
           <w:color w:val="0000EE"/>
         </w:rPr>
-        <w:fldChar w:fldCharType="separate"/>
+        <w:instrText xml:space="preserve"> REF _Ref428537380 \r \h </w:instrText>
       </w:r>
       <w:r>
         <w:rPr>
           <w:b/>
           <w:color w:val="0000EE"/>
         </w:rPr>
-        <w:t>2</w:t>
+        <w:instrText xml:space="preserve"> \* MERGEFORMAT </w:instrText>
       </w:r>
       <w:r>
         <w:rPr>
           <w:b/>
           <w:color w:val="0000EE"/>
         </w:rPr>
+      </w:r>
+      <w:r>
+        <w:rPr>
+          <w:b/>
+          <w:color w:val="0000EE"/>
+        </w:rPr>
+        <w:fldChar w:fldCharType="separate"/>
+      </w:r>
+      <w:r>
+        <w:rPr>
+          <w:b/>
+          <w:color w:val="0000EE"/>
+        </w:rPr>
+        <w:t>2</w:t>
+      </w:r>
+      <w:r>
+        <w:rPr>
+          <w:b/>
+          <w:color w:val="0000EE"/>
+        </w:rPr>
         <w:fldChar w:fldCharType="end"/>
       </w:r>
       <w:r>
-        <w:t xml:space="preserve">, we give background information necessary </w:t>
-      </w:r>
-      <w:proofErr w:type="gramStart"/>
-      <w:r>
-        <w:t>to fully understand</w:t>
-      </w:r>
-      <w:proofErr w:type="gramEnd"/>
-      <w:r>
-        <w:t xml:space="preserve"> the Win Prefetch Object data model. We present the Win Prefetch Object </w:t>
-      </w:r>
-      <w:proofErr w:type="gramStart"/>
-      <w:r>
-        <w:t>data model specification details</w:t>
-      </w:r>
-      <w:proofErr w:type="gramEnd"/>
-      <w:r>
-        <w:t xml:space="preserve"> in Section </w:t>
+        <w:t xml:space="preserve">, we give background information necessary to fully understand the Win Prefetch Object data model. We present the Win Prefetch Object data model specification details in Section </w:t>
       </w:r>
       <w:r>
         <w:rPr>
@@ -8785,7 +8694,19 @@
         </w:r>
       </w:hyperlink>
       <w:r>
-        <w:t xml:space="preserve"> document provides a comprehensive overview of the full set of CybOX data models, which in addition to the Core, Common, and numerous Object data models, includes </w:t>
+        <w:t xml:space="preserve"> document provides a comprehensive overview of the full set of CybOX data models</w:t>
+      </w:r>
+      <w:r>
+        <w:t>. I</w:t>
+      </w:r>
+      <w:r>
+        <w:t xml:space="preserve">n addition to the Core, Common, and numerous Object data models, </w:t>
+      </w:r>
+      <w:r>
+        <w:t xml:space="preserve">the full set of CybOX data models </w:t>
+      </w:r>
+      <w:r>
+        <w:t xml:space="preserve">includes </w:t>
       </w:r>
       <w:r>
         <w:t xml:space="preserve">various extension data models and a vocabularies data model, which contains </w:t>
@@ -8846,7 +8767,13 @@
     </w:p>
     <w:p>
       <w:r>
-        <w:t>The following conventions are used in this document.</w:t>
+        <w:t xml:space="preserve">The following </w:t>
+      </w:r>
+      <w:r>
+        <w:t xml:space="preserve">sections describe the </w:t>
+      </w:r>
+      <w:r>
+        <w:t>conventions used in this document.</w:t>
       </w:r>
     </w:p>
     <w:p>
@@ -8969,7 +8896,6 @@
           <w:szCs w:val="20"/>
           <w:u w:val="single"/>
         </w:rPr>
-        <w:lastRenderedPageBreak/>
         <w:t>Examples</w:t>
       </w:r>
       <w:r>
@@ -9001,6 +8927,7 @@
           <w:sz w:val="20"/>
           <w:szCs w:val="20"/>
         </w:rPr>
+        <w:lastRenderedPageBreak/>
         <w:t>The</w:t>
       </w:r>
       <w:r>
@@ -9102,25 +9029,7 @@
           <w:sz w:val="20"/>
           <w:szCs w:val="20"/>
         </w:rPr>
-        <w:t>cyboxCommon</w:t>
-      </w:r>
-      <w:proofErr w:type="gramStart"/>
-      <w:r>
-        <w:rPr>
-          <w:rFonts w:ascii="Courier New" w:hAnsi="Courier New" w:cs="Courier New"/>
-          <w:sz w:val="20"/>
-          <w:szCs w:val="20"/>
-        </w:rPr>
-        <w:t>:BaseObjectPropertyType</w:t>
-      </w:r>
-      <w:proofErr w:type="gramEnd"/>
-      <w:r>
-        <w:rPr>
-          <w:rFonts w:ascii="Courier New" w:hAnsi="Courier New" w:cs="Courier New"/>
-          <w:sz w:val="20"/>
-          <w:szCs w:val="20"/>
-        </w:rPr>
-        <w:t xml:space="preserve"> </w:t>
+        <w:t xml:space="preserve">cyboxCommon:BaseObjectPropertyType </w:t>
       </w:r>
     </w:p>
     <w:p>
@@ -9317,8 +9226,6 @@
       <w:r>
         <w:t xml:space="preserve">corresponds to the appropriate UML package. </w:t>
       </w:r>
-      <w:bookmarkStart w:id="24" w:name="_GoBack"/>
-      <w:bookmarkEnd w:id="24"/>
     </w:p>
     <w:p>
       <w:pPr>
@@ -9368,84 +9275,76 @@
       <w:pPr>
         <w:pStyle w:val="Heading3"/>
       </w:pPr>
-      <w:bookmarkStart w:id="25" w:name="_Toc426119872"/>
-      <w:bookmarkStart w:id="26" w:name="_Toc438213431"/>
+      <w:bookmarkStart w:id="24" w:name="_Toc426119872"/>
+      <w:bookmarkStart w:id="25" w:name="_Toc438213431"/>
       <w:r>
         <w:t>UML Diagrams</w:t>
       </w:r>
       <w:bookmarkEnd w:id="22"/>
       <w:bookmarkEnd w:id="23"/>
+      <w:bookmarkEnd w:id="24"/>
       <w:bookmarkEnd w:id="25"/>
+    </w:p>
+    <w:p>
+      <w:pPr>
+        <w:spacing w:before="80" w:after="240"/>
+      </w:pPr>
+      <w:bookmarkStart w:id="26" w:name="_Toc398719452"/>
+      <w:bookmarkStart w:id="27" w:name="_Toc389570606"/>
+      <w:bookmarkStart w:id="28" w:name="_Toc389581076"/>
+      <w:bookmarkStart w:id="29" w:name="_Ref394436861"/>
+      <w:r>
+        <w:t xml:space="preserve">This specification makes use of UML diagrams to visually depict relationships between CybOX Language constructs. Note that the diagrams have been extracted directly from the full UML model for CybOX; they have not been constructed purely for inclusion in the specification documents.  Typically, diagrams are included for the primary class of a data model, and for any other class where the visualization of its relationships between other classes would be useful.  This implies that there will be very few diagrams for classes whose only properties are either a data type or a class from the CybOX Common data model.  </w:t>
+      </w:r>
+      <w:r>
+        <w:t>Other diagrams that are included correspond to classes that specialize a superclass and abstract or generalized classes that are extended by one or more subclasses</w:t>
+      </w:r>
+      <w:r>
+        <w:t>.</w:t>
+      </w:r>
+    </w:p>
+    <w:p>
+      <w:pPr>
+        <w:spacing w:before="80" w:after="240"/>
+      </w:pPr>
+      <w:r>
+        <w:t>In UML diagrams, classes are often presented with their attributes elided, to avoid clutter.  The fully described class can usually be found in a related diagram.  A class presented with an empty section at the bottom of the icon indicates that there are no attributes other than those that are visualized using associations.</w:t>
+      </w:r>
+    </w:p>
+    <w:p>
+      <w:pPr>
+        <w:pStyle w:val="Heading4"/>
+      </w:pPr>
+      <w:bookmarkStart w:id="30" w:name="_Toc426119873"/>
+      <w:bookmarkStart w:id="31" w:name="_Toc438213432"/>
+      <w:r>
+        <w:t>Class Properties</w:t>
+      </w:r>
       <w:bookmarkEnd w:id="26"/>
+      <w:bookmarkEnd w:id="30"/>
+      <w:bookmarkEnd w:id="31"/>
     </w:p>
     <w:p>
       <w:pPr>
         <w:spacing w:before="80" w:after="240"/>
       </w:pPr>
-      <w:bookmarkStart w:id="27" w:name="_Toc398719452"/>
-      <w:bookmarkStart w:id="28" w:name="_Toc389570606"/>
-      <w:bookmarkStart w:id="29" w:name="_Toc389581076"/>
-      <w:bookmarkStart w:id="30" w:name="_Ref394436861"/>
-      <w:r>
-        <w:t xml:space="preserve">This specification makes use of UML diagrams </w:t>
-      </w:r>
-      <w:proofErr w:type="gramStart"/>
-      <w:r>
-        <w:t>to visually depict</w:t>
-      </w:r>
-      <w:proofErr w:type="gramEnd"/>
-      <w:r>
-        <w:t xml:space="preserve"> relationships between CybOX Language constructs. Note that the diagrams have been extracted directly from the full UML model for CybOX; they have not been constructed purely for inclusion in the specification documents.  Typically, diagrams are included for the primary class of a data model, and for any other class where the visualization of its relationships between other classes would be useful.  This implies that there will be very few diagrams for classes whose only properties are either a data type or a class from the CybOX Common data model.  </w:t>
-      </w:r>
-      <w:r>
-        <w:t>Other diagrams that are included correspond to classes that specialize a superclass and abstract or generalized classes that are extended by one or more subclasses</w:t>
-      </w:r>
-      <w:r>
-        <w:t>.</w:t>
-      </w:r>
-    </w:p>
-    <w:p>
-      <w:pPr>
-        <w:spacing w:before="80" w:after="240"/>
-      </w:pPr>
-      <w:r>
-        <w:t>In UML diagrams, classes are often presented with their attributes elided, to avoid clutter.  The fully described class can usually be found in a related diagram.  A class presented with an empty section at the bottom of the icon indicates that there are no attributes other than those that are visualized using associations.</w:t>
+      <w:r>
+        <w:t xml:space="preserve">Generally, a class property can be shown in a UML diagram as either an attribute or an association (i.e., the distinction between attributes and associations is somewhat subjective).  In order to make the size of UML diagrams in the specifications manageable, we have chosen to capture most properties as attributes and to capture only higher level properties as associations, especially in the main top-level component diagrams.  In particular, we will always capture properties of UML data types as attributes.  </w:t>
       </w:r>
     </w:p>
     <w:p>
       <w:pPr>
         <w:pStyle w:val="Heading4"/>
       </w:pPr>
-      <w:bookmarkStart w:id="31" w:name="_Toc426119873"/>
-      <w:bookmarkStart w:id="32" w:name="_Toc438213432"/>
-      <w:r>
-        <w:t>Class Properties</w:t>
-      </w:r>
-      <w:bookmarkEnd w:id="27"/>
-      <w:bookmarkEnd w:id="31"/>
+      <w:bookmarkStart w:id="32" w:name="_Toc398719453"/>
+      <w:bookmarkStart w:id="33" w:name="_Toc426119874"/>
+      <w:bookmarkStart w:id="34" w:name="_Toc438213433"/>
+      <w:r>
+        <w:t>Diagram Icons and Arrow Types</w:t>
+      </w:r>
       <w:bookmarkEnd w:id="32"/>
-    </w:p>
-    <w:p>
-      <w:pPr>
-        <w:spacing w:before="80" w:after="240"/>
-      </w:pPr>
-      <w:r>
-        <w:t xml:space="preserve">Generally, a class property can be shown in a UML diagram as either an attribute or an association (i.e., the distinction between attributes and associations is somewhat subjective).  In order to make the size of UML diagrams in the specifications manageable, we have chosen to capture most properties as attributes and to capture only higher level properties as associations, especially in the main top-level component diagrams.  In particular, we will always capture properties of UML data types as attributes.  </w:t>
-      </w:r>
-    </w:p>
-    <w:p>
-      <w:pPr>
-        <w:pStyle w:val="Heading4"/>
-      </w:pPr>
-      <w:bookmarkStart w:id="33" w:name="_Toc398719453"/>
-      <w:bookmarkStart w:id="34" w:name="_Toc426119874"/>
-      <w:bookmarkStart w:id="35" w:name="_Toc438213433"/>
-      <w:r>
-        <w:t>Diagram Icons and Arrow Types</w:t>
-      </w:r>
       <w:bookmarkEnd w:id="33"/>
       <w:bookmarkEnd w:id="34"/>
-      <w:bookmarkEnd w:id="35"/>
     </w:p>
     <w:p>
       <w:pPr>
@@ -9530,8 +9429,8 @@
         <w:spacing w:after="120"/>
         <w:jc w:val="center"/>
       </w:pPr>
-      <w:bookmarkStart w:id="36" w:name="_Ref397637630"/>
-      <w:bookmarkStart w:id="37" w:name="_Toc426119876"/>
+      <w:bookmarkStart w:id="35" w:name="_Ref397637630"/>
+      <w:bookmarkStart w:id="36" w:name="_Toc426119876"/>
       <w:r>
         <w:lastRenderedPageBreak/>
         <w:t xml:space="preserve">Table </w:t>
@@ -9581,7 +9480,7 @@
         </w:rPr>
         <w:fldChar w:fldCharType="end"/>
       </w:r>
-      <w:bookmarkEnd w:id="36"/>
+      <w:bookmarkEnd w:id="35"/>
       <w:r>
         <w:t xml:space="preserve">.  </w:t>
       </w:r>
@@ -9722,7 +9621,7 @@
                           <pic:cNvPicPr/>
                         </pic:nvPicPr>
                         <pic:blipFill>
-                          <a:blip r:embed="rId25">
+                          <a:blip r:embed="rId23">
                             <a:extLst>
                               <a:ext uri="{28A0092B-C50C-407E-A947-70E740481C1C}">
                                 <a14:useLocalDpi xmlns:a14="http://schemas.microsoft.com/office/drawing/2010/main" val="0"/>
@@ -9826,9 +9725,9 @@
                   <o:lock v:ext="edit" aspectratio="t"/>
                 </v:shapetype>
                 <v:shape id="_x0000_i1025" type="#_x0000_t75" style="width:24pt;height:21pt" o:ole="">
-                  <v:imagedata r:id="rId26" o:title=""/>
+                  <v:imagedata r:id="rId24" o:title=""/>
                 </v:shape>
-                <o:OLEObject Type="Embed" ProgID="PBrush" ShapeID="_x0000_i1025" DrawAspect="Content" ObjectID="_1512716928" r:id="rId27"/>
+                <o:OLEObject Type="Embed" ProgID="PBrush" ShapeID="_x0000_i1025" DrawAspect="Content" ObjectID="_1522820601" r:id="rId25"/>
               </w:object>
             </w:r>
           </w:p>
@@ -9902,7 +9801,7 @@
                           </pic:cNvPicPr>
                         </pic:nvPicPr>
                         <pic:blipFill rotWithShape="1">
-                          <a:blip r:embed="rId28"/>
+                          <a:blip r:embed="rId26"/>
                           <a:srcRect l="8356" t="44994" r="84429" b="32932"/>
                           <a:stretch/>
                         </pic:blipFill>
@@ -9981,10 +9880,10 @@
             </w:pPr>
             <w:r>
               <w:object w:dxaOrig="270" w:dyaOrig="195" w14:anchorId="74714DDB">
-                <v:shape id="_x0000_i1026" type="#_x0000_t75" style="width:14.25pt;height:14.25pt" o:ole="">
-                  <v:imagedata r:id="rId29" o:title=""/>
+                <v:shape id="_x0000_i1026" type="#_x0000_t75" style="width:14pt;height:14pt" o:ole="">
+                  <v:imagedata r:id="rId27" o:title=""/>
                 </v:shape>
-                <o:OLEObject Type="Embed" ProgID="PBrush" ShapeID="_x0000_i1026" DrawAspect="Content" ObjectID="_1512716929" r:id="rId30"/>
+                <o:OLEObject Type="Embed" ProgID="PBrush" ShapeID="_x0000_i1026" DrawAspect="Content" ObjectID="_1522820602" r:id="rId28"/>
               </w:object>
             </w:r>
           </w:p>
@@ -10041,10 +9940,10 @@
             </w:pPr>
             <w:r>
               <w:object w:dxaOrig="210" w:dyaOrig="150" w14:anchorId="39C4CA63">
-                <v:shape id="_x0000_i1027" type="#_x0000_t75" style="width:14.25pt;height:14.25pt" o:ole="">
-                  <v:imagedata r:id="rId31" o:title=""/>
+                <v:shape id="_x0000_i1027" type="#_x0000_t75" style="width:14pt;height:14pt" o:ole="">
+                  <v:imagedata r:id="rId29" o:title=""/>
                 </v:shape>
-                <o:OLEObject Type="Embed" ProgID="PBrush" ShapeID="_x0000_i1027" DrawAspect="Content" ObjectID="_1512716930" r:id="rId32"/>
+                <o:OLEObject Type="Embed" ProgID="PBrush" ShapeID="_x0000_i1027" DrawAspect="Content" ObjectID="_1522820603" r:id="rId30"/>
               </w:object>
             </w:r>
           </w:p>
@@ -10161,9 +10060,9 @@
                     </wp:anchor>
                   </w:drawing>
                 </mc:Choice>
-                <mc:Fallback>
+                <mc:Fallback xmlns:w16se="http://schemas.microsoft.com/office/word/2015/wordml/symex" xmlns:cx1="http://schemas.microsoft.com/office/drawing/2015/9/8/chartex" xmlns:cx="http://schemas.microsoft.com/office/drawing/2014/chartex">
                   <w:pict>
-                    <v:shapetype w14:anchorId="11EDBA46" id="_x0000_t32" coordsize="21600,21600" o:spt="32" o:oned="t" path="m,l21600,21600e" filled="f">
+                    <v:shapetype w14:anchorId="2EAB9519" id="_x0000_t32" coordsize="21600,21600" o:spt="32" o:oned="t" path="m,l21600,21600e" filled="f">
                       <v:path arrowok="t" fillok="f" o:connecttype="none"/>
                       <o:lock v:ext="edit" shapetype="t"/>
                     </v:shapetype>
@@ -10227,10 +10126,10 @@
                 <w:color w:val="000000" w:themeColor="text1"/>
               </w:rPr>
               <w:object w:dxaOrig="1140" w:dyaOrig="780" w14:anchorId="4D950D4F">
-                <v:shape id="_x0000_i1028" type="#_x0000_t75" style="width:57.75pt;height:35.25pt" o:ole="">
-                  <v:imagedata r:id="rId33" o:title=""/>
+                <v:shape id="_x0000_i1028" type="#_x0000_t75" style="width:58pt;height:35pt" o:ole="">
+                  <v:imagedata r:id="rId31" o:title=""/>
                 </v:shape>
-                <o:OLEObject Type="Embed" ProgID="PBrush" ShapeID="_x0000_i1028" DrawAspect="Content" ObjectID="_1512716931" r:id="rId34"/>
+                <o:OLEObject Type="Embed" ProgID="PBrush" ShapeID="_x0000_i1028" DrawAspect="Content" ObjectID="_1522820604" r:id="rId32"/>
               </w:object>
             </w:r>
           </w:p>
@@ -10266,15 +10165,15 @@
       <w:pPr>
         <w:pStyle w:val="Heading3"/>
       </w:pPr>
-      <w:bookmarkStart w:id="38" w:name="_Toc438213434"/>
+      <w:bookmarkStart w:id="37" w:name="_Toc438213434"/>
       <w:r>
         <w:t>Property Table Notation</w:t>
       </w:r>
+      <w:bookmarkEnd w:id="27"/>
       <w:bookmarkEnd w:id="28"/>
       <w:bookmarkEnd w:id="29"/>
-      <w:bookmarkEnd w:id="30"/>
+      <w:bookmarkEnd w:id="36"/>
       <w:bookmarkEnd w:id="37"/>
-      <w:bookmarkEnd w:id="38"/>
     </w:p>
     <w:p>
       <w:pPr>
@@ -10446,15 +10345,15 @@
       <w:pPr>
         <w:pStyle w:val="Heading3"/>
       </w:pPr>
-      <w:bookmarkStart w:id="39" w:name="_Toc412205415"/>
-      <w:bookmarkStart w:id="40" w:name="_Toc426119877"/>
-      <w:bookmarkStart w:id="41" w:name="_Toc438213435"/>
+      <w:bookmarkStart w:id="38" w:name="_Toc412205415"/>
+      <w:bookmarkStart w:id="39" w:name="_Toc426119877"/>
+      <w:bookmarkStart w:id="40" w:name="_Toc438213435"/>
       <w:r>
         <w:t>Property and Class Descriptions</w:t>
       </w:r>
+      <w:bookmarkEnd w:id="38"/>
       <w:bookmarkEnd w:id="39"/>
       <w:bookmarkEnd w:id="40"/>
-      <w:bookmarkEnd w:id="41"/>
     </w:p>
     <w:p>
       <w:pPr>
@@ -10593,6 +10492,7 @@
               <w:rPr>
                 <w:u w:val="single"/>
               </w:rPr>
+              <w:lastRenderedPageBreak/>
               <w:t>capture</w:t>
             </w:r>
             <w:r>
@@ -10610,11 +10510,7 @@
           </w:tcPr>
           <w:p>
             <w:r>
-              <w:t xml:space="preserve">Used to record and preserve information without implying anything about the </w:t>
-            </w:r>
-            <w:r>
-              <w:lastRenderedPageBreak/>
-              <w:t xml:space="preserve">structure of a class or property.  Often used for properties that encompass general content.  This is the least precise of the three verbs.  </w:t>
+              <w:t xml:space="preserve">Used to record and preserve information without implying anything about the structure of a class or property.  Often used for properties that encompass general content.  This is the least precise of the three verbs.  </w:t>
             </w:r>
           </w:p>
         </w:tc>
@@ -10834,13 +10730,8 @@
             <w:r>
               <w:t xml:space="preserve">potentially </w:t>
             </w:r>
-            <w:proofErr w:type="gramStart"/>
-            <w:r>
-              <w:t>leverage</w:t>
-            </w:r>
-            <w:proofErr w:type="gramEnd"/>
-            <w:r>
-              <w:t xml:space="preserve"> to obfuscate the Observable</w:t>
+            <w:r>
+              <w:t>leverage to obfuscate the Observable</w:t>
             </w:r>
             <w:r>
               <w:rPr>
@@ -10885,15 +10776,7 @@
           </w:tcPr>
           <w:p>
             <w:r>
-              <w:t xml:space="preserve">Used </w:t>
-            </w:r>
-            <w:proofErr w:type="gramStart"/>
-            <w:r>
-              <w:t>to clearly and precisely identify</w:t>
-            </w:r>
-            <w:proofErr w:type="gramEnd"/>
-            <w:r>
-              <w:t xml:space="preserve"> particular instances or values associated with a property.  Often used for properties that are defined by a controlled vocabulary or enumeration; typically used for properties that take on only a single value.</w:t>
+              <w:t>Used to clearly and precisely identify particular instances or values associated with a property.  Often used for properties that are defined by a controlled vocabulary or enumeration; typically used for properties that take on only a single value.</w:t>
             </w:r>
           </w:p>
         </w:tc>
@@ -10955,15 +10838,15 @@
       <w:pPr>
         <w:pStyle w:val="Heading2"/>
       </w:pPr>
-      <w:bookmarkStart w:id="42" w:name="_Ref428537349"/>
-      <w:bookmarkStart w:id="43" w:name="_Toc427275785"/>
-      <w:bookmarkStart w:id="44" w:name="_Toc438213436"/>
+      <w:bookmarkStart w:id="41" w:name="_Ref428537349"/>
+      <w:bookmarkStart w:id="42" w:name="_Toc427275785"/>
+      <w:bookmarkStart w:id="43" w:name="_Toc438213436"/>
       <w:r>
         <w:t>Terminology</w:t>
       </w:r>
+      <w:bookmarkEnd w:id="41"/>
       <w:bookmarkEnd w:id="42"/>
       <w:bookmarkEnd w:id="43"/>
-      <w:bookmarkEnd w:id="44"/>
     </w:p>
     <w:p>
       <w:r>
@@ -11141,43 +11024,43 @@
       <w:pPr>
         <w:pStyle w:val="Heading2"/>
       </w:pPr>
-      <w:bookmarkStart w:id="45" w:name="_Ref7502892"/>
-      <w:bookmarkStart w:id="46" w:name="_Toc12011611"/>
-      <w:bookmarkStart w:id="47" w:name="_Toc85472894"/>
-      <w:bookmarkStart w:id="48" w:name="_Toc287332008"/>
-      <w:bookmarkStart w:id="49" w:name="_Toc427275786"/>
-      <w:bookmarkStart w:id="50" w:name="_Toc438213437"/>
+      <w:bookmarkStart w:id="44" w:name="_Ref7502892"/>
+      <w:bookmarkStart w:id="45" w:name="_Toc12011611"/>
+      <w:bookmarkStart w:id="46" w:name="_Toc85472894"/>
+      <w:bookmarkStart w:id="47" w:name="_Toc287332008"/>
+      <w:bookmarkStart w:id="48" w:name="_Toc427275786"/>
+      <w:bookmarkStart w:id="49" w:name="_Toc438213437"/>
       <w:r>
         <w:t>Normative</w:t>
       </w:r>
+      <w:bookmarkEnd w:id="44"/>
       <w:bookmarkEnd w:id="45"/>
+      <w:r>
+        <w:t xml:space="preserve"> References</w:t>
+      </w:r>
       <w:bookmarkEnd w:id="46"/>
-      <w:r>
-        <w:t xml:space="preserve"> References</w:t>
-      </w:r>
       <w:bookmarkEnd w:id="47"/>
       <w:bookmarkEnd w:id="48"/>
       <w:bookmarkEnd w:id="49"/>
+    </w:p>
+    <w:p>
+      <w:pPr>
+        <w:pStyle w:val="Ref"/>
+      </w:pPr>
+      <w:r>
+        <w:rPr>
+          <w:rStyle w:val="Refterm"/>
+        </w:rPr>
+        <w:t>[</w:t>
+      </w:r>
+      <w:bookmarkStart w:id="50" w:name="rfc2119"/>
+      <w:r>
+        <w:rPr>
+          <w:rStyle w:val="Refterm"/>
+        </w:rPr>
+        <w:t>RFC2119</w:t>
+      </w:r>
       <w:bookmarkEnd w:id="50"/>
-    </w:p>
-    <w:p>
-      <w:pPr>
-        <w:pStyle w:val="Ref"/>
-      </w:pPr>
-      <w:r>
-        <w:rPr>
-          <w:rStyle w:val="Refterm"/>
-        </w:rPr>
-        <w:t>[</w:t>
-      </w:r>
-      <w:bookmarkStart w:id="51" w:name="rfc2119"/>
-      <w:r>
-        <w:rPr>
-          <w:rStyle w:val="Refterm"/>
-        </w:rPr>
-        <w:t>RFC2119</w:t>
-      </w:r>
-      <w:bookmarkEnd w:id="51"/>
       <w:r>
         <w:rPr>
           <w:rStyle w:val="Refterm"/>
@@ -11194,7 +11077,7 @@
       <w:r>
         <w:t xml:space="preserve">, BCP 14, RFC 2119, March 1997. </w:t>
       </w:r>
-      <w:hyperlink r:id="rId35" w:history="1">
+      <w:hyperlink r:id="rId33" w:history="1">
         <w:r>
           <w:rPr>
             <w:rStyle w:val="Hyperlink"/>
@@ -11210,26 +11093,18 @@
       <w:pPr>
         <w:pStyle w:val="Heading1"/>
       </w:pPr>
-      <w:bookmarkStart w:id="52" w:name="_Ref428537380"/>
-      <w:bookmarkStart w:id="53" w:name="_Toc438213438"/>
+      <w:bookmarkStart w:id="51" w:name="_Ref428537380"/>
+      <w:bookmarkStart w:id="52" w:name="_Toc438213438"/>
       <w:r>
         <w:lastRenderedPageBreak/>
         <w:t>Background Information</w:t>
       </w:r>
+      <w:bookmarkEnd w:id="51"/>
       <w:bookmarkEnd w:id="52"/>
-      <w:bookmarkEnd w:id="53"/>
-    </w:p>
-    <w:p>
-      <w:r>
-        <w:t xml:space="preserve">In this section, we provide high level information about the Win Prefetch Object data model that is necessary </w:t>
-      </w:r>
-      <w:proofErr w:type="gramStart"/>
-      <w:r>
-        <w:t>to fully understand</w:t>
-      </w:r>
-      <w:proofErr w:type="gramEnd"/>
-      <w:r>
-        <w:t xml:space="preserve"> the specification details given in Section </w:t>
+    </w:p>
+    <w:p>
+      <w:r>
+        <w:t xml:space="preserve">In this section, we provide high level information about the Win Prefetch Object data model that is necessary to fully understand the specification details given in Section </w:t>
       </w:r>
       <w:r>
         <w:rPr>
@@ -11301,13 +11176,13 @@
         <w:spacing w:before="360" w:after="60"/>
         <w:ind w:left="540" w:hanging="540"/>
       </w:pPr>
-      <w:bookmarkStart w:id="54" w:name="_Toc426119879"/>
-      <w:bookmarkStart w:id="55" w:name="_Toc438213439"/>
+      <w:bookmarkStart w:id="53" w:name="_Toc426119879"/>
+      <w:bookmarkStart w:id="54" w:name="_Toc438213439"/>
       <w:r>
         <w:t>Cyber Observables</w:t>
       </w:r>
+      <w:bookmarkEnd w:id="53"/>
       <w:bookmarkEnd w:id="54"/>
-      <w:bookmarkEnd w:id="55"/>
     </w:p>
     <w:p>
       <w:pPr>
@@ -11319,15 +11194,7 @@
     </w:p>
     <w:p>
       <w:r>
-        <w:t xml:space="preserve">A cyber observable is different </w:t>
-      </w:r>
-      <w:proofErr w:type="gramStart"/>
-      <w:r>
-        <w:t>than</w:t>
-      </w:r>
-      <w:proofErr w:type="gramEnd"/>
-      <w:r>
-        <w:t xml:space="preserve"> a cyber indicator. A cyber observable is a statement of fact, capturing what was observed or could be observed in the cyber operational domain. Cyber indicators are cyber observable patterns, such as a registry key value associated with a known bad actor or a spoofed email address used on a particular date.</w:t>
+        <w:t>A cyber observable is different than a cyber indicator. A cyber observable is a statement of fact, capturing what was observed or could be observed in the cyber operational domain. Cyber indicators are cyber observable patterns, such as a registry key value associated with a known bad actor or a spoofed email address used on a particular date.</w:t>
       </w:r>
     </w:p>
     <w:p>
@@ -11339,13 +11206,13 @@
         <w:spacing w:before="360" w:after="60"/>
         <w:ind w:left="540" w:hanging="540"/>
       </w:pPr>
-      <w:bookmarkStart w:id="56" w:name="_Toc438213440"/>
-      <w:bookmarkStart w:id="57" w:name="_Toc287332011"/>
-      <w:bookmarkStart w:id="58" w:name="_Toc409437263"/>
+      <w:bookmarkStart w:id="55" w:name="_Toc438213440"/>
+      <w:bookmarkStart w:id="56" w:name="_Toc287332011"/>
+      <w:bookmarkStart w:id="57" w:name="_Toc409437263"/>
       <w:r>
         <w:t>Objects</w:t>
       </w:r>
-      <w:bookmarkEnd w:id="56"/>
+      <w:bookmarkEnd w:id="55"/>
     </w:p>
     <w:p>
       <w:r>
@@ -11355,7 +11222,7 @@
     <w:p>
       <w:pPr>
         <w:sectPr>
-          <w:footerReference w:type="default" r:id="rId36"/>
+          <w:footerReference w:type="default" r:id="rId34"/>
           <w:pgSz w:w="12240" w:h="15840"/>
           <w:pgMar w:top="1440" w:right="1440" w:bottom="1440" w:left="1440" w:header="720" w:footer="720" w:gutter="0"/>
           <w:cols w:space="720"/>
@@ -11366,24 +11233,24 @@
       <w:pPr>
         <w:pStyle w:val="Heading1"/>
       </w:pPr>
-      <w:bookmarkStart w:id="59" w:name="_Ref436920793"/>
-      <w:bookmarkStart w:id="60" w:name="_Toc438213441"/>
+      <w:bookmarkStart w:id="58" w:name="_Ref436920793"/>
+      <w:bookmarkStart w:id="59" w:name="_Toc438213441"/>
       <w:r>
         <w:lastRenderedPageBreak/>
         <w:t>Data Model</w:t>
       </w:r>
+      <w:bookmarkEnd w:id="58"/>
       <w:bookmarkEnd w:id="59"/>
+    </w:p>
+    <w:p>
+      <w:pPr>
+        <w:pStyle w:val="Heading2"/>
+      </w:pPr>
+      <w:bookmarkStart w:id="60" w:name="_Toc438213442"/>
+      <w:r>
+        <w:t>WindowsPrefetchObjectType Class</w:t>
+      </w:r>
       <w:bookmarkEnd w:id="60"/>
-    </w:p>
-    <w:p>
-      <w:pPr>
-        <w:pStyle w:val="Heading2"/>
-      </w:pPr>
-      <w:bookmarkStart w:id="61" w:name="_Toc438213442"/>
-      <w:r>
-        <w:t>WindowsPrefetchObjectType Class</w:t>
-      </w:r>
-      <w:bookmarkEnd w:id="61"/>
     </w:p>
     <w:p>
       <w:pPr>
@@ -11408,7 +11275,7 @@
       <w:r>
         <w:t xml:space="preserve">class is intended to characterize entries in the Windows prefetch files. Starting with Windows XP, prefetching was introduced to speed up application startup. The prefetch object draws upon the descriptions and XML sample at </w:t>
       </w:r>
-      <w:hyperlink r:id="rId37" w:history="1">
+      <w:hyperlink r:id="rId35" w:history="1">
         <w:r>
           <w:rPr>
             <w:rStyle w:val="Hyperlink"/>
@@ -11546,7 +11413,7 @@
                     <pic:cNvPicPr/>
                   </pic:nvPicPr>
                   <pic:blipFill>
-                    <a:blip r:embed="rId38">
+                    <a:blip r:embed="rId36">
                       <a:extLst>
                         <a:ext uri="{28A0092B-C50C-407E-A947-70E740481C1C}">
                           <a14:useLocalDpi xmlns:a14="http://schemas.microsoft.com/office/drawing/2010/main" val="0"/>
@@ -11578,7 +11445,7 @@
         <w:spacing w:after="240"/>
         <w:jc w:val="center"/>
       </w:pPr>
-      <w:bookmarkStart w:id="62" w:name="_Ref395023936"/>
+      <w:bookmarkStart w:id="61" w:name="_Ref395023936"/>
       <w:r>
         <w:t xml:space="preserve">Figure </w:t>
       </w:r>
@@ -11627,7 +11494,7 @@
         </w:rPr>
         <w:fldChar w:fldCharType="end"/>
       </w:r>
-      <w:bookmarkEnd w:id="62"/>
+      <w:bookmarkEnd w:id="61"/>
       <w:r>
         <w:t xml:space="preserve">. UML diagram of the </w:t>
       </w:r>
@@ -11741,7 +11608,7 @@
         <w:pStyle w:val="tablecaption"/>
         <w:jc w:val="center"/>
       </w:pPr>
-      <w:bookmarkStart w:id="63" w:name="_Ref436921032"/>
+      <w:bookmarkStart w:id="62" w:name="_Ref436921032"/>
       <w:r>
         <w:t xml:space="preserve">Table </w:t>
       </w:r>
@@ -11764,7 +11631,7 @@
           <w:t>1</w:t>
         </w:r>
       </w:fldSimple>
-      <w:bookmarkEnd w:id="63"/>
+      <w:bookmarkEnd w:id="62"/>
       <w:r>
         <w:t xml:space="preserve">. </w:t>
       </w:r>
@@ -12786,11 +12653,11 @@
       <w:pPr>
         <w:pStyle w:val="Heading2"/>
       </w:pPr>
-      <w:bookmarkStart w:id="64" w:name="_Toc438213443"/>
+      <w:bookmarkStart w:id="63" w:name="_Toc438213443"/>
       <w:r>
         <w:t>AccessedFileListType Class</w:t>
       </w:r>
-      <w:bookmarkEnd w:id="64"/>
+      <w:bookmarkEnd w:id="63"/>
     </w:p>
     <w:p>
       <w:pPr>
@@ -12913,7 +12780,7 @@
         <w:pStyle w:val="tablecaption"/>
         <w:jc w:val="center"/>
       </w:pPr>
-      <w:bookmarkStart w:id="65" w:name="_Ref436921176"/>
+      <w:bookmarkStart w:id="64" w:name="_Ref436921176"/>
       <w:r>
         <w:t xml:space="preserve">Table </w:t>
       </w:r>
@@ -12936,7 +12803,7 @@
           <w:t>2</w:t>
         </w:r>
       </w:fldSimple>
-      <w:bookmarkEnd w:id="65"/>
+      <w:bookmarkEnd w:id="64"/>
       <w:r>
         <w:t xml:space="preserve">. </w:t>
       </w:r>
@@ -13206,11 +13073,11 @@
       <w:pPr>
         <w:pStyle w:val="Heading2"/>
       </w:pPr>
-      <w:bookmarkStart w:id="66" w:name="_Toc438213444"/>
+      <w:bookmarkStart w:id="65" w:name="_Toc438213444"/>
       <w:r>
         <w:t>AccessedDirectoryListType Class</w:t>
       </w:r>
-      <w:bookmarkEnd w:id="66"/>
+      <w:bookmarkEnd w:id="65"/>
     </w:p>
     <w:p>
       <w:pPr>
@@ -13327,7 +13194,7 @@
         <w:pStyle w:val="tablecaption"/>
         <w:jc w:val="center"/>
       </w:pPr>
-      <w:bookmarkStart w:id="67" w:name="_Ref436929215"/>
+      <w:bookmarkStart w:id="66" w:name="_Ref436929215"/>
       <w:r>
         <w:t xml:space="preserve">Table </w:t>
       </w:r>
@@ -13350,7 +13217,7 @@
           <w:t>3</w:t>
         </w:r>
       </w:fldSimple>
-      <w:bookmarkEnd w:id="67"/>
+      <w:bookmarkEnd w:id="66"/>
       <w:r>
         <w:t xml:space="preserve">. </w:t>
       </w:r>
@@ -13622,11 +13489,11 @@
       <w:pPr>
         <w:pStyle w:val="Heading2"/>
       </w:pPr>
-      <w:bookmarkStart w:id="68" w:name="_Toc438213445"/>
+      <w:bookmarkStart w:id="67" w:name="_Toc438213445"/>
       <w:r>
         <w:t>VolumeType Class</w:t>
       </w:r>
-      <w:bookmarkEnd w:id="68"/>
+      <w:bookmarkEnd w:id="67"/>
     </w:p>
     <w:p>
       <w:pPr>
@@ -13740,7 +13607,7 @@
         <w:pStyle w:val="tablecaption"/>
         <w:jc w:val="center"/>
       </w:pPr>
-      <w:bookmarkStart w:id="69" w:name="_Ref436929229"/>
+      <w:bookmarkStart w:id="68" w:name="_Ref436929229"/>
       <w:r>
         <w:t xml:space="preserve">Table </w:t>
       </w:r>
@@ -13763,7 +13630,7 @@
           <w:t>4</w:t>
         </w:r>
       </w:fldSimple>
-      <w:bookmarkEnd w:id="69"/>
+      <w:bookmarkEnd w:id="68"/>
       <w:r>
         <w:t xml:space="preserve">. </w:t>
       </w:r>
@@ -14134,7 +14001,7 @@
     <w:p>
       <w:pPr>
         <w:sectPr>
-          <w:footerReference w:type="default" r:id="rId39"/>
+          <w:footerReference w:type="default" r:id="rId37"/>
           <w:pgSz w:w="15840" w:h="12240"/>
           <w:pgMar w:top="1440" w:right="1440" w:bottom="1440" w:left="1440" w:header="720" w:footer="720" w:gutter="0"/>
           <w:cols w:space="720"/>
@@ -14145,16 +14012,16 @@
       <w:pPr>
         <w:pStyle w:val="Heading1"/>
       </w:pPr>
-      <w:bookmarkStart w:id="70" w:name="_Ref428537416"/>
-      <w:bookmarkStart w:id="71" w:name="_Toc438213446"/>
+      <w:bookmarkStart w:id="69" w:name="_Ref428537416"/>
+      <w:bookmarkStart w:id="70" w:name="_Toc438213446"/>
       <w:r>
         <w:lastRenderedPageBreak/>
         <w:t>Conformance</w:t>
       </w:r>
+      <w:bookmarkEnd w:id="56"/>
       <w:bookmarkEnd w:id="57"/>
-      <w:bookmarkEnd w:id="58"/>
+      <w:bookmarkEnd w:id="69"/>
       <w:bookmarkEnd w:id="70"/>
-      <w:bookmarkEnd w:id="71"/>
     </w:p>
     <w:p>
       <w:r>
@@ -14196,28 +14063,26 @@
         <w:pStyle w:val="AppendixHeading1"/>
         <w:spacing w:after="120" w:afterAutospacing="0"/>
       </w:pPr>
-      <w:bookmarkStart w:id="72" w:name="_Toc85472897"/>
-      <w:bookmarkStart w:id="73" w:name="_Toc287332012"/>
-      <w:bookmarkStart w:id="74" w:name="_Toc409437264"/>
-      <w:bookmarkStart w:id="75" w:name="_Toc438213447"/>
+      <w:bookmarkStart w:id="71" w:name="_Toc85472897"/>
+      <w:bookmarkStart w:id="72" w:name="_Toc287332012"/>
+      <w:bookmarkStart w:id="73" w:name="_Toc409437264"/>
+      <w:bookmarkStart w:id="74" w:name="_Toc438213447"/>
       <w:r>
         <w:lastRenderedPageBreak/>
         <w:t>Acknowledgments</w:t>
       </w:r>
+      <w:bookmarkEnd w:id="71"/>
       <w:bookmarkEnd w:id="72"/>
       <w:bookmarkEnd w:id="73"/>
       <w:bookmarkEnd w:id="74"/>
-      <w:bookmarkEnd w:id="75"/>
     </w:p>
     <w:p>
       <w:pPr>
         <w:spacing w:after="240"/>
       </w:pPr>
-      <w:proofErr w:type="gramStart"/>
       <w:r>
         <w:t>The following individuals have participated in the creation of this specification and are gratefully acknowledged:</w:t>
       </w:r>
-      <w:proofErr w:type="gramEnd"/>
     </w:p>
     <w:p>
       <w:pPr>
@@ -14265,15 +14130,7 @@
         <w:pStyle w:val="Contributor"/>
       </w:pPr>
       <w:r>
-        <w:t xml:space="preserve">Liron Schiff, </w:t>
-      </w:r>
-      <w:proofErr w:type="spellStart"/>
-      <w:r>
-        <w:t>Comilion</w:t>
-      </w:r>
-      <w:proofErr w:type="spellEnd"/>
-      <w:r>
-        <w:t xml:space="preserve"> (mobile) Ltd.</w:t>
+        <w:t>Liron Schiff, Comilion (mobile) Ltd.</w:t>
       </w:r>
     </w:p>
     <w:p>
@@ -14281,15 +14138,7 @@
         <w:pStyle w:val="Contributor"/>
       </w:pPr>
       <w:r>
-        <w:t xml:space="preserve">Jane </w:t>
-      </w:r>
-      <w:proofErr w:type="spellStart"/>
-      <w:r>
-        <w:t>Ginn</w:t>
-      </w:r>
-      <w:proofErr w:type="spellEnd"/>
-      <w:r>
-        <w:t>, Cyber Threat Intelligence Network, Inc. (CTIN)</w:t>
+        <w:t>Jane Ginn, Cyber Threat Intelligence Network, Inc. (CTIN)</w:t>
       </w:r>
     </w:p>
     <w:p>
@@ -14304,21 +14153,8 @@
       <w:pPr>
         <w:pStyle w:val="Contributor"/>
       </w:pPr>
-      <w:proofErr w:type="spellStart"/>
-      <w:r>
-        <w:t>Ryusuke</w:t>
-      </w:r>
-      <w:proofErr w:type="spellEnd"/>
-      <w:r>
-        <w:t xml:space="preserve"> </w:t>
-      </w:r>
-      <w:proofErr w:type="spellStart"/>
-      <w:r>
-        <w:t>Masuoka</w:t>
-      </w:r>
-      <w:proofErr w:type="spellEnd"/>
-      <w:r>
-        <w:t>, Fujitsu Limited</w:t>
+      <w:r>
+        <w:t>Ryusuke Masuoka, Fujitsu Limited</w:t>
       </w:r>
     </w:p>
     <w:p>
@@ -14334,15 +14170,7 @@
         <w:pStyle w:val="Contributor"/>
       </w:pPr>
       <w:r>
-        <w:t xml:space="preserve">Jason </w:t>
-      </w:r>
-      <w:proofErr w:type="spellStart"/>
-      <w:r>
-        <w:t>Keirstead</w:t>
-      </w:r>
-      <w:proofErr w:type="spellEnd"/>
-      <w:r>
-        <w:t>, IBM</w:t>
+        <w:t>Jason Keirstead, IBM</w:t>
       </w:r>
     </w:p>
     <w:p>
@@ -14350,15 +14178,7 @@
         <w:pStyle w:val="Contributor"/>
       </w:pPr>
       <w:r>
-        <w:t xml:space="preserve">Paul Martini, </w:t>
-      </w:r>
-      <w:proofErr w:type="spellStart"/>
-      <w:r>
-        <w:t>iboss</w:t>
-      </w:r>
-      <w:proofErr w:type="spellEnd"/>
-      <w:r>
-        <w:t>, Inc.</w:t>
+        <w:t>Paul Martini, iboss, Inc.</w:t>
       </w:r>
     </w:p>
     <w:p>
@@ -14366,36 +14186,15 @@
         <w:pStyle w:val="Contributor"/>
       </w:pPr>
       <w:r>
-        <w:t xml:space="preserve">Jerome </w:t>
-      </w:r>
-      <w:proofErr w:type="spellStart"/>
-      <w:r>
-        <w:t>Athias</w:t>
-      </w:r>
-      <w:proofErr w:type="spellEnd"/>
-      <w:r>
-        <w:t>, Individual</w:t>
+        <w:t>Jerome Athias, Individual</w:t>
       </w:r>
     </w:p>
     <w:p>
       <w:pPr>
         <w:pStyle w:val="Contributor"/>
       </w:pPr>
-      <w:proofErr w:type="spellStart"/>
-      <w:r>
-        <w:t>Sanjiv</w:t>
-      </w:r>
-      <w:proofErr w:type="spellEnd"/>
-      <w:r>
-        <w:t xml:space="preserve"> </w:t>
-      </w:r>
-      <w:proofErr w:type="spellStart"/>
-      <w:r>
-        <w:t>Kalkar</w:t>
-      </w:r>
-      <w:proofErr w:type="spellEnd"/>
-      <w:r>
-        <w:t>, Individual</w:t>
+      <w:r>
+        <w:t>Sanjiv Kalkar, Individual</w:t>
       </w:r>
     </w:p>
     <w:p>
@@ -14426,58 +14225,16 @@
       <w:pPr>
         <w:pStyle w:val="Contributor"/>
       </w:pPr>
-      <w:proofErr w:type="spellStart"/>
-      <w:r>
-        <w:t>Wouter</w:t>
-      </w:r>
-      <w:proofErr w:type="spellEnd"/>
-      <w:r>
-        <w:t xml:space="preserve"> </w:t>
-      </w:r>
-      <w:proofErr w:type="spellStart"/>
-      <w:r>
-        <w:t>Bolsterlee</w:t>
-      </w:r>
-      <w:proofErr w:type="spellEnd"/>
-      <w:r>
-        <w:t xml:space="preserve">, </w:t>
-      </w:r>
-      <w:proofErr w:type="spellStart"/>
-      <w:r>
-        <w:t>Intelworks</w:t>
-      </w:r>
-      <w:proofErr w:type="spellEnd"/>
-      <w:r>
-        <w:t xml:space="preserve"> BV</w:t>
+      <w:r>
+        <w:t>Wouter Bolsterlee, Intelworks BV</w:t>
       </w:r>
     </w:p>
     <w:p>
       <w:pPr>
         <w:pStyle w:val="Contributor"/>
       </w:pPr>
-      <w:proofErr w:type="spellStart"/>
-      <w:r>
-        <w:t>Joep</w:t>
-      </w:r>
-      <w:proofErr w:type="spellEnd"/>
-      <w:r>
-        <w:t xml:space="preserve"> </w:t>
-      </w:r>
-      <w:proofErr w:type="spellStart"/>
-      <w:r>
-        <w:t>Gommers</w:t>
-      </w:r>
-      <w:proofErr w:type="spellEnd"/>
-      <w:r>
-        <w:t xml:space="preserve">, </w:t>
-      </w:r>
-      <w:proofErr w:type="spellStart"/>
-      <w:r>
-        <w:t>Intelworks</w:t>
-      </w:r>
-      <w:proofErr w:type="spellEnd"/>
-      <w:r>
-        <w:t xml:space="preserve"> BV</w:t>
+      <w:r>
+        <w:t>Joep Gommers, Intelworks BV</w:t>
       </w:r>
     </w:p>
     <w:p>
@@ -14485,52 +14242,15 @@
         <w:pStyle w:val="Contributor"/>
       </w:pPr>
       <w:r>
-        <w:t xml:space="preserve">Sergey </w:t>
-      </w:r>
-      <w:proofErr w:type="spellStart"/>
-      <w:r>
-        <w:t>Polzunov</w:t>
-      </w:r>
-      <w:proofErr w:type="spellEnd"/>
-      <w:r>
-        <w:t xml:space="preserve">, </w:t>
-      </w:r>
-      <w:proofErr w:type="spellStart"/>
-      <w:r>
-        <w:t>Intelworks</w:t>
-      </w:r>
-      <w:proofErr w:type="spellEnd"/>
-      <w:r>
-        <w:t xml:space="preserve"> BV</w:t>
+        <w:t>Sergey Polzunov, Intelworks BV</w:t>
       </w:r>
     </w:p>
     <w:p>
       <w:pPr>
         <w:pStyle w:val="Contributor"/>
       </w:pPr>
-      <w:proofErr w:type="spellStart"/>
-      <w:r>
-        <w:t>Rutger</w:t>
-      </w:r>
-      <w:proofErr w:type="spellEnd"/>
-      <w:r>
-        <w:t xml:space="preserve"> </w:t>
-      </w:r>
-      <w:proofErr w:type="spellStart"/>
-      <w:r>
-        <w:t>Prins</w:t>
-      </w:r>
-      <w:proofErr w:type="spellEnd"/>
-      <w:r>
-        <w:t xml:space="preserve">, </w:t>
-      </w:r>
-      <w:proofErr w:type="spellStart"/>
-      <w:r>
-        <w:t>Intelworks</w:t>
-      </w:r>
-      <w:proofErr w:type="spellEnd"/>
-      <w:r>
-        <w:t xml:space="preserve"> BV</w:t>
+      <w:r>
+        <w:t>Rutger Prins, Intelworks BV</w:t>
       </w:r>
     </w:p>
     <w:p>
@@ -14538,23 +14258,7 @@
         <w:pStyle w:val="Contributor"/>
       </w:pPr>
       <w:r>
-        <w:t xml:space="preserve">Andrei </w:t>
-      </w:r>
-      <w:proofErr w:type="spellStart"/>
-      <w:r>
-        <w:t>Sîrghi</w:t>
-      </w:r>
-      <w:proofErr w:type="spellEnd"/>
-      <w:r>
-        <w:t xml:space="preserve">, </w:t>
-      </w:r>
-      <w:proofErr w:type="spellStart"/>
-      <w:r>
-        <w:t>Intelworks</w:t>
-      </w:r>
-      <w:proofErr w:type="spellEnd"/>
-      <w:r>
-        <w:t xml:space="preserve"> BV</w:t>
+        <w:t>Andrei Sîrghi, Intelworks BV</w:t>
       </w:r>
     </w:p>
     <w:p>
@@ -14618,15 +14322,7 @@
         <w:pStyle w:val="Contributor"/>
       </w:pPr>
       <w:r>
-        <w:t xml:space="preserve">Takahiro </w:t>
-      </w:r>
-      <w:proofErr w:type="spellStart"/>
-      <w:r>
-        <w:t>Kakumaru</w:t>
-      </w:r>
-      <w:proofErr w:type="spellEnd"/>
-      <w:r>
-        <w:t>, NEC Corporation</w:t>
+        <w:t>Takahiro Kakumaru, NEC Corporation</w:t>
       </w:r>
     </w:p>
     <w:p>
@@ -14658,36 +14354,15 @@
         <w:pStyle w:val="Contributor"/>
       </w:pPr>
       <w:r>
-        <w:t xml:space="preserve">Igor </w:t>
-      </w:r>
-      <w:proofErr w:type="spellStart"/>
-      <w:r>
-        <w:t>Baikalov</w:t>
-      </w:r>
-      <w:proofErr w:type="spellEnd"/>
-      <w:r>
-        <w:t xml:space="preserve">, </w:t>
-      </w:r>
-      <w:proofErr w:type="spellStart"/>
-      <w:r>
-        <w:t>Securonix</w:t>
-      </w:r>
-      <w:proofErr w:type="spellEnd"/>
+        <w:t>Igor Baikalov, Securonix</w:t>
+      </w:r>
     </w:p>
     <w:p>
       <w:pPr>
         <w:pStyle w:val="Contributor"/>
       </w:pPr>
       <w:r>
-        <w:t xml:space="preserve">Bernd </w:t>
-      </w:r>
-      <w:proofErr w:type="spellStart"/>
-      <w:r>
-        <w:t>Grobauer</w:t>
-      </w:r>
-      <w:proofErr w:type="spellEnd"/>
-      <w:r>
-        <w:t>, Siemens AG</w:t>
+        <w:t>Bernd Grobauer, Siemens AG</w:t>
       </w:r>
     </w:p>
     <w:p>
@@ -14748,18 +14423,18 @@
       <w:pPr>
         <w:pStyle w:val="AppendixHeading1"/>
       </w:pPr>
-      <w:bookmarkStart w:id="76" w:name="_Toc85472898"/>
-      <w:bookmarkStart w:id="77" w:name="_Toc287332014"/>
-      <w:bookmarkStart w:id="78" w:name="_Toc409437269"/>
-      <w:bookmarkStart w:id="79" w:name="_Toc438213448"/>
+      <w:bookmarkStart w:id="75" w:name="_Toc85472898"/>
+      <w:bookmarkStart w:id="76" w:name="_Toc287332014"/>
+      <w:bookmarkStart w:id="77" w:name="_Toc409437269"/>
+      <w:bookmarkStart w:id="78" w:name="_Toc438213448"/>
       <w:r>
         <w:lastRenderedPageBreak/>
         <w:t>Revision History</w:t>
       </w:r>
+      <w:bookmarkEnd w:id="75"/>
       <w:bookmarkEnd w:id="76"/>
       <w:bookmarkEnd w:id="77"/>
       <w:bookmarkEnd w:id="78"/>
-      <w:bookmarkEnd w:id="79"/>
     </w:p>
     <w:tbl>
       <w:tblPr>
@@ -14776,9 +14451,9 @@
       </w:tblPr>
       <w:tblGrid>
         <w:gridCol w:w="1050"/>
-        <w:gridCol w:w="2118"/>
-        <w:gridCol w:w="1620"/>
-        <w:gridCol w:w="4788"/>
+        <w:gridCol w:w="2077"/>
+        <w:gridCol w:w="1590"/>
+        <w:gridCol w:w="4633"/>
       </w:tblGrid>
       <w:tr>
         <w:tc>
@@ -14914,35 +14589,8 @@
 </w:document>
 </file>
 
-<file path=word/comments.xml><?xml version="1.0" encoding="utf-8"?>
-<w:comments xmlns:wpc="http://schemas.microsoft.com/office/word/2010/wordprocessingCanvas" xmlns:mc="http://schemas.openxmlformats.org/markup-compatibility/2006" xmlns:o="urn:schemas-microsoft-com:office:office" xmlns:r="http://schemas.openxmlformats.org/officeDocument/2006/relationships" xmlns:m="http://schemas.openxmlformats.org/officeDocument/2006/math" xmlns:v="urn:schemas-microsoft-com:vml" xmlns:wp14="http://schemas.microsoft.com/office/word/2010/wordprocessingDrawing" xmlns:wp="http://schemas.openxmlformats.org/drawingml/2006/wordprocessingDrawing" xmlns:w10="urn:schemas-microsoft-com:office:word" xmlns:w="http://schemas.openxmlformats.org/wordprocessingml/2006/main" xmlns:w14="http://schemas.microsoft.com/office/word/2010/wordml" xmlns:w15="http://schemas.microsoft.com/office/word/2012/wordml" xmlns:wpg="http://schemas.microsoft.com/office/word/2010/wordprocessingGroup" xmlns:wpi="http://schemas.microsoft.com/office/word/2010/wordprocessingInk" xmlns:wne="http://schemas.microsoft.com/office/word/2006/wordml" xmlns:wps="http://schemas.microsoft.com/office/word/2010/wordprocessingShape" mc:Ignorable="w14 w15 wp14">
-  <w:comment w:id="3" w:author="Rothenberg, David B." w:date="2015-12-03T15:33:00Z" w:initials="RDB">
-    <w:p>
-      <w:pPr>
-        <w:pStyle w:val="CommentText"/>
-      </w:pPr>
-      <w:r>
-        <w:rPr>
-          <w:rStyle w:val="CommentReference"/>
-        </w:rPr>
-        <w:annotationRef/>
-      </w:r>
-      <w:r>
-        <w:t>To be updated.</w:t>
-      </w:r>
-    </w:p>
-  </w:comment>
-</w:comments>
-</file>
-
-<file path=word/commentsExtended.xml><?xml version="1.0" encoding="utf-8"?>
-<w15:commentsEx xmlns:wpc="http://schemas.microsoft.com/office/word/2010/wordprocessingCanvas" xmlns:mc="http://schemas.openxmlformats.org/markup-compatibility/2006" xmlns:o="urn:schemas-microsoft-com:office:office" xmlns:r="http://schemas.openxmlformats.org/officeDocument/2006/relationships" xmlns:m="http://schemas.openxmlformats.org/officeDocument/2006/math" xmlns:v="urn:schemas-microsoft-com:vml" xmlns:wp14="http://schemas.microsoft.com/office/word/2010/wordprocessingDrawing" xmlns:wp="http://schemas.openxmlformats.org/drawingml/2006/wordprocessingDrawing" xmlns:w10="urn:schemas-microsoft-com:office:word" xmlns:w="http://schemas.openxmlformats.org/wordprocessingml/2006/main" xmlns:w14="http://schemas.microsoft.com/office/word/2010/wordml" xmlns:w15="http://schemas.microsoft.com/office/word/2012/wordml" xmlns:wpg="http://schemas.microsoft.com/office/word/2010/wordprocessingGroup" xmlns:wpi="http://schemas.microsoft.com/office/word/2010/wordprocessingInk" xmlns:wne="http://schemas.microsoft.com/office/word/2006/wordml" xmlns:wps="http://schemas.microsoft.com/office/word/2010/wordprocessingShape" mc:Ignorable="w14 w15 wp14">
-  <w15:commentEx w15:paraId="0D40B911" w15:done="0"/>
-</w15:commentsEx>
-</file>
-
 <file path=word/endnotes.xml><?xml version="1.0" encoding="utf-8"?>
-<w:endnotes xmlns:wpc="http://schemas.microsoft.com/office/word/2010/wordprocessingCanvas" xmlns:mc="http://schemas.openxmlformats.org/markup-compatibility/2006" xmlns:o="urn:schemas-microsoft-com:office:office" xmlns:r="http://schemas.openxmlformats.org/officeDocument/2006/relationships" xmlns:m="http://schemas.openxmlformats.org/officeDocument/2006/math" xmlns:v="urn:schemas-microsoft-com:vml" xmlns:wp14="http://schemas.microsoft.com/office/word/2010/wordprocessingDrawing" xmlns:wp="http://schemas.openxmlformats.org/drawingml/2006/wordprocessingDrawing" xmlns:w10="urn:schemas-microsoft-com:office:word" xmlns:w="http://schemas.openxmlformats.org/wordprocessingml/2006/main" xmlns:w14="http://schemas.microsoft.com/office/word/2010/wordml" xmlns:w15="http://schemas.microsoft.com/office/word/2012/wordml" xmlns:wpg="http://schemas.microsoft.com/office/word/2010/wordprocessingGroup" xmlns:wpi="http://schemas.microsoft.com/office/word/2010/wordprocessingInk" xmlns:wne="http://schemas.microsoft.com/office/word/2006/wordml" xmlns:wps="http://schemas.microsoft.com/office/word/2010/wordprocessingShape" mc:Ignorable="w14 w15 wp14">
+<w:endnotes xmlns:wpc="http://schemas.microsoft.com/office/word/2010/wordprocessingCanvas" xmlns:mo="http://schemas.microsoft.com/office/mac/office/2008/main" xmlns:mc="http://schemas.openxmlformats.org/markup-compatibility/2006" xmlns:mv="urn:schemas-microsoft-com:mac:vml" xmlns:o="urn:schemas-microsoft-com:office:office" xmlns:r="http://schemas.openxmlformats.org/officeDocument/2006/relationships" xmlns:m="http://schemas.openxmlformats.org/officeDocument/2006/math" xmlns:v="urn:schemas-microsoft-com:vml" xmlns:wp14="http://schemas.microsoft.com/office/word/2010/wordprocessingDrawing" xmlns:wp="http://schemas.openxmlformats.org/drawingml/2006/wordprocessingDrawing" xmlns:w10="urn:schemas-microsoft-com:office:word" xmlns:w="http://schemas.openxmlformats.org/wordprocessingml/2006/main" xmlns:w14="http://schemas.microsoft.com/office/word/2010/wordml" xmlns:w15="http://schemas.microsoft.com/office/word/2012/wordml" xmlns:wpg="http://schemas.microsoft.com/office/word/2010/wordprocessingGroup" xmlns:wpi="http://schemas.microsoft.com/office/word/2010/wordprocessingInk" xmlns:wne="http://schemas.microsoft.com/office/word/2006/wordml" xmlns:wps="http://schemas.microsoft.com/office/word/2010/wordprocessingShape" mc:Ignorable="w14 w15 wp14">
   <w:endnote w:type="separator" w:id="-1">
     <w:p>
       <w:r>
@@ -14961,7 +14609,7 @@
 </file>
 
 <file path=word/footer1.xml><?xml version="1.0" encoding="utf-8"?>
-<w:ftr xmlns:wpc="http://schemas.microsoft.com/office/word/2010/wordprocessingCanvas" xmlns:mc="http://schemas.openxmlformats.org/markup-compatibility/2006" xmlns:o="urn:schemas-microsoft-com:office:office" xmlns:r="http://schemas.openxmlformats.org/officeDocument/2006/relationships" xmlns:m="http://schemas.openxmlformats.org/officeDocument/2006/math" xmlns:v="urn:schemas-microsoft-com:vml" xmlns:wp14="http://schemas.microsoft.com/office/word/2010/wordprocessingDrawing" xmlns:wp="http://schemas.openxmlformats.org/drawingml/2006/wordprocessingDrawing" xmlns:w10="urn:schemas-microsoft-com:office:word" xmlns:w="http://schemas.openxmlformats.org/wordprocessingml/2006/main" xmlns:w14="http://schemas.microsoft.com/office/word/2010/wordml" xmlns:w15="http://schemas.microsoft.com/office/word/2012/wordml" xmlns:wpg="http://schemas.microsoft.com/office/word/2010/wordprocessingGroup" xmlns:wpi="http://schemas.microsoft.com/office/word/2010/wordprocessingInk" xmlns:wne="http://schemas.microsoft.com/office/word/2006/wordml" xmlns:wps="http://schemas.microsoft.com/office/word/2010/wordprocessingShape" mc:Ignorable="w14 w15 wp14">
+<w:ftr xmlns:wpc="http://schemas.microsoft.com/office/word/2010/wordprocessingCanvas" xmlns:mo="http://schemas.microsoft.com/office/mac/office/2008/main" xmlns:mc="http://schemas.openxmlformats.org/markup-compatibility/2006" xmlns:mv="urn:schemas-microsoft-com:mac:vml" xmlns:o="urn:schemas-microsoft-com:office:office" xmlns:r="http://schemas.openxmlformats.org/officeDocument/2006/relationships" xmlns:m="http://schemas.openxmlformats.org/officeDocument/2006/math" xmlns:v="urn:schemas-microsoft-com:vml" xmlns:wp14="http://schemas.microsoft.com/office/word/2010/wordprocessingDrawing" xmlns:wp="http://schemas.openxmlformats.org/drawingml/2006/wordprocessingDrawing" xmlns:w10="urn:schemas-microsoft-com:office:word" xmlns:w="http://schemas.openxmlformats.org/wordprocessingml/2006/main" xmlns:w14="http://schemas.microsoft.com/office/word/2010/wordml" xmlns:w15="http://schemas.microsoft.com/office/word/2012/wordml" xmlns:wpg="http://schemas.microsoft.com/office/word/2010/wordprocessingGroup" xmlns:wpi="http://schemas.microsoft.com/office/word/2010/wordprocessingInk" xmlns:wne="http://schemas.microsoft.com/office/word/2006/wordml" xmlns:wps="http://schemas.microsoft.com/office/word/2010/wordprocessingShape" mc:Ignorable="w14 w15 wp14">
   <w:p>
     <w:pPr>
       <w:pStyle w:val="Footer"/>
@@ -15128,7 +14776,7 @@
         <w:sz w:val="16"/>
         <w:szCs w:val="16"/>
       </w:rPr>
-      <w:t>7</w:t>
+      <w:t>1</w:t>
     </w:r>
     <w:r>
       <w:rPr>
@@ -15192,7 +14840,7 @@
 </file>
 
 <file path=word/footer2.xml><?xml version="1.0" encoding="utf-8"?>
-<w:ftr xmlns:wpc="http://schemas.microsoft.com/office/word/2010/wordprocessingCanvas" xmlns:mc="http://schemas.openxmlformats.org/markup-compatibility/2006" xmlns:o="urn:schemas-microsoft-com:office:office" xmlns:r="http://schemas.openxmlformats.org/officeDocument/2006/relationships" xmlns:m="http://schemas.openxmlformats.org/officeDocument/2006/math" xmlns:v="urn:schemas-microsoft-com:vml" xmlns:wp14="http://schemas.microsoft.com/office/word/2010/wordprocessingDrawing" xmlns:wp="http://schemas.openxmlformats.org/drawingml/2006/wordprocessingDrawing" xmlns:w10="urn:schemas-microsoft-com:office:word" xmlns:w="http://schemas.openxmlformats.org/wordprocessingml/2006/main" xmlns:w14="http://schemas.microsoft.com/office/word/2010/wordml" xmlns:w15="http://schemas.microsoft.com/office/word/2012/wordml" xmlns:wpg="http://schemas.microsoft.com/office/word/2010/wordprocessingGroup" xmlns:wpi="http://schemas.microsoft.com/office/word/2010/wordprocessingInk" xmlns:wne="http://schemas.microsoft.com/office/word/2006/wordml" xmlns:wps="http://schemas.microsoft.com/office/word/2010/wordprocessingShape" mc:Ignorable="w14 w15 wp14">
+<w:ftr xmlns:wpc="http://schemas.microsoft.com/office/word/2010/wordprocessingCanvas" xmlns:mo="http://schemas.microsoft.com/office/mac/office/2008/main" xmlns:mc="http://schemas.openxmlformats.org/markup-compatibility/2006" xmlns:mv="urn:schemas-microsoft-com:mac:vml" xmlns:o="urn:schemas-microsoft-com:office:office" xmlns:r="http://schemas.openxmlformats.org/officeDocument/2006/relationships" xmlns:m="http://schemas.openxmlformats.org/officeDocument/2006/math" xmlns:v="urn:schemas-microsoft-com:vml" xmlns:wp14="http://schemas.microsoft.com/office/word/2010/wordprocessingDrawing" xmlns:wp="http://schemas.openxmlformats.org/drawingml/2006/wordprocessingDrawing" xmlns:w10="urn:schemas-microsoft-com:office:word" xmlns:w="http://schemas.openxmlformats.org/wordprocessingml/2006/main" xmlns:w14="http://schemas.microsoft.com/office/word/2010/wordml" xmlns:w15="http://schemas.microsoft.com/office/word/2012/wordml" xmlns:wpg="http://schemas.microsoft.com/office/word/2010/wordprocessingGroup" xmlns:wpi="http://schemas.microsoft.com/office/word/2010/wordprocessingInk" xmlns:wne="http://schemas.microsoft.com/office/word/2006/wordml" xmlns:wps="http://schemas.microsoft.com/office/word/2010/wordprocessingShape" mc:Ignorable="w14 w15 wp14">
   <w:p>
     <w:pPr>
       <w:pStyle w:val="Footer"/>
@@ -15430,7 +15078,7 @@
 </file>
 
 <file path=word/footnotes.xml><?xml version="1.0" encoding="utf-8"?>
-<w:footnotes xmlns:wpc="http://schemas.microsoft.com/office/word/2010/wordprocessingCanvas" xmlns:mc="http://schemas.openxmlformats.org/markup-compatibility/2006" xmlns:o="urn:schemas-microsoft-com:office:office" xmlns:r="http://schemas.openxmlformats.org/officeDocument/2006/relationships" xmlns:m="http://schemas.openxmlformats.org/officeDocument/2006/math" xmlns:v="urn:schemas-microsoft-com:vml" xmlns:wp14="http://schemas.microsoft.com/office/word/2010/wordprocessingDrawing" xmlns:wp="http://schemas.openxmlformats.org/drawingml/2006/wordprocessingDrawing" xmlns:w10="urn:schemas-microsoft-com:office:word" xmlns:w="http://schemas.openxmlformats.org/wordprocessingml/2006/main" xmlns:w14="http://schemas.microsoft.com/office/word/2010/wordml" xmlns:w15="http://schemas.microsoft.com/office/word/2012/wordml" xmlns:wpg="http://schemas.microsoft.com/office/word/2010/wordprocessingGroup" xmlns:wpi="http://schemas.microsoft.com/office/word/2010/wordprocessingInk" xmlns:wne="http://schemas.microsoft.com/office/word/2006/wordml" xmlns:wps="http://schemas.microsoft.com/office/word/2010/wordprocessingShape" mc:Ignorable="w14 w15 wp14">
+<w:footnotes xmlns:wpc="http://schemas.microsoft.com/office/word/2010/wordprocessingCanvas" xmlns:mo="http://schemas.microsoft.com/office/mac/office/2008/main" xmlns:mc="http://schemas.openxmlformats.org/markup-compatibility/2006" xmlns:mv="urn:schemas-microsoft-com:mac:vml" xmlns:o="urn:schemas-microsoft-com:office:office" xmlns:r="http://schemas.openxmlformats.org/officeDocument/2006/relationships" xmlns:m="http://schemas.openxmlformats.org/officeDocument/2006/math" xmlns:v="urn:schemas-microsoft-com:vml" xmlns:wp14="http://schemas.microsoft.com/office/word/2010/wordprocessingDrawing" xmlns:wp="http://schemas.openxmlformats.org/drawingml/2006/wordprocessingDrawing" xmlns:w10="urn:schemas-microsoft-com:office:word" xmlns:w="http://schemas.openxmlformats.org/wordprocessingml/2006/main" xmlns:w14="http://schemas.microsoft.com/office/word/2010/wordml" xmlns:w15="http://schemas.microsoft.com/office/word/2012/wordml" xmlns:wpg="http://schemas.microsoft.com/office/word/2010/wordprocessingGroup" xmlns:wpi="http://schemas.microsoft.com/office/word/2010/wordprocessingInk" xmlns:wne="http://schemas.microsoft.com/office/word/2006/wordml" xmlns:wps="http://schemas.microsoft.com/office/word/2010/wordprocessingShape" mc:Ignorable="w14 w15 wp14">
   <w:footnote w:type="separator" w:id="-1">
     <w:p>
       <w:pPr>
@@ -15683,8 +15331,8 @@
 </file>
 
 <file path=word/numbering.xml><?xml version="1.0" encoding="utf-8"?>
-<w:numbering xmlns:wpc="http://schemas.microsoft.com/office/word/2010/wordprocessingCanvas" xmlns:mc="http://schemas.openxmlformats.org/markup-compatibility/2006" xmlns:o="urn:schemas-microsoft-com:office:office" xmlns:r="http://schemas.openxmlformats.org/officeDocument/2006/relationships" xmlns:m="http://schemas.openxmlformats.org/officeDocument/2006/math" xmlns:v="urn:schemas-microsoft-com:vml" xmlns:wp14="http://schemas.microsoft.com/office/word/2010/wordprocessingDrawing" xmlns:wp="http://schemas.openxmlformats.org/drawingml/2006/wordprocessingDrawing" xmlns:w10="urn:schemas-microsoft-com:office:word" xmlns:w="http://schemas.openxmlformats.org/wordprocessingml/2006/main" xmlns:w14="http://schemas.microsoft.com/office/word/2010/wordml" xmlns:w15="http://schemas.microsoft.com/office/word/2012/wordml" xmlns:wpg="http://schemas.microsoft.com/office/word/2010/wordprocessingGroup" xmlns:wpi="http://schemas.microsoft.com/office/word/2010/wordprocessingInk" xmlns:wne="http://schemas.microsoft.com/office/word/2006/wordml" xmlns:wps="http://schemas.microsoft.com/office/word/2010/wordprocessingShape" mc:Ignorable="w14 w15 wp14">
-  <w:abstractNum w:abstractNumId="0" w15:restartNumberingAfterBreak="0">
+<w:numbering xmlns:wpc="http://schemas.microsoft.com/office/word/2010/wordprocessingCanvas" xmlns:mo="http://schemas.microsoft.com/office/mac/office/2008/main" xmlns:mc="http://schemas.openxmlformats.org/markup-compatibility/2006" xmlns:mv="urn:schemas-microsoft-com:mac:vml" xmlns:o="urn:schemas-microsoft-com:office:office" xmlns:r="http://schemas.openxmlformats.org/officeDocument/2006/relationships" xmlns:m="http://schemas.openxmlformats.org/officeDocument/2006/math" xmlns:v="urn:schemas-microsoft-com:vml" xmlns:wp14="http://schemas.microsoft.com/office/word/2010/wordprocessingDrawing" xmlns:wp="http://schemas.openxmlformats.org/drawingml/2006/wordprocessingDrawing" xmlns:w10="urn:schemas-microsoft-com:office:word" xmlns:w="http://schemas.openxmlformats.org/wordprocessingml/2006/main" xmlns:w14="http://schemas.microsoft.com/office/word/2010/wordml" xmlns:w15="http://schemas.microsoft.com/office/word/2012/wordml" xmlns:wpg="http://schemas.microsoft.com/office/word/2010/wordprocessingGroup" xmlns:wpi="http://schemas.microsoft.com/office/word/2010/wordprocessingInk" xmlns:wne="http://schemas.microsoft.com/office/word/2006/wordml" xmlns:wps="http://schemas.microsoft.com/office/word/2010/wordprocessingShape" mc:Ignorable="w14 w15 wp14">
+  <w:abstractNum w:abstractNumId="0">
     <w:nsid w:val="13F02302"/>
     <w:multiLevelType w:val="hybridMultilevel"/>
     <w:tmpl w:val="78AE2B54"/>
@@ -15797,7 +15445,7 @@
       </w:rPr>
     </w:lvl>
   </w:abstractNum>
-  <w:abstractNum w:abstractNumId="1" w15:restartNumberingAfterBreak="0">
+  <w:abstractNum w:abstractNumId="1">
     <w:nsid w:val="477E5EC3"/>
     <w:multiLevelType w:val="hybridMultilevel"/>
     <w:tmpl w:val="44AC06CA"/>
@@ -15910,7 +15558,7 @@
       </w:rPr>
     </w:lvl>
   </w:abstractNum>
-  <w:abstractNum w:abstractNumId="2" w15:restartNumberingAfterBreak="0">
+  <w:abstractNum w:abstractNumId="2">
     <w:nsid w:val="5BCA223C"/>
     <w:multiLevelType w:val="hybridMultilevel"/>
     <w:tmpl w:val="13B6770E"/>
@@ -16023,7 +15671,7 @@
       </w:rPr>
     </w:lvl>
   </w:abstractNum>
-  <w:abstractNum w:abstractNumId="3" w15:restartNumberingAfterBreak="0">
+  <w:abstractNum w:abstractNumId="3">
     <w:nsid w:val="7D1D2696"/>
     <w:multiLevelType w:val="multilevel"/>
     <w:tmpl w:val="04090025"/>
@@ -16283,14 +15931,6 @@
 </w:numbering>
 </file>
 
-<file path=word/people.xml><?xml version="1.0" encoding="utf-8"?>
-<w15:people xmlns:wpc="http://schemas.microsoft.com/office/word/2010/wordprocessingCanvas" xmlns:mc="http://schemas.openxmlformats.org/markup-compatibility/2006" xmlns:o="urn:schemas-microsoft-com:office:office" xmlns:r="http://schemas.openxmlformats.org/officeDocument/2006/relationships" xmlns:m="http://schemas.openxmlformats.org/officeDocument/2006/math" xmlns:v="urn:schemas-microsoft-com:vml" xmlns:wp14="http://schemas.microsoft.com/office/word/2010/wordprocessingDrawing" xmlns:wp="http://schemas.openxmlformats.org/drawingml/2006/wordprocessingDrawing" xmlns:w10="urn:schemas-microsoft-com:office:word" xmlns:w="http://schemas.openxmlformats.org/wordprocessingml/2006/main" xmlns:w14="http://schemas.microsoft.com/office/word/2010/wordml" xmlns:w15="http://schemas.microsoft.com/office/word/2012/wordml" xmlns:wpg="http://schemas.microsoft.com/office/word/2010/wordprocessingGroup" xmlns:wpi="http://schemas.microsoft.com/office/word/2010/wordprocessingInk" xmlns:wne="http://schemas.microsoft.com/office/word/2006/wordml" xmlns:wps="http://schemas.microsoft.com/office/word/2010/wordprocessingShape" mc:Ignorable="w14 w15 wp14">
-  <w15:person w15:author="Rothenberg, David B.">
-    <w15:presenceInfo w15:providerId="AD" w15:userId="S-1-5-21-1940666338-227100268-1349548132-166577"/>
-  </w15:person>
-</w15:people>
-</file>
-
 <file path=word/styles.xml><?xml version="1.0" encoding="utf-8"?>
 <w:styles xmlns:mc="http://schemas.openxmlformats.org/markup-compatibility/2006" xmlns:r="http://schemas.openxmlformats.org/officeDocument/2006/relationships" xmlns:w="http://schemas.openxmlformats.org/wordprocessingml/2006/main" xmlns:w14="http://schemas.microsoft.com/office/word/2010/wordml" xmlns:w15="http://schemas.microsoft.com/office/word/2012/wordml" mc:Ignorable="w14 w15">
   <w:docDefaults>
@@ -16303,7 +15943,7 @@
     </w:rPrDefault>
     <w:pPrDefault/>
   </w:docDefaults>
-  <w:latentStyles w:defLockedState="0" w:defUIPriority="99" w:defSemiHidden="0" w:defUnhideWhenUsed="0" w:defQFormat="0" w:count="371">
+  <w:latentStyles w:defLockedState="0" w:defUIPriority="99" w:defSemiHidden="0" w:defUnhideWhenUsed="0" w:defQFormat="0" w:count="380">
     <w:lsdException w:name="Normal" w:uiPriority="0" w:qFormat="1"/>
     <w:lsdException w:name="heading 1" w:uiPriority="9" w:qFormat="1"/>
     <w:lsdException w:name="heading 2" w:semiHidden="1" w:uiPriority="9" w:unhideWhenUsed="1" w:qFormat="1"/>
@@ -17411,6 +17051,7 @@
       <w:spacing w:before="80" w:after="80"/>
     </w:pPr>
     <w:tblPr>
+      <w:tblInd w:w="0" w:type="dxa"/>
       <w:tblBorders>
         <w:top w:val="single" w:sz="4" w:space="0" w:color="auto"/>
         <w:left w:val="single" w:sz="4" w:space="0" w:color="auto"/>
@@ -17419,6 +17060,12 @@
         <w:insideH w:val="single" w:sz="4" w:space="0" w:color="auto"/>
         <w:insideV w:val="single" w:sz="4" w:space="0" w:color="auto"/>
       </w:tblBorders>
+      <w:tblCellMar>
+        <w:top w:w="0" w:type="dxa"/>
+        <w:left w:w="108" w:type="dxa"/>
+        <w:bottom w:w="0" w:type="dxa"/>
+        <w:right w:w="108" w:type="dxa"/>
+      </w:tblCellMar>
     </w:tblPr>
   </w:style>
   <w:style w:type="paragraph" w:customStyle="1" w:styleId="AppendixHeading3">
@@ -17609,6 +17256,13 @@
     <w:tblPr>
       <w:tblStyleRowBandSize w:val="1"/>
       <w:tblStyleColBandSize w:val="1"/>
+      <w:tblInd w:w="0" w:type="dxa"/>
+      <w:tblCellMar>
+        <w:top w:w="0" w:type="dxa"/>
+        <w:left w:w="108" w:type="dxa"/>
+        <w:bottom w:w="0" w:type="dxa"/>
+        <w:right w:w="108" w:type="dxa"/>
+      </w:tblCellMar>
     </w:tblPr>
   </w:style>
   <w:style w:type="paragraph" w:styleId="ListParagraph">
@@ -17891,7 +17545,7 @@
 </file>
 
 <file path=customXml/itemProps1.xml><?xml version="1.0" encoding="utf-8"?>
-<ds:datastoreItem xmlns:ds="http://schemas.openxmlformats.org/officeDocument/2006/customXml" ds:itemID="{61C76B02-2897-4707-9935-77E39E3979CD}">
+<ds:datastoreItem xmlns:ds="http://schemas.openxmlformats.org/officeDocument/2006/customXml" ds:itemID="{3DFFE5AB-EA6C-B841-83A5-2DFD7345EDFE}">
   <ds:schemaRefs>
     <ds:schemaRef ds:uri="http://schemas.openxmlformats.org/officeDocument/2006/bibliography"/>
   </ds:schemaRefs>
